--- a/1_user_and_competitor_research/competitor-analysis.docx
+++ b/1_user_and_competitor_research/competitor-analysis.docx
@@ -1,6 +1,6 @@
 
 <file path=word/document.xml><?xml version="1.0" encoding="utf-8"?>
-<w:document xmlns:wpc="http://schemas.microsoft.com/office/word/2010/wordprocessingCanvas" xmlns:cx="http://schemas.microsoft.com/office/drawing/2014/chartex" xmlns:cx1="http://schemas.microsoft.com/office/drawing/2015/9/8/chartex" xmlns:cx2="http://schemas.microsoft.com/office/drawing/2015/10/21/chartex" xmlns:cx3="http://schemas.microsoft.com/office/drawing/2016/5/9/chartex" xmlns:cx4="http://schemas.microsoft.com/office/drawing/2016/5/10/chartex" xmlns:cx5="http://schemas.microsoft.com/office/drawing/2016/5/11/chartex" xmlns:cx6="http://schemas.microsoft.com/office/drawing/2016/5/12/chartex" xmlns:cx7="http://schemas.microsoft.com/office/drawing/2016/5/13/chartex" xmlns:cx8="http://schemas.microsoft.com/office/drawing/2016/5/14/chartex" xmlns:mc="http://schemas.openxmlformats.org/markup-compatibility/2006" xmlns:aink="http://schemas.microsoft.com/office/drawing/2016/ink" xmlns:am3d="http://schemas.microsoft.com/office/drawing/2017/model3d" xmlns:o="urn:schemas-microsoft-com:office:office" xmlns:r="http://schemas.openxmlformats.org/officeDocument/2006/relationships" xmlns:m="http://schemas.openxmlformats.org/officeDocument/2006/math" xmlns:v="urn:schemas-microsoft-com:vml" xmlns:wp14="http://schemas.microsoft.com/office/word/2010/wordprocessingDrawing" xmlns:wp="http://schemas.openxmlformats.org/drawingml/2006/wordprocessingDrawing" xmlns:w10="urn:schemas-microsoft-com:office:word" xmlns:w="http://schemas.openxmlformats.org/wordprocessingml/2006/main" xmlns:w14="http://schemas.microsoft.com/office/word/2010/wordml" xmlns:w15="http://schemas.microsoft.com/office/word/2012/wordml" xmlns:w16cid="http://schemas.microsoft.com/office/word/2016/wordml/cid" xmlns:w16se="http://schemas.microsoft.com/office/word/2015/wordml/symex" xmlns:wpg="http://schemas.microsoft.com/office/word/2010/wordprocessingGroup" xmlns:wpi="http://schemas.microsoft.com/office/word/2010/wordprocessingInk" xmlns:wne="http://schemas.microsoft.com/office/word/2006/wordml" xmlns:wps="http://schemas.microsoft.com/office/word/2010/wordprocessingShape" mc:Ignorable="w14 w15 w16se w16cid wp14">
+<w:document xmlns:wpc="http://schemas.microsoft.com/office/word/2010/wordprocessingCanvas" xmlns:cx="http://schemas.microsoft.com/office/drawing/2014/chartex" xmlns:cx1="http://schemas.microsoft.com/office/drawing/2015/9/8/chartex" xmlns:cx2="http://schemas.microsoft.com/office/drawing/2015/10/21/chartex" xmlns:cx3="http://schemas.microsoft.com/office/drawing/2016/5/9/chartex" xmlns:cx4="http://schemas.microsoft.com/office/drawing/2016/5/10/chartex" xmlns:cx5="http://schemas.microsoft.com/office/drawing/2016/5/11/chartex" xmlns:cx6="http://schemas.microsoft.com/office/drawing/2016/5/12/chartex" xmlns:cx7="http://schemas.microsoft.com/office/drawing/2016/5/13/chartex" xmlns:cx8="http://schemas.microsoft.com/office/drawing/2016/5/14/chartex" xmlns:mc="http://schemas.openxmlformats.org/markup-compatibility/2006" xmlns:aink="http://schemas.microsoft.com/office/drawing/2016/ink" xmlns:am3d="http://schemas.microsoft.com/office/drawing/2017/model3d" xmlns:o="urn:schemas-microsoft-com:office:office" xmlns:oel="http://schemas.microsoft.com/office/2019/extlst" xmlns:r="http://schemas.openxmlformats.org/officeDocument/2006/relationships" xmlns:m="http://schemas.openxmlformats.org/officeDocument/2006/math" xmlns:v="urn:schemas-microsoft-com:vml" xmlns:wp14="http://schemas.microsoft.com/office/word/2010/wordprocessingDrawing" xmlns:wp="http://schemas.openxmlformats.org/drawingml/2006/wordprocessingDrawing" xmlns:w10="urn:schemas-microsoft-com:office:word" xmlns:w="http://schemas.openxmlformats.org/wordprocessingml/2006/main" xmlns:w14="http://schemas.microsoft.com/office/word/2010/wordml" xmlns:w15="http://schemas.microsoft.com/office/word/2012/wordml" xmlns:w16cex="http://schemas.microsoft.com/office/word/2018/wordml/cex" xmlns:w16cid="http://schemas.microsoft.com/office/word/2016/wordml/cid" xmlns:w16="http://schemas.microsoft.com/office/word/2018/wordml" xmlns:w16sdtdh="http://schemas.microsoft.com/office/word/2020/wordml/sdtdatahash" xmlns:w16se="http://schemas.microsoft.com/office/word/2015/wordml/symex" xmlns:wpg="http://schemas.microsoft.com/office/word/2010/wordprocessingGroup" xmlns:wpi="http://schemas.microsoft.com/office/word/2010/wordprocessingInk" xmlns:wne="http://schemas.microsoft.com/office/word/2006/wordml" xmlns:wps="http://schemas.microsoft.com/office/word/2010/wordprocessingShape" mc:Ignorable="w14 w15 w16se w16cid w16 w16cex w16sdtdh wp14">
   <w:body>
     <w:tbl>
       <w:tblPr>
@@ -16,8 +16,8 @@
         <w:tblLook w:val="01E0" w:firstRow="1" w:lastRow="1" w:firstColumn="1" w:lastColumn="1" w:noHBand="0" w:noVBand="0"/>
       </w:tblPr>
       <w:tblGrid>
-        <w:gridCol w:w="1908"/>
-        <w:gridCol w:w="12266"/>
+        <w:gridCol w:w="1883"/>
+        <w:gridCol w:w="12070"/>
       </w:tblGrid>
       <w:tr>
         <w:trPr>
@@ -65,12 +65,20 @@
                 <w:szCs w:val="24"/>
               </w:rPr>
             </w:pPr>
-            <w:r>
-              <w:rPr>
-                <w:rFonts w:ascii="Arial" w:hAnsi="Arial" w:cs="Arial"/>
-                <w:szCs w:val="24"/>
-              </w:rPr>
-              <w:t>http://</w:t>
+            <w:hyperlink r:id="rId10">
+              <w:r>
+                <w:rPr>
+                  <w:rStyle w:val="Hyperlink"/>
+                  <w:rFonts w:ascii="Arial" w:hAnsi="Arial" w:cs="Arial"/>
+                </w:rPr>
+                <w:t>https://www.myunidays.com/GB/en-GB/list/all/AtoZ</w:t>
+              </w:r>
+            </w:hyperlink>
+            <w:r>
+              <w:rPr>
+                <w:rFonts w:ascii="Arial" w:hAnsi="Arial" w:cs="Arial"/>
+              </w:rPr>
+              <w:t xml:space="preserve"> </w:t>
             </w:r>
           </w:p>
         </w:tc>
@@ -117,17 +125,26 @@
             <w:pPr>
               <w:rPr>
                 <w:rFonts w:ascii="Arial" w:hAnsi="Arial" w:cs="Arial"/>
-                <w:szCs w:val="24"/>
-              </w:rPr>
-            </w:pPr>
-          </w:p>
-          <w:p>
-            <w:pPr>
-              <w:rPr>
-                <w:rFonts w:ascii="Arial" w:hAnsi="Arial" w:cs="Arial"/>
-                <w:szCs w:val="24"/>
-              </w:rPr>
-            </w:pPr>
+              </w:rPr>
+            </w:pPr>
+            <w:r>
+              <w:rPr>
+                <w:rFonts w:ascii="Arial" w:hAnsi="Arial" w:cs="Arial"/>
+              </w:rPr>
+              <w:t xml:space="preserve">We chose this site as it is a discount site aimed especially at students. Using </w:t>
+            </w:r>
+            <w:r>
+              <w:rPr>
+                <w:rFonts w:ascii="Arial" w:hAnsi="Arial" w:cs="Arial"/>
+              </w:rPr>
+              <w:t>cookies,</w:t>
+            </w:r>
+            <w:r>
+              <w:rPr>
+                <w:rFonts w:ascii="Arial" w:hAnsi="Arial" w:cs="Arial"/>
+              </w:rPr>
+              <w:t xml:space="preserve"> it is able to identify specific deals for students, and using this idea we hope to manipulate our site to help pick out specific fashion items for students. </w:t>
+            </w:r>
           </w:p>
           <w:p>
             <w:pPr>
@@ -179,18 +196,26 @@
             </w:tcBorders>
           </w:tcPr>
           <w:p>
-            <w:pPr>
-              <w:rPr>
-                <w:rFonts w:ascii="Arial" w:hAnsi="Arial" w:cs="Arial"/>
-                <w:szCs w:val="24"/>
-              </w:rPr>
-            </w:pPr>
             <w:r>
               <w:rPr>
                 <w:rFonts w:ascii="Arial" w:hAnsi="Arial" w:cs="Arial"/>
                 <w:szCs w:val="24"/>
               </w:rPr>
               <w:t>http://</w:t>
+            </w:r>
+            <w:r>
+              <w:t xml:space="preserve"> </w:t>
+            </w:r>
+            <w:hyperlink r:id="rId11" w:history="1">
+              <w:r>
+                <w:rPr>
+                  <w:rStyle w:val="Hyperlink"/>
+                </w:rPr>
+                <w:t>Visit Manchester | Holidays in Manchester UK | Official Tourist Board</w:t>
+              </w:r>
+            </w:hyperlink>
+            <w:r>
+              <w:t xml:space="preserve"> </w:t>
             </w:r>
           </w:p>
         </w:tc>
@@ -241,14 +266,146 @@
                 <w:szCs w:val="24"/>
               </w:rPr>
             </w:pPr>
-          </w:p>
-          <w:p>
-            <w:pPr>
-              <w:rPr>
-                <w:rFonts w:ascii="Arial" w:hAnsi="Arial" w:cs="Arial"/>
-                <w:szCs w:val="24"/>
-              </w:rPr>
-            </w:pPr>
+            <w:r>
+              <w:rPr>
+                <w:rFonts w:ascii="Arial" w:hAnsi="Arial" w:cs="Arial"/>
+                <w:szCs w:val="24"/>
+              </w:rPr>
+              <w:t xml:space="preserve">We chose this </w:t>
+            </w:r>
+            <w:r>
+              <w:rPr>
+                <w:rFonts w:ascii="Arial" w:hAnsi="Arial" w:cs="Arial"/>
+                <w:szCs w:val="24"/>
+              </w:rPr>
+              <w:t xml:space="preserve">site because </w:t>
+            </w:r>
+            <w:r>
+              <w:rPr>
+                <w:rFonts w:ascii="Arial" w:hAnsi="Arial" w:cs="Arial"/>
+                <w:szCs w:val="24"/>
+              </w:rPr>
+              <w:t xml:space="preserve">it is a good </w:t>
+            </w:r>
+            <w:r>
+              <w:rPr>
+                <w:rFonts w:ascii="Arial" w:hAnsi="Arial" w:cs="Arial"/>
+                <w:szCs w:val="24"/>
+              </w:rPr>
+              <w:t>reflection</w:t>
+            </w:r>
+            <w:r>
+              <w:rPr>
+                <w:rFonts w:ascii="Arial" w:hAnsi="Arial" w:cs="Arial"/>
+                <w:szCs w:val="24"/>
+              </w:rPr>
+              <w:t xml:space="preserve"> of what we would want our </w:t>
+            </w:r>
+            <w:r>
+              <w:rPr>
+                <w:rFonts w:ascii="Arial" w:hAnsi="Arial" w:cs="Arial"/>
+                <w:szCs w:val="24"/>
+              </w:rPr>
+              <w:t>final website to look like</w:t>
+            </w:r>
+            <w:r>
+              <w:rPr>
+                <w:rFonts w:ascii="Arial" w:hAnsi="Arial" w:cs="Arial"/>
+                <w:szCs w:val="24"/>
+              </w:rPr>
+              <w:t>.</w:t>
+            </w:r>
+            <w:r>
+              <w:rPr>
+                <w:rFonts w:ascii="Arial" w:hAnsi="Arial" w:cs="Arial"/>
+                <w:szCs w:val="24"/>
+              </w:rPr>
+              <w:t xml:space="preserve"> Using</w:t>
+            </w:r>
+            <w:r>
+              <w:rPr>
+                <w:rFonts w:ascii="Arial" w:hAnsi="Arial" w:cs="Arial"/>
+                <w:szCs w:val="24"/>
+              </w:rPr>
+              <w:t xml:space="preserve"> </w:t>
+            </w:r>
+            <w:r>
+              <w:rPr>
+                <w:rFonts w:ascii="Arial" w:hAnsi="Arial" w:cs="Arial"/>
+                <w:szCs w:val="24"/>
+              </w:rPr>
+              <w:t>vivid co</w:t>
+            </w:r>
+            <w:r>
+              <w:rPr>
+                <w:rFonts w:ascii="Arial" w:hAnsi="Arial" w:cs="Arial"/>
+                <w:szCs w:val="24"/>
+              </w:rPr>
+              <w:t>lo</w:t>
+            </w:r>
+            <w:r>
+              <w:rPr>
+                <w:rFonts w:ascii="Arial" w:hAnsi="Arial" w:cs="Arial"/>
+                <w:szCs w:val="24"/>
+              </w:rPr>
+              <w:t>ured images</w:t>
+            </w:r>
+            <w:r>
+              <w:rPr>
+                <w:rFonts w:ascii="Arial" w:hAnsi="Arial" w:cs="Arial"/>
+                <w:szCs w:val="24"/>
+              </w:rPr>
+              <w:t>, it is ab</w:t>
+            </w:r>
+            <w:r>
+              <w:rPr>
+                <w:rFonts w:ascii="Arial" w:hAnsi="Arial" w:cs="Arial"/>
+                <w:szCs w:val="24"/>
+              </w:rPr>
+              <w:t xml:space="preserve">le to quickly grab </w:t>
+            </w:r>
+            <w:r>
+              <w:rPr>
+                <w:rFonts w:ascii="Arial" w:hAnsi="Arial" w:cs="Arial"/>
+                <w:szCs w:val="24"/>
+              </w:rPr>
+              <w:t>the use</w:t>
+            </w:r>
+            <w:r>
+              <w:rPr>
+                <w:rFonts w:ascii="Arial" w:hAnsi="Arial" w:cs="Arial"/>
+                <w:szCs w:val="24"/>
+              </w:rPr>
+              <w:t>r’s attention</w:t>
+            </w:r>
+            <w:r>
+              <w:rPr>
+                <w:rFonts w:ascii="Arial" w:hAnsi="Arial" w:cs="Arial"/>
+                <w:szCs w:val="24"/>
+              </w:rPr>
+              <w:t xml:space="preserve">. This is a feature we would like to </w:t>
+            </w:r>
+            <w:r>
+              <w:rPr>
+                <w:rFonts w:ascii="Arial" w:hAnsi="Arial" w:cs="Arial"/>
+                <w:szCs w:val="24"/>
+              </w:rPr>
+              <w:t>incorpor</w:t>
+            </w:r>
+            <w:r>
+              <w:rPr>
+                <w:rFonts w:ascii="Arial" w:hAnsi="Arial" w:cs="Arial"/>
+                <w:szCs w:val="24"/>
+              </w:rPr>
+              <w:t xml:space="preserve">ate </w:t>
+            </w:r>
+            <w:r>
+              <w:rPr>
+                <w:rFonts w:ascii="Arial" w:hAnsi="Arial" w:cs="Arial"/>
+                <w:szCs w:val="24"/>
+              </w:rPr>
+              <w:t>into our website as we aim for it to be more visually focused.</w:t>
+            </w:r>
           </w:p>
           <w:p>
             <w:pPr>
@@ -279,16 +436,29 @@
               <w:rPr>
                 <w:rFonts w:ascii="Arial" w:hAnsi="Arial" w:cs="Arial"/>
                 <w:b/>
-                <w:szCs w:val="24"/>
-              </w:rPr>
-            </w:pPr>
-            <w:r>
-              <w:rPr>
-                <w:rFonts w:ascii="Arial" w:hAnsi="Arial" w:cs="Arial"/>
-                <w:b/>
-                <w:szCs w:val="24"/>
-              </w:rPr>
-              <w:t>Site 2 – URL</w:t>
+              </w:rPr>
+            </w:pPr>
+            <w:r>
+              <w:rPr>
+                <w:rFonts w:ascii="Arial" w:hAnsi="Arial" w:cs="Arial"/>
+                <w:b/>
+              </w:rPr>
+              <w:t xml:space="preserve">Site </w:t>
+            </w:r>
+            <w:r>
+              <w:rPr>
+                <w:rFonts w:ascii="Arial" w:hAnsi="Arial" w:cs="Arial"/>
+                <w:b/>
+                <w:bCs/>
+              </w:rPr>
+              <w:t>3</w:t>
+            </w:r>
+            <w:r>
+              <w:rPr>
+                <w:rFonts w:ascii="Arial" w:hAnsi="Arial" w:cs="Arial"/>
+                <w:b/>
+              </w:rPr>
+              <w:t xml:space="preserve"> – URL</w:t>
             </w:r>
           </w:p>
         </w:tc>
@@ -303,15 +473,22 @@
             <w:pPr>
               <w:rPr>
                 <w:rFonts w:ascii="Arial" w:hAnsi="Arial" w:cs="Arial"/>
-                <w:szCs w:val="24"/>
-              </w:rPr>
-            </w:pPr>
-            <w:r>
-              <w:rPr>
-                <w:rFonts w:ascii="Arial" w:hAnsi="Arial" w:cs="Arial"/>
-                <w:szCs w:val="24"/>
-              </w:rPr>
-              <w:t>http://</w:t>
+              </w:rPr>
+            </w:pPr>
+            <w:hyperlink r:id="rId12">
+              <w:r>
+                <w:rPr>
+                  <w:rStyle w:val="Hyperlink"/>
+                  <w:rFonts w:ascii="Arial" w:hAnsi="Arial" w:cs="Arial"/>
+                </w:rPr>
+                <w:t>https://www.asos.com/</w:t>
+              </w:r>
+            </w:hyperlink>
+            <w:r>
+              <w:rPr>
+                <w:rFonts w:ascii="Arial" w:hAnsi="Arial" w:cs="Arial"/>
+              </w:rPr>
+              <w:t xml:space="preserve"> </w:t>
             </w:r>
           </w:p>
         </w:tc>
@@ -359,9 +536,122 @@
             <w:pPr>
               <w:rPr>
                 <w:rFonts w:ascii="Arial" w:hAnsi="Arial" w:cs="Arial"/>
-                <w:szCs w:val="24"/>
-              </w:rPr>
-            </w:pPr>
+              </w:rPr>
+            </w:pPr>
+            <w:r>
+              <w:rPr>
+                <w:rFonts w:ascii="Arial" w:hAnsi="Arial" w:cs="Arial"/>
+              </w:rPr>
+              <w:t xml:space="preserve">We chose this </w:t>
+            </w:r>
+            <w:r>
+              <w:rPr>
+                <w:rFonts w:ascii="Arial" w:hAnsi="Arial" w:cs="Arial"/>
+              </w:rPr>
+              <w:t xml:space="preserve">site as it is a </w:t>
+            </w:r>
+            <w:r>
+              <w:rPr>
+                <w:rFonts w:ascii="Arial" w:hAnsi="Arial" w:cs="Arial"/>
+              </w:rPr>
+              <w:t xml:space="preserve">popular online clothing site </w:t>
+            </w:r>
+            <w:r>
+              <w:rPr>
+                <w:rFonts w:ascii="Arial" w:hAnsi="Arial" w:cs="Arial"/>
+              </w:rPr>
+              <w:t xml:space="preserve">aimed at </w:t>
+            </w:r>
+            <w:r>
+              <w:rPr>
+                <w:rFonts w:ascii="Arial" w:hAnsi="Arial" w:cs="Arial"/>
+              </w:rPr>
+              <w:t xml:space="preserve">a younger target audience. It clearly defines different </w:t>
+            </w:r>
+            <w:r>
+              <w:rPr>
+                <w:rFonts w:ascii="Arial" w:hAnsi="Arial" w:cs="Arial"/>
+              </w:rPr>
+              <w:t xml:space="preserve">types of clothing into sections </w:t>
+            </w:r>
+            <w:r>
+              <w:rPr>
+                <w:rFonts w:ascii="Arial" w:hAnsi="Arial" w:cs="Arial"/>
+              </w:rPr>
+              <w:t xml:space="preserve">making it </w:t>
+            </w:r>
+            <w:r>
+              <w:rPr>
+                <w:rFonts w:ascii="Arial" w:hAnsi="Arial" w:cs="Arial"/>
+              </w:rPr>
+              <w:t>quick to find specific</w:t>
+            </w:r>
+            <w:r>
+              <w:rPr>
+                <w:rFonts w:ascii="Arial" w:hAnsi="Arial" w:cs="Arial"/>
+              </w:rPr>
+              <w:t xml:space="preserve"> items </w:t>
+            </w:r>
+            <w:r>
+              <w:rPr>
+                <w:rFonts w:ascii="Arial" w:hAnsi="Arial" w:cs="Arial"/>
+              </w:rPr>
+              <w:t xml:space="preserve">and </w:t>
+            </w:r>
+            <w:r>
+              <w:rPr>
+                <w:rFonts w:ascii="Arial" w:hAnsi="Arial" w:cs="Arial"/>
+              </w:rPr>
+              <w:t xml:space="preserve">make use of </w:t>
+            </w:r>
+            <w:r>
+              <w:rPr>
+                <w:rFonts w:ascii="Arial" w:hAnsi="Arial" w:cs="Arial"/>
+              </w:rPr>
+              <w:t>a</w:t>
+            </w:r>
+            <w:r>
+              <w:rPr>
+                <w:rFonts w:ascii="Arial" w:hAnsi="Arial" w:cs="Arial"/>
+              </w:rPr>
+              <w:t xml:space="preserve"> search bar </w:t>
+            </w:r>
+            <w:r>
+              <w:rPr>
+                <w:rFonts w:ascii="Arial" w:hAnsi="Arial" w:cs="Arial"/>
+              </w:rPr>
+              <w:t>to find specific brands and</w:t>
+            </w:r>
+            <w:r>
+              <w:rPr>
+                <w:rFonts w:ascii="Arial" w:hAnsi="Arial" w:cs="Arial"/>
+              </w:rPr>
+              <w:t xml:space="preserve"> items. </w:t>
+            </w:r>
+            <w:r>
+              <w:rPr>
+                <w:rFonts w:ascii="Arial" w:hAnsi="Arial" w:cs="Arial"/>
+              </w:rPr>
+              <w:t xml:space="preserve">It also displayed deals such as ‘students get 10% off’ on the front page which helps </w:t>
+            </w:r>
+            <w:r>
+              <w:rPr>
+                <w:rFonts w:ascii="Arial" w:hAnsi="Arial" w:cs="Arial"/>
+              </w:rPr>
+              <w:t xml:space="preserve">user to delve deeper into the </w:t>
+            </w:r>
+            <w:r>
+              <w:rPr>
+                <w:rFonts w:ascii="Arial" w:hAnsi="Arial" w:cs="Arial"/>
+              </w:rPr>
+              <w:t xml:space="preserve">site as they know </w:t>
+            </w:r>
+            <w:r>
+              <w:rPr>
+                <w:rFonts w:ascii="Arial" w:hAnsi="Arial" w:cs="Arial"/>
+              </w:rPr>
+              <w:t xml:space="preserve">they will get a good deal. </w:t>
+            </w:r>
           </w:p>
           <w:p>
             <w:pPr>
@@ -421,25 +711,7 @@
           <w:spacing w:val="-3"/>
           <w:szCs w:val="24"/>
         </w:rPr>
-        <w:t xml:space="preserve">Additional comments are </w:t>
-      </w:r>
-      <w:proofErr w:type="gramStart"/>
-      <w:r>
-        <w:rPr>
-          <w:rFonts w:ascii="Arial" w:hAnsi="Arial" w:cs="Arial"/>
-          <w:spacing w:val="-3"/>
-          <w:szCs w:val="24"/>
-        </w:rPr>
-        <w:t>require</w:t>
-      </w:r>
-      <w:proofErr w:type="gramEnd"/>
-      <w:r>
-        <w:rPr>
-          <w:rFonts w:ascii="Arial" w:hAnsi="Arial" w:cs="Arial"/>
-          <w:spacing w:val="-3"/>
-          <w:szCs w:val="24"/>
-        </w:rPr>
-        <w:t xml:space="preserve"> to illustrate and explain your scoring.</w:t>
+        <w:t>Additional comments are require to illustrate and explain your scoring.</w:t>
       </w:r>
     </w:p>
     <w:p>
@@ -803,6 +1075,13 @@
                 <w:sz w:val="20"/>
               </w:rPr>
             </w:pPr>
+            <w:r>
+              <w:rPr>
+                <w:rFonts w:ascii="Arial" w:hAnsi="Arial" w:cs="Arial"/>
+                <w:sz w:val="20"/>
+              </w:rPr>
+              <w:t>4</w:t>
+            </w:r>
           </w:p>
         </w:tc>
         <w:tc>
@@ -817,6 +1096,13 @@
                 <w:sz w:val="20"/>
               </w:rPr>
             </w:pPr>
+            <w:r>
+              <w:rPr>
+                <w:rFonts w:ascii="Arial" w:hAnsi="Arial" w:cs="Arial"/>
+                <w:sz w:val="20"/>
+              </w:rPr>
+              <w:t>4</w:t>
+            </w:r>
           </w:p>
         </w:tc>
         <w:tc>
@@ -831,6 +1117,13 @@
                 <w:sz w:val="20"/>
               </w:rPr>
             </w:pPr>
+            <w:r>
+              <w:rPr>
+                <w:rFonts w:ascii="Arial" w:hAnsi="Arial" w:cs="Arial"/>
+                <w:sz w:val="20"/>
+              </w:rPr>
+              <w:t>4</w:t>
+            </w:r>
           </w:p>
         </w:tc>
         <w:tc>
@@ -846,6 +1139,242 @@
                 <w:sz w:val="20"/>
               </w:rPr>
             </w:pPr>
+            <w:r>
+              <w:rPr>
+                <w:rFonts w:ascii="Arial" w:hAnsi="Arial" w:cs="Arial"/>
+                <w:b/>
+                <w:bCs/>
+                <w:sz w:val="20"/>
+              </w:rPr>
+              <w:t>Unidays</w:t>
+            </w:r>
+            <w:r>
+              <w:rPr>
+                <w:rFonts w:ascii="Arial" w:hAnsi="Arial" w:cs="Arial"/>
+                <w:sz w:val="20"/>
+              </w:rPr>
+              <w:t>:</w:t>
+            </w:r>
+            <w:r>
+              <w:rPr>
+                <w:rFonts w:ascii="Arial" w:hAnsi="Arial" w:cs="Arial"/>
+                <w:sz w:val="20"/>
+              </w:rPr>
+              <w:t xml:space="preserve"> T</w:t>
+            </w:r>
+            <w:r>
+              <w:rPr>
+                <w:rFonts w:ascii="Arial" w:hAnsi="Arial" w:cs="Arial"/>
+                <w:sz w:val="20"/>
+              </w:rPr>
+              <w:t xml:space="preserve">his site is very visually dynamic, with offers moving across the screen helping to catch a </w:t>
+            </w:r>
+            <w:r>
+              <w:rPr>
+                <w:rFonts w:ascii="Arial" w:hAnsi="Arial" w:cs="Arial"/>
+                <w:sz w:val="20"/>
+              </w:rPr>
+              <w:t>student's</w:t>
+            </w:r>
+            <w:r>
+              <w:rPr>
+                <w:rFonts w:ascii="Arial" w:hAnsi="Arial" w:cs="Arial"/>
+                <w:sz w:val="20"/>
+              </w:rPr>
+              <w:t xml:space="preserve"> eye. It makes use of bright colours to help attract students to specific adverts and offers a search bar in case a stu</w:t>
+            </w:r>
+            <w:r>
+              <w:rPr>
+                <w:rFonts w:ascii="Arial" w:hAnsi="Arial" w:cs="Arial"/>
+                <w:sz w:val="20"/>
+              </w:rPr>
+              <w:t>d</w:t>
+            </w:r>
+            <w:r>
+              <w:rPr>
+                <w:rFonts w:ascii="Arial" w:hAnsi="Arial" w:cs="Arial"/>
+                <w:sz w:val="20"/>
+              </w:rPr>
+              <w:t>ent wh</w:t>
+            </w:r>
+            <w:r>
+              <w:rPr>
+                <w:rFonts w:ascii="Arial" w:hAnsi="Arial" w:cs="Arial"/>
+                <w:sz w:val="20"/>
+              </w:rPr>
+              <w:t>o wants</w:t>
+            </w:r>
+            <w:r>
+              <w:rPr>
+                <w:rFonts w:ascii="Arial" w:hAnsi="Arial" w:cs="Arial"/>
+                <w:sz w:val="20"/>
+              </w:rPr>
+              <w:t xml:space="preserve"> to look for a specific </w:t>
+            </w:r>
+            <w:r>
+              <w:rPr>
+                <w:rFonts w:ascii="Arial" w:hAnsi="Arial" w:cs="Arial"/>
+                <w:sz w:val="20"/>
+              </w:rPr>
+              <w:t>deal.</w:t>
+            </w:r>
+          </w:p>
+          <w:p>
+            <w:pPr>
+              <w:spacing w:before="120" w:after="120"/>
+              <w:rPr>
+                <w:rFonts w:ascii="Arial" w:hAnsi="Arial" w:cs="Arial"/>
+                <w:sz w:val="20"/>
+              </w:rPr>
+            </w:pPr>
+          </w:p>
+          <w:p>
+            <w:pPr>
+              <w:spacing w:before="120" w:after="120"/>
+              <w:rPr>
+                <w:rFonts w:ascii="Arial" w:hAnsi="Arial" w:cs="Arial"/>
+                <w:sz w:val="20"/>
+              </w:rPr>
+            </w:pPr>
+            <w:r>
+              <w:rPr>
+                <w:rFonts w:ascii="Arial" w:hAnsi="Arial" w:cs="Arial"/>
+                <w:b/>
+                <w:bCs/>
+                <w:sz w:val="20"/>
+              </w:rPr>
+              <w:t>Visit Manchester</w:t>
+            </w:r>
+            <w:r>
+              <w:rPr>
+                <w:rFonts w:ascii="Arial" w:hAnsi="Arial" w:cs="Arial"/>
+                <w:sz w:val="20"/>
+              </w:rPr>
+              <w:t>: There</w:t>
+            </w:r>
+            <w:r>
+              <w:rPr>
+                <w:rFonts w:ascii="Arial" w:hAnsi="Arial" w:cs="Arial"/>
+                <w:sz w:val="20"/>
+              </w:rPr>
+              <w:t xml:space="preserve"> is a good level of consistency in this website, ranging from the type of images used, the fonts, colour scheme and navigation.  The consistency provides </w:t>
+            </w:r>
+            <w:r>
+              <w:rPr>
+                <w:rFonts w:ascii="Arial" w:hAnsi="Arial" w:cs="Arial"/>
+                <w:sz w:val="20"/>
+              </w:rPr>
+              <w:t>an intuitive</w:t>
+            </w:r>
+            <w:r>
+              <w:rPr>
+                <w:rFonts w:ascii="Arial" w:hAnsi="Arial" w:cs="Arial"/>
+                <w:sz w:val="20"/>
+              </w:rPr>
+              <w:t xml:space="preserve"> </w:t>
+            </w:r>
+            <w:r>
+              <w:rPr>
+                <w:rFonts w:ascii="Arial" w:hAnsi="Arial" w:cs="Arial"/>
+                <w:sz w:val="20"/>
+              </w:rPr>
+              <w:t>user experience for all users</w:t>
+            </w:r>
+            <w:r>
+              <w:rPr>
+                <w:rFonts w:ascii="Arial" w:hAnsi="Arial" w:cs="Arial"/>
+                <w:sz w:val="20"/>
+              </w:rPr>
+              <w:t xml:space="preserve">. </w:t>
+            </w:r>
+            <w:r>
+              <w:rPr>
+                <w:rFonts w:ascii="Arial" w:hAnsi="Arial" w:cs="Arial"/>
+                <w:sz w:val="20"/>
+              </w:rPr>
+              <w:t xml:space="preserve">The search bar is quite visible </w:t>
+            </w:r>
+            <w:r>
+              <w:rPr>
+                <w:rFonts w:ascii="Arial" w:hAnsi="Arial" w:cs="Arial"/>
+                <w:sz w:val="20"/>
+              </w:rPr>
+              <w:t xml:space="preserve">however could easily be lost </w:t>
+            </w:r>
+            <w:r>
+              <w:rPr>
+                <w:rFonts w:ascii="Arial" w:hAnsi="Arial" w:cs="Arial"/>
+                <w:sz w:val="20"/>
+              </w:rPr>
+              <w:t xml:space="preserve">in </w:t>
+            </w:r>
+            <w:r>
+              <w:rPr>
+                <w:rFonts w:ascii="Arial" w:hAnsi="Arial" w:cs="Arial"/>
+                <w:sz w:val="20"/>
+              </w:rPr>
+              <w:t>the list of social media links/logos.</w:t>
+            </w:r>
+          </w:p>
+          <w:p>
+            <w:pPr>
+              <w:spacing w:before="120" w:after="120"/>
+              <w:rPr>
+                <w:rFonts w:ascii="Arial" w:hAnsi="Arial" w:cs="Arial"/>
+                <w:sz w:val="20"/>
+              </w:rPr>
+            </w:pPr>
+            <w:r>
+              <w:rPr>
+                <w:rFonts w:ascii="Arial" w:hAnsi="Arial" w:cs="Arial"/>
+                <w:b/>
+                <w:bCs/>
+                <w:sz w:val="20"/>
+              </w:rPr>
+              <w:t>Asos</w:t>
+            </w:r>
+            <w:r>
+              <w:rPr>
+                <w:rFonts w:ascii="Arial" w:hAnsi="Arial" w:cs="Arial"/>
+                <w:sz w:val="20"/>
+              </w:rPr>
+              <w:t xml:space="preserve">: The visual identity of this </w:t>
+            </w:r>
+            <w:r>
+              <w:rPr>
+                <w:rFonts w:ascii="Arial" w:hAnsi="Arial" w:cs="Arial"/>
+                <w:sz w:val="20"/>
+              </w:rPr>
+              <w:t xml:space="preserve">site is good </w:t>
+            </w:r>
+            <w:r>
+              <w:rPr>
+                <w:rFonts w:ascii="Arial" w:hAnsi="Arial" w:cs="Arial"/>
+                <w:sz w:val="20"/>
+              </w:rPr>
+              <w:t xml:space="preserve">overall as the colours are consistent across the whole site. </w:t>
+            </w:r>
+            <w:r>
+              <w:rPr>
+                <w:rFonts w:ascii="Arial" w:hAnsi="Arial" w:cs="Arial"/>
+                <w:sz w:val="20"/>
+              </w:rPr>
+              <w:t xml:space="preserve">Navigation elements vary across the site as the menu page only has two subheadings of ‘male’ or </w:t>
+            </w:r>
+            <w:r>
+              <w:rPr>
+                <w:rFonts w:ascii="Arial" w:hAnsi="Arial" w:cs="Arial"/>
+                <w:sz w:val="20"/>
+              </w:rPr>
+              <w:t xml:space="preserve">‘female’ which is not very inclusive. However, when clicking on one of these headings, specific subheadings of different items are then displayed. The search bar is prominent on all pages. </w:t>
+            </w:r>
+            <w:r>
+              <w:rPr>
+                <w:rFonts w:ascii="Arial" w:hAnsi="Arial" w:cs="Arial"/>
+                <w:sz w:val="20"/>
+              </w:rPr>
+              <w:t xml:space="preserve"> </w:t>
+            </w:r>
           </w:p>
         </w:tc>
       </w:tr>
@@ -914,6 +1443,14 @@
                 <w:lang w:val="en-US"/>
               </w:rPr>
             </w:pPr>
+            <w:r>
+              <w:rPr>
+                <w:rFonts w:ascii="Arial" w:hAnsi="Arial" w:cs="Arial"/>
+                <w:sz w:val="20"/>
+                <w:lang w:val="en-US"/>
+              </w:rPr>
+              <w:t>4</w:t>
+            </w:r>
           </w:p>
         </w:tc>
         <w:tc>
@@ -930,6 +1467,14 @@
                 <w:lang w:val="en-US"/>
               </w:rPr>
             </w:pPr>
+            <w:r>
+              <w:rPr>
+                <w:rFonts w:ascii="Arial" w:hAnsi="Arial" w:cs="Arial"/>
+                <w:sz w:val="20"/>
+                <w:lang w:val="en-US"/>
+              </w:rPr>
+              <w:t>5</w:t>
+            </w:r>
           </w:p>
         </w:tc>
         <w:tc>
@@ -946,6 +1491,14 @@
                 <w:lang w:val="en-US"/>
               </w:rPr>
             </w:pPr>
+            <w:r>
+              <w:rPr>
+                <w:rFonts w:ascii="Arial" w:hAnsi="Arial" w:cs="Arial"/>
+                <w:sz w:val="20"/>
+                <w:lang w:val="en-US"/>
+              </w:rPr>
+              <w:t>3</w:t>
+            </w:r>
           </w:p>
         </w:tc>
         <w:tc>
@@ -1037,6 +1590,13 @@
                 <w:sz w:val="20"/>
               </w:rPr>
             </w:pPr>
+            <w:r>
+              <w:rPr>
+                <w:rFonts w:ascii="Arial" w:hAnsi="Arial" w:cs="Arial"/>
+                <w:sz w:val="20"/>
+              </w:rPr>
+              <w:t>4</w:t>
+            </w:r>
           </w:p>
         </w:tc>
         <w:tc>
@@ -1051,6 +1611,13 @@
                 <w:sz w:val="20"/>
               </w:rPr>
             </w:pPr>
+            <w:r>
+              <w:rPr>
+                <w:rFonts w:ascii="Arial" w:hAnsi="Arial" w:cs="Arial"/>
+                <w:sz w:val="20"/>
+              </w:rPr>
+              <w:t>3</w:t>
+            </w:r>
           </w:p>
         </w:tc>
         <w:tc>
@@ -1065,6 +1632,13 @@
                 <w:sz w:val="20"/>
               </w:rPr>
             </w:pPr>
+            <w:r>
+              <w:rPr>
+                <w:rFonts w:ascii="Arial" w:hAnsi="Arial" w:cs="Arial"/>
+                <w:sz w:val="20"/>
+              </w:rPr>
+              <w:t>4</w:t>
+            </w:r>
           </w:p>
         </w:tc>
         <w:tc>
@@ -1267,6 +1841,13 @@
                 <w:sz w:val="20"/>
               </w:rPr>
             </w:pPr>
+            <w:r>
+              <w:rPr>
+                <w:rFonts w:ascii="Arial" w:hAnsi="Arial" w:cs="Arial"/>
+                <w:sz w:val="20"/>
+              </w:rPr>
+              <w:t>4</w:t>
+            </w:r>
           </w:p>
         </w:tc>
         <w:tc>
@@ -1281,6 +1862,13 @@
                 <w:sz w:val="20"/>
               </w:rPr>
             </w:pPr>
+            <w:r>
+              <w:rPr>
+                <w:rFonts w:ascii="Arial" w:hAnsi="Arial" w:cs="Arial"/>
+                <w:sz w:val="20"/>
+              </w:rPr>
+              <w:t>3</w:t>
+            </w:r>
           </w:p>
         </w:tc>
         <w:tc>
@@ -1295,6 +1883,13 @@
                 <w:sz w:val="20"/>
               </w:rPr>
             </w:pPr>
+            <w:r>
+              <w:rPr>
+                <w:rFonts w:ascii="Arial" w:hAnsi="Arial" w:cs="Arial"/>
+                <w:sz w:val="20"/>
+              </w:rPr>
+              <w:t>3</w:t>
+            </w:r>
           </w:p>
         </w:tc>
         <w:tc>
@@ -1310,6 +1905,207 @@
                 <w:sz w:val="20"/>
               </w:rPr>
             </w:pPr>
+            <w:r>
+              <w:rPr>
+                <w:rFonts w:ascii="Arial" w:hAnsi="Arial" w:cs="Arial"/>
+                <w:b/>
+                <w:bCs/>
+                <w:sz w:val="20"/>
+              </w:rPr>
+              <w:t>Unidays</w:t>
+            </w:r>
+            <w:r>
+              <w:rPr>
+                <w:rFonts w:ascii="Arial" w:hAnsi="Arial" w:cs="Arial"/>
+                <w:sz w:val="20"/>
+              </w:rPr>
+              <w:t>:</w:t>
+            </w:r>
+            <w:r>
+              <w:rPr>
+                <w:rFonts w:ascii="Arial" w:hAnsi="Arial" w:cs="Arial"/>
+                <w:sz w:val="20"/>
+              </w:rPr>
+              <w:t xml:space="preserve"> headings are displayed at the top of the page to offer shortcuts to specific areas such as ‘food’, or ‘wellbeing’. This helps to reduce the number of mouse clocks. The site i</w:t>
+            </w:r>
+            <w:r>
+              <w:rPr>
+                <w:rFonts w:ascii="Arial" w:hAnsi="Arial" w:cs="Arial"/>
+                <w:sz w:val="20"/>
+              </w:rPr>
+              <w:t xml:space="preserve">n general is fast loading. </w:t>
+            </w:r>
+          </w:p>
+          <w:p>
+            <w:pPr>
+              <w:spacing w:before="120" w:after="120"/>
+              <w:rPr>
+                <w:rFonts w:ascii="Arial" w:hAnsi="Arial" w:cs="Arial"/>
+                <w:sz w:val="20"/>
+              </w:rPr>
+            </w:pPr>
+            <w:r>
+              <w:rPr>
+                <w:rFonts w:ascii="Arial" w:hAnsi="Arial" w:cs="Arial"/>
+                <w:b/>
+                <w:bCs/>
+                <w:sz w:val="20"/>
+              </w:rPr>
+              <w:t>Visit Manchester</w:t>
+            </w:r>
+            <w:r>
+              <w:rPr>
+                <w:rFonts w:ascii="Arial" w:hAnsi="Arial" w:cs="Arial"/>
+                <w:b/>
+                <w:bCs/>
+                <w:sz w:val="20"/>
+              </w:rPr>
+              <w:t xml:space="preserve">: </w:t>
+            </w:r>
+            <w:r>
+              <w:rPr>
+                <w:rFonts w:ascii="Arial" w:hAnsi="Arial" w:cs="Arial"/>
+                <w:sz w:val="20"/>
+              </w:rPr>
+              <w:t>This is an efficiently built website</w:t>
+            </w:r>
+            <w:r>
+              <w:rPr>
+                <w:rFonts w:ascii="Arial" w:hAnsi="Arial" w:cs="Arial"/>
+                <w:sz w:val="20"/>
+              </w:rPr>
+              <w:t>, which loads up quickly</w:t>
+            </w:r>
+            <w:r>
+              <w:rPr>
+                <w:rFonts w:ascii="Arial" w:hAnsi="Arial" w:cs="Arial"/>
+                <w:sz w:val="20"/>
+              </w:rPr>
+              <w:t xml:space="preserve">, displaying all images in high </w:t>
+            </w:r>
+            <w:r>
+              <w:rPr>
+                <w:rFonts w:ascii="Arial" w:hAnsi="Arial" w:cs="Arial"/>
+                <w:sz w:val="20"/>
+              </w:rPr>
+              <w:t>quality,</w:t>
+            </w:r>
+            <w:r>
+              <w:rPr>
+                <w:rFonts w:ascii="Arial" w:hAnsi="Arial" w:cs="Arial"/>
+                <w:sz w:val="20"/>
+              </w:rPr>
+              <w:t xml:space="preserve"> </w:t>
+            </w:r>
+            <w:r>
+              <w:rPr>
+                <w:rFonts w:ascii="Arial" w:hAnsi="Arial" w:cs="Arial"/>
+                <w:sz w:val="20"/>
+              </w:rPr>
+              <w:t>with</w:t>
+            </w:r>
+            <w:r>
+              <w:rPr>
+                <w:rFonts w:ascii="Arial" w:hAnsi="Arial" w:cs="Arial"/>
+                <w:sz w:val="20"/>
+              </w:rPr>
+              <w:t xml:space="preserve"> clicks that instantly </w:t>
+            </w:r>
+            <w:r>
+              <w:rPr>
+                <w:rFonts w:ascii="Arial" w:hAnsi="Arial" w:cs="Arial"/>
+                <w:sz w:val="20"/>
+              </w:rPr>
+              <w:t xml:space="preserve">take the user to </w:t>
+            </w:r>
+            <w:r>
+              <w:rPr>
+                <w:rFonts w:ascii="Arial" w:hAnsi="Arial" w:cs="Arial"/>
+                <w:sz w:val="20"/>
+              </w:rPr>
+              <w:t xml:space="preserve">various links. This website could benefit from </w:t>
+            </w:r>
+            <w:r>
+              <w:rPr>
+                <w:rFonts w:ascii="Arial" w:hAnsi="Arial" w:cs="Arial"/>
+                <w:sz w:val="20"/>
+              </w:rPr>
+              <w:t xml:space="preserve">including their essential information at the top as </w:t>
+            </w:r>
+            <w:r>
+              <w:rPr>
+                <w:rFonts w:ascii="Arial" w:hAnsi="Arial" w:cs="Arial"/>
+                <w:sz w:val="20"/>
+              </w:rPr>
+              <w:t xml:space="preserve">the user would have to scroll </w:t>
+            </w:r>
+            <w:r>
+              <w:rPr>
+                <w:rFonts w:ascii="Arial" w:hAnsi="Arial" w:cs="Arial"/>
+                <w:sz w:val="20"/>
+              </w:rPr>
+              <w:t>for bit longer than intended to find this.</w:t>
+            </w:r>
+          </w:p>
+          <w:p>
+            <w:pPr>
+              <w:spacing w:before="120" w:after="120"/>
+              <w:rPr>
+                <w:rFonts w:ascii="Arial" w:hAnsi="Arial" w:cs="Arial"/>
+                <w:sz w:val="20"/>
+              </w:rPr>
+            </w:pPr>
+            <w:r>
+              <w:rPr>
+                <w:rFonts w:ascii="Arial" w:hAnsi="Arial" w:cs="Arial"/>
+                <w:b/>
+                <w:bCs/>
+                <w:sz w:val="20"/>
+              </w:rPr>
+              <w:t>Asos</w:t>
+            </w:r>
+            <w:r>
+              <w:rPr>
+                <w:rFonts w:ascii="Arial" w:hAnsi="Arial" w:cs="Arial"/>
+                <w:sz w:val="20"/>
+              </w:rPr>
+              <w:t>:</w:t>
+            </w:r>
+            <w:r>
+              <w:rPr>
+                <w:rFonts w:ascii="Arial" w:hAnsi="Arial" w:cs="Arial"/>
+                <w:sz w:val="20"/>
+              </w:rPr>
+              <w:t xml:space="preserve"> Information on the home page is not clear, and several clicks are required </w:t>
+            </w:r>
+            <w:r>
+              <w:rPr>
+                <w:rFonts w:ascii="Arial" w:hAnsi="Arial" w:cs="Arial"/>
+                <w:sz w:val="20"/>
+              </w:rPr>
+              <w:t xml:space="preserve">if you want to find </w:t>
+            </w:r>
+            <w:r>
+              <w:rPr>
+                <w:rFonts w:ascii="Arial" w:hAnsi="Arial" w:cs="Arial"/>
+                <w:sz w:val="20"/>
+              </w:rPr>
+              <w:t>specific items</w:t>
+            </w:r>
+            <w:r>
+              <w:rPr>
+                <w:rFonts w:ascii="Arial" w:hAnsi="Arial" w:cs="Arial"/>
+                <w:sz w:val="20"/>
+              </w:rPr>
+              <w:t xml:space="preserve">. </w:t>
+            </w:r>
+            <w:r>
+              <w:rPr>
+                <w:rFonts w:ascii="Arial" w:hAnsi="Arial" w:cs="Arial"/>
+                <w:sz w:val="20"/>
+              </w:rPr>
+              <w:t xml:space="preserve">Although images are clear, the speeds of movement to each page are clearly slower than other sites such as unidays. </w:t>
+            </w:r>
           </w:p>
         </w:tc>
       </w:tr>
@@ -1372,6 +2168,13 @@
                 <w:sz w:val="20"/>
               </w:rPr>
             </w:pPr>
+            <w:r>
+              <w:rPr>
+                <w:rFonts w:ascii="Arial" w:hAnsi="Arial" w:cs="Arial"/>
+                <w:sz w:val="20"/>
+              </w:rPr>
+              <w:t>3</w:t>
+            </w:r>
           </w:p>
         </w:tc>
         <w:tc>
@@ -1386,6 +2189,13 @@
                 <w:sz w:val="20"/>
               </w:rPr>
             </w:pPr>
+            <w:r>
+              <w:rPr>
+                <w:rFonts w:ascii="Arial" w:hAnsi="Arial" w:cs="Arial"/>
+                <w:sz w:val="20"/>
+              </w:rPr>
+              <w:t>5</w:t>
+            </w:r>
           </w:p>
         </w:tc>
         <w:tc>
@@ -1400,6 +2210,13 @@
                 <w:sz w:val="20"/>
               </w:rPr>
             </w:pPr>
+            <w:r>
+              <w:rPr>
+                <w:rFonts w:ascii="Arial" w:hAnsi="Arial" w:cs="Arial"/>
+                <w:sz w:val="20"/>
+              </w:rPr>
+              <w:t>3</w:t>
+            </w:r>
           </w:p>
         </w:tc>
         <w:tc>
@@ -1477,6 +2294,13 @@
                 <w:sz w:val="20"/>
               </w:rPr>
             </w:pPr>
+            <w:r>
+              <w:rPr>
+                <w:rFonts w:ascii="Arial" w:hAnsi="Arial" w:cs="Arial"/>
+                <w:sz w:val="20"/>
+              </w:rPr>
+              <w:t>4</w:t>
+            </w:r>
           </w:p>
         </w:tc>
         <w:tc>
@@ -1491,6 +2315,13 @@
                 <w:sz w:val="20"/>
               </w:rPr>
             </w:pPr>
+            <w:r>
+              <w:rPr>
+                <w:rFonts w:ascii="Arial" w:hAnsi="Arial" w:cs="Arial"/>
+                <w:sz w:val="20"/>
+              </w:rPr>
+              <w:t>5</w:t>
+            </w:r>
           </w:p>
         </w:tc>
         <w:tc>
@@ -1505,6 +2336,13 @@
                 <w:sz w:val="20"/>
               </w:rPr>
             </w:pPr>
+            <w:r>
+              <w:rPr>
+                <w:rFonts w:ascii="Arial" w:hAnsi="Arial" w:cs="Arial"/>
+                <w:sz w:val="20"/>
+              </w:rPr>
+              <w:t>3</w:t>
+            </w:r>
           </w:p>
         </w:tc>
         <w:tc>
@@ -1683,6 +2521,13 @@
                 <w:sz w:val="20"/>
               </w:rPr>
             </w:pPr>
+            <w:r>
+              <w:rPr>
+                <w:rFonts w:ascii="Arial" w:hAnsi="Arial" w:cs="Arial"/>
+                <w:sz w:val="20"/>
+              </w:rPr>
+              <w:t>3</w:t>
+            </w:r>
           </w:p>
         </w:tc>
         <w:tc>
@@ -1697,6 +2542,13 @@
                 <w:sz w:val="20"/>
               </w:rPr>
             </w:pPr>
+            <w:r>
+              <w:rPr>
+                <w:rFonts w:ascii="Arial" w:hAnsi="Arial" w:cs="Arial"/>
+                <w:sz w:val="20"/>
+              </w:rPr>
+              <w:t>4</w:t>
+            </w:r>
           </w:p>
         </w:tc>
         <w:tc>
@@ -1711,6 +2563,13 @@
                 <w:sz w:val="20"/>
               </w:rPr>
             </w:pPr>
+            <w:r>
+              <w:rPr>
+                <w:rFonts w:ascii="Arial" w:hAnsi="Arial" w:cs="Arial"/>
+                <w:sz w:val="20"/>
+              </w:rPr>
+              <w:t>4</w:t>
+            </w:r>
           </w:p>
         </w:tc>
         <w:tc>
@@ -1726,6 +2585,215 @@
                 <w:sz w:val="20"/>
               </w:rPr>
             </w:pPr>
+            <w:r>
+              <w:rPr>
+                <w:rFonts w:ascii="Arial" w:hAnsi="Arial" w:cs="Arial"/>
+                <w:b/>
+                <w:bCs/>
+                <w:sz w:val="20"/>
+              </w:rPr>
+              <w:t>Unidays</w:t>
+            </w:r>
+            <w:r>
+              <w:rPr>
+                <w:rFonts w:ascii="Arial" w:hAnsi="Arial" w:cs="Arial"/>
+                <w:sz w:val="20"/>
+              </w:rPr>
+              <w:t>:</w:t>
+            </w:r>
+            <w:r>
+              <w:rPr>
+                <w:rFonts w:ascii="Arial" w:hAnsi="Arial" w:cs="Arial"/>
+                <w:sz w:val="20"/>
+              </w:rPr>
+              <w:t xml:space="preserve"> there are many different subsections to this site. It starts with various offers for students, and then displays extra information such as careers and press- this information could be deemed irrelevant for the purpose of this site. </w:t>
+            </w:r>
+            <w:r>
+              <w:rPr>
+                <w:rFonts w:ascii="Arial" w:hAnsi="Arial" w:cs="Arial"/>
+                <w:sz w:val="20"/>
+              </w:rPr>
+              <w:t xml:space="preserve">These headings are also organisation- centric as they are quite broad, and a student may not initially understand what the main point of that sub- heading is. </w:t>
+            </w:r>
+          </w:p>
+          <w:p>
+            <w:pPr>
+              <w:spacing w:before="120" w:after="120"/>
+              <w:rPr>
+                <w:rFonts w:ascii="Arial" w:hAnsi="Arial" w:cs="Arial"/>
+                <w:sz w:val="20"/>
+              </w:rPr>
+            </w:pPr>
+            <w:r>
+              <w:rPr>
+                <w:rFonts w:ascii="Arial" w:hAnsi="Arial" w:cs="Arial"/>
+                <w:b/>
+                <w:bCs/>
+                <w:sz w:val="20"/>
+              </w:rPr>
+              <w:t>Visit Manchester</w:t>
+            </w:r>
+            <w:r>
+              <w:rPr>
+                <w:rFonts w:ascii="Arial" w:hAnsi="Arial" w:cs="Arial"/>
+                <w:b/>
+                <w:bCs/>
+                <w:sz w:val="20"/>
+              </w:rPr>
+              <w:t xml:space="preserve">: </w:t>
+            </w:r>
+            <w:r>
+              <w:rPr>
+                <w:rFonts w:ascii="Arial" w:hAnsi="Arial" w:cs="Arial"/>
+                <w:sz w:val="20"/>
+              </w:rPr>
+              <w:t xml:space="preserve">The amount of information present on the website </w:t>
+            </w:r>
+            <w:r>
+              <w:rPr>
+                <w:rFonts w:ascii="Arial" w:hAnsi="Arial" w:cs="Arial"/>
+                <w:sz w:val="20"/>
+              </w:rPr>
+              <w:t xml:space="preserve">is </w:t>
+            </w:r>
+            <w:r>
+              <w:rPr>
+                <w:rFonts w:ascii="Arial" w:hAnsi="Arial" w:cs="Arial"/>
+                <w:sz w:val="20"/>
+              </w:rPr>
+              <w:t>sufficient for the user which includes the number of subpages/ sections. The na</w:t>
+            </w:r>
+            <w:r>
+              <w:rPr>
+                <w:rFonts w:ascii="Arial" w:hAnsi="Arial" w:cs="Arial"/>
+                <w:sz w:val="20"/>
+              </w:rPr>
+              <w:t>viga</w:t>
+            </w:r>
+            <w:r>
+              <w:rPr>
+                <w:rFonts w:ascii="Arial" w:hAnsi="Arial" w:cs="Arial"/>
+                <w:sz w:val="20"/>
+              </w:rPr>
+              <w:t xml:space="preserve">ble and </w:t>
+            </w:r>
+            <w:r>
+              <w:rPr>
+                <w:rFonts w:ascii="Arial" w:hAnsi="Arial" w:cs="Arial"/>
+                <w:sz w:val="20"/>
+              </w:rPr>
+              <w:t>a lot of effort has been made to ensure the web</w:t>
+            </w:r>
+            <w:r>
+              <w:rPr>
+                <w:rFonts w:ascii="Arial" w:hAnsi="Arial" w:cs="Arial"/>
+                <w:sz w:val="20"/>
+              </w:rPr>
+              <w:t xml:space="preserve">site is user </w:t>
+            </w:r>
+            <w:r>
+              <w:rPr>
+                <w:rFonts w:ascii="Arial" w:hAnsi="Arial" w:cs="Arial"/>
+                <w:sz w:val="20"/>
+              </w:rPr>
+              <w:t>centric. This</w:t>
+            </w:r>
+            <w:r>
+              <w:rPr>
+                <w:rFonts w:ascii="Arial" w:hAnsi="Arial" w:cs="Arial"/>
+                <w:sz w:val="20"/>
+              </w:rPr>
+              <w:t xml:space="preserve"> has </w:t>
+            </w:r>
+            <w:r>
+              <w:rPr>
+                <w:rFonts w:ascii="Arial" w:hAnsi="Arial" w:cs="Arial"/>
+                <w:sz w:val="20"/>
+              </w:rPr>
+              <w:t>been</w:t>
+            </w:r>
+            <w:r>
+              <w:rPr>
+                <w:rFonts w:ascii="Arial" w:hAnsi="Arial" w:cs="Arial"/>
+                <w:sz w:val="20"/>
+              </w:rPr>
+              <w:t xml:space="preserve"> achieved with the use of highlighted and bold </w:t>
+            </w:r>
+            <w:r>
+              <w:rPr>
+                <w:rFonts w:ascii="Arial" w:hAnsi="Arial" w:cs="Arial"/>
+                <w:sz w:val="20"/>
+              </w:rPr>
+              <w:t>labels</w:t>
+            </w:r>
+            <w:r>
+              <w:rPr>
+                <w:rFonts w:ascii="Arial" w:hAnsi="Arial" w:cs="Arial"/>
+                <w:sz w:val="20"/>
+              </w:rPr>
+              <w:t>, headings and subheading which are quite intuitive.</w:t>
+            </w:r>
+          </w:p>
+          <w:p>
+            <w:pPr>
+              <w:spacing w:before="120" w:after="120"/>
+              <w:rPr>
+                <w:rFonts w:ascii="Arial" w:hAnsi="Arial" w:cs="Arial"/>
+                <w:sz w:val="20"/>
+              </w:rPr>
+            </w:pPr>
+            <w:r>
+              <w:rPr>
+                <w:rFonts w:ascii="Arial" w:hAnsi="Arial" w:cs="Arial"/>
+                <w:b/>
+                <w:bCs/>
+                <w:sz w:val="20"/>
+              </w:rPr>
+              <w:t>Asos</w:t>
+            </w:r>
+            <w:r>
+              <w:rPr>
+                <w:rFonts w:ascii="Arial" w:hAnsi="Arial" w:cs="Arial"/>
+                <w:sz w:val="20"/>
+              </w:rPr>
+              <w:t>:</w:t>
+            </w:r>
+            <w:r>
+              <w:rPr>
+                <w:rFonts w:ascii="Arial" w:hAnsi="Arial" w:cs="Arial"/>
+                <w:sz w:val="20"/>
+              </w:rPr>
+              <w:t xml:space="preserve"> information used is appropriate to the site as it lists different types of clothing items within each </w:t>
+            </w:r>
+            <w:r>
+              <w:rPr>
+                <w:rFonts w:ascii="Arial" w:hAnsi="Arial" w:cs="Arial"/>
+                <w:sz w:val="20"/>
+              </w:rPr>
+              <w:lastRenderedPageBreak/>
+              <w:t xml:space="preserve">subheading. </w:t>
+            </w:r>
+            <w:r>
+              <w:rPr>
+                <w:rFonts w:ascii="Arial" w:hAnsi="Arial" w:cs="Arial"/>
+                <w:sz w:val="20"/>
+              </w:rPr>
+              <w:t>This makes it easy for users to find</w:t>
+            </w:r>
+            <w:r>
+              <w:rPr>
+                <w:rFonts w:ascii="Arial" w:hAnsi="Arial" w:cs="Arial"/>
+                <w:sz w:val="20"/>
+              </w:rPr>
+              <w:t xml:space="preserve"> specific </w:t>
+            </w:r>
+            <w:r>
+              <w:rPr>
+                <w:rFonts w:ascii="Arial" w:hAnsi="Arial" w:cs="Arial"/>
+                <w:sz w:val="20"/>
+              </w:rPr>
+              <w:t xml:space="preserve">items. </w:t>
+            </w:r>
           </w:p>
         </w:tc>
       </w:tr>
@@ -1802,6 +2870,13 @@
                 <w:sz w:val="20"/>
               </w:rPr>
             </w:pPr>
+            <w:r>
+              <w:rPr>
+                <w:rFonts w:ascii="Arial" w:hAnsi="Arial" w:cs="Arial"/>
+                <w:sz w:val="20"/>
+              </w:rPr>
+              <w:t>3</w:t>
+            </w:r>
           </w:p>
         </w:tc>
         <w:tc>
@@ -1816,6 +2891,13 @@
                 <w:sz w:val="20"/>
               </w:rPr>
             </w:pPr>
+            <w:r>
+              <w:rPr>
+                <w:rFonts w:ascii="Arial" w:hAnsi="Arial" w:cs="Arial"/>
+                <w:sz w:val="20"/>
+              </w:rPr>
+              <w:t>5</w:t>
+            </w:r>
           </w:p>
         </w:tc>
         <w:tc>
@@ -1830,6 +2912,13 @@
                 <w:sz w:val="20"/>
               </w:rPr>
             </w:pPr>
+            <w:r>
+              <w:rPr>
+                <w:rFonts w:ascii="Arial" w:hAnsi="Arial" w:cs="Arial"/>
+                <w:sz w:val="20"/>
+              </w:rPr>
+              <w:t>4</w:t>
+            </w:r>
           </w:p>
         </w:tc>
         <w:tc>
@@ -2031,6 +3120,13 @@
                 <w:sz w:val="20"/>
               </w:rPr>
             </w:pPr>
+            <w:r>
+              <w:rPr>
+                <w:rFonts w:ascii="Arial" w:hAnsi="Arial" w:cs="Arial"/>
+                <w:sz w:val="20"/>
+              </w:rPr>
+              <w:t>4</w:t>
+            </w:r>
           </w:p>
         </w:tc>
         <w:tc>
@@ -2045,6 +3141,13 @@
                 <w:sz w:val="20"/>
               </w:rPr>
             </w:pPr>
+            <w:r>
+              <w:rPr>
+                <w:rFonts w:ascii="Arial" w:hAnsi="Arial" w:cs="Arial"/>
+                <w:sz w:val="20"/>
+              </w:rPr>
+              <w:t>4</w:t>
+            </w:r>
           </w:p>
         </w:tc>
         <w:tc>
@@ -2059,6 +3162,13 @@
                 <w:sz w:val="20"/>
               </w:rPr>
             </w:pPr>
+            <w:r>
+              <w:rPr>
+                <w:rFonts w:ascii="Arial" w:hAnsi="Arial" w:cs="Arial"/>
+                <w:sz w:val="20"/>
+              </w:rPr>
+              <w:t>4</w:t>
+            </w:r>
           </w:p>
         </w:tc>
         <w:tc>
@@ -2074,6 +3184,263 @@
                 <w:sz w:val="20"/>
               </w:rPr>
             </w:pPr>
+            <w:r>
+              <w:rPr>
+                <w:rFonts w:ascii="Arial" w:hAnsi="Arial" w:cs="Arial"/>
+                <w:b/>
+                <w:bCs/>
+                <w:sz w:val="20"/>
+              </w:rPr>
+              <w:t>Unidays</w:t>
+            </w:r>
+            <w:r>
+              <w:rPr>
+                <w:rFonts w:ascii="Arial" w:hAnsi="Arial" w:cs="Arial"/>
+                <w:sz w:val="20"/>
+              </w:rPr>
+              <w:t xml:space="preserve">: </w:t>
+            </w:r>
+            <w:r>
+              <w:rPr>
+                <w:rFonts w:ascii="Arial" w:hAnsi="Arial" w:cs="Arial"/>
+                <w:sz w:val="20"/>
+              </w:rPr>
+              <w:t xml:space="preserve">navigation is generally easy throughout the site as it has a search bar and a navigation tool at the top of the page which means one click goes straight back to the home button. Links that have been </w:t>
+            </w:r>
+            <w:r>
+              <w:rPr>
+                <w:rFonts w:ascii="Arial" w:hAnsi="Arial" w:cs="Arial"/>
+                <w:sz w:val="20"/>
+              </w:rPr>
+              <w:t>previously</w:t>
+            </w:r>
+            <w:r>
+              <w:rPr>
+                <w:rFonts w:ascii="Arial" w:hAnsi="Arial" w:cs="Arial"/>
+                <w:sz w:val="20"/>
+              </w:rPr>
+              <w:t xml:space="preserve"> visited a</w:t>
+            </w:r>
+            <w:r>
+              <w:rPr>
+                <w:rFonts w:ascii="Arial" w:hAnsi="Arial" w:cs="Arial"/>
+                <w:sz w:val="20"/>
+              </w:rPr>
+              <w:t xml:space="preserve">re not obvious as </w:t>
+            </w:r>
+            <w:r>
+              <w:rPr>
+                <w:rFonts w:ascii="Arial" w:hAnsi="Arial" w:cs="Arial"/>
+                <w:sz w:val="20"/>
+              </w:rPr>
+              <w:t xml:space="preserve">they remain the same colour, however links to external sites are in the form of hyperlinks so are easy to notice. The contact button is at the bottom of the page so could potentially take some searching around to find- it is not easily accessible. </w:t>
+            </w:r>
+          </w:p>
+          <w:p>
+            <w:pPr>
+              <w:spacing w:before="120" w:after="120"/>
+              <w:rPr>
+                <w:rFonts w:ascii="Arial" w:hAnsi="Arial" w:cs="Arial"/>
+                <w:sz w:val="20"/>
+              </w:rPr>
+            </w:pPr>
+            <w:r>
+              <w:rPr>
+                <w:rFonts w:ascii="Arial" w:hAnsi="Arial" w:cs="Arial"/>
+                <w:b/>
+                <w:bCs/>
+                <w:sz w:val="20"/>
+              </w:rPr>
+              <w:t>Visit Manchester</w:t>
+            </w:r>
+            <w:r>
+              <w:rPr>
+                <w:rFonts w:ascii="Arial" w:hAnsi="Arial" w:cs="Arial"/>
+                <w:b/>
+                <w:bCs/>
+                <w:sz w:val="20"/>
+              </w:rPr>
+              <w:t xml:space="preserve">: </w:t>
+            </w:r>
+            <w:r>
+              <w:rPr>
+                <w:rFonts w:ascii="Arial" w:hAnsi="Arial" w:cs="Arial"/>
+                <w:sz w:val="20"/>
+              </w:rPr>
+              <w:t xml:space="preserve">navigation here </w:t>
+            </w:r>
+            <w:r>
+              <w:rPr>
+                <w:rFonts w:ascii="Arial" w:hAnsi="Arial" w:cs="Arial"/>
+                <w:sz w:val="20"/>
+              </w:rPr>
+              <w:t xml:space="preserve">is quite intuitive </w:t>
+            </w:r>
+            <w:r>
+              <w:rPr>
+                <w:rFonts w:ascii="Arial" w:hAnsi="Arial" w:cs="Arial"/>
+                <w:sz w:val="20"/>
+              </w:rPr>
+              <w:t>and makes heavy use of images and text</w:t>
+            </w:r>
+            <w:r>
+              <w:rPr>
+                <w:rFonts w:ascii="Arial" w:hAnsi="Arial" w:cs="Arial"/>
+                <w:sz w:val="20"/>
+              </w:rPr>
+              <w:t>, which stays consistent throughout the website</w:t>
+            </w:r>
+            <w:r>
+              <w:rPr>
+                <w:rFonts w:ascii="Arial" w:hAnsi="Arial" w:cs="Arial"/>
+                <w:sz w:val="20"/>
+              </w:rPr>
+              <w:t>.</w:t>
+            </w:r>
+            <w:r>
+              <w:rPr>
+                <w:rFonts w:ascii="Arial" w:hAnsi="Arial" w:cs="Arial"/>
+                <w:sz w:val="20"/>
+              </w:rPr>
+              <w:t xml:space="preserve"> Each page has a link to the homepage, which is the logo.</w:t>
+            </w:r>
+            <w:r>
+              <w:rPr>
+                <w:rFonts w:ascii="Arial" w:hAnsi="Arial" w:cs="Arial"/>
+                <w:sz w:val="20"/>
+              </w:rPr>
+              <w:t xml:space="preserve"> </w:t>
+            </w:r>
+            <w:r>
+              <w:rPr>
+                <w:rFonts w:ascii="Arial" w:hAnsi="Arial" w:cs="Arial"/>
+                <w:sz w:val="20"/>
+              </w:rPr>
+              <w:t>It is not obv</w:t>
+            </w:r>
+            <w:r>
+              <w:rPr>
+                <w:rFonts w:ascii="Arial" w:hAnsi="Arial" w:cs="Arial"/>
+                <w:sz w:val="20"/>
+              </w:rPr>
+              <w:t xml:space="preserve">ious to the user what the difference </w:t>
+            </w:r>
+            <w:r>
+              <w:rPr>
+                <w:rFonts w:ascii="Arial" w:hAnsi="Arial" w:cs="Arial"/>
+                <w:sz w:val="20"/>
+              </w:rPr>
+              <w:t xml:space="preserve">between </w:t>
+            </w:r>
+            <w:r>
+              <w:rPr>
+                <w:rFonts w:ascii="Arial" w:hAnsi="Arial" w:cs="Arial"/>
+                <w:sz w:val="20"/>
+              </w:rPr>
+              <w:t xml:space="preserve">internal links and external </w:t>
+            </w:r>
+            <w:r>
+              <w:rPr>
+                <w:rFonts w:ascii="Arial" w:hAnsi="Arial" w:cs="Arial"/>
+                <w:sz w:val="20"/>
+              </w:rPr>
+              <w:t xml:space="preserve">links and </w:t>
+            </w:r>
+            <w:r>
+              <w:rPr>
+                <w:rFonts w:ascii="Arial" w:hAnsi="Arial" w:cs="Arial"/>
+                <w:sz w:val="20"/>
+              </w:rPr>
+              <w:t xml:space="preserve">points of contact are </w:t>
+            </w:r>
+            <w:r>
+              <w:rPr>
+                <w:rFonts w:ascii="Arial" w:hAnsi="Arial" w:cs="Arial"/>
+                <w:sz w:val="20"/>
+              </w:rPr>
+              <w:t>limited,</w:t>
+            </w:r>
+            <w:r>
+              <w:rPr>
+                <w:rFonts w:ascii="Arial" w:hAnsi="Arial" w:cs="Arial"/>
+                <w:sz w:val="20"/>
+              </w:rPr>
+              <w:t xml:space="preserve"> which only allows the user to contact </w:t>
+            </w:r>
+            <w:r>
+              <w:rPr>
+                <w:rFonts w:ascii="Arial" w:hAnsi="Arial" w:cs="Arial"/>
+                <w:sz w:val="20"/>
+              </w:rPr>
+              <w:t>the organisation via its social platforms.</w:t>
+            </w:r>
+          </w:p>
+          <w:p>
+            <w:pPr>
+              <w:spacing w:before="120" w:after="120"/>
+              <w:rPr>
+                <w:rFonts w:ascii="Arial" w:hAnsi="Arial" w:cs="Arial"/>
+                <w:sz w:val="20"/>
+              </w:rPr>
+            </w:pPr>
+            <w:r>
+              <w:rPr>
+                <w:rFonts w:ascii="Arial" w:hAnsi="Arial" w:cs="Arial"/>
+                <w:b/>
+                <w:bCs/>
+                <w:sz w:val="20"/>
+              </w:rPr>
+              <w:t>Asos</w:t>
+            </w:r>
+            <w:r>
+              <w:rPr>
+                <w:rFonts w:ascii="Arial" w:hAnsi="Arial" w:cs="Arial"/>
+                <w:sz w:val="20"/>
+              </w:rPr>
+              <w:t>:</w:t>
+            </w:r>
+            <w:r>
+              <w:rPr>
+                <w:rFonts w:ascii="Arial" w:hAnsi="Arial" w:cs="Arial"/>
+                <w:sz w:val="20"/>
+              </w:rPr>
+              <w:t xml:space="preserve"> </w:t>
+            </w:r>
+            <w:r>
+              <w:rPr>
+                <w:rFonts w:ascii="Arial" w:hAnsi="Arial" w:cs="Arial"/>
+                <w:sz w:val="20"/>
+              </w:rPr>
+              <w:t>navigation is usable as specific clothing items are subheadings, however once on specific items there is no link to take you back to the home page, and previously visited links are not in a different colour</w:t>
+            </w:r>
+            <w:r>
+              <w:rPr>
+                <w:rFonts w:ascii="Arial" w:hAnsi="Arial" w:cs="Arial"/>
+                <w:sz w:val="20"/>
+              </w:rPr>
+              <w:t xml:space="preserve">. </w:t>
+            </w:r>
+            <w:r>
+              <w:rPr>
+                <w:rFonts w:ascii="Arial" w:hAnsi="Arial" w:cs="Arial"/>
+                <w:sz w:val="20"/>
+              </w:rPr>
+              <w:t xml:space="preserve">There are no links to external sites. </w:t>
+            </w:r>
+            <w:r>
+              <w:rPr>
+                <w:rFonts w:ascii="Arial" w:hAnsi="Arial" w:cs="Arial"/>
+                <w:sz w:val="20"/>
+              </w:rPr>
+              <w:t xml:space="preserve">In order to contact the organisation, you must scroll to </w:t>
+            </w:r>
+            <w:r>
+              <w:rPr>
+                <w:rFonts w:ascii="Arial" w:hAnsi="Arial" w:cs="Arial"/>
+                <w:sz w:val="20"/>
+              </w:rPr>
+              <w:t xml:space="preserve">the bottom of the page and search for that specifically. This is not very user friendly. </w:t>
+            </w:r>
           </w:p>
         </w:tc>
       </w:tr>
@@ -2129,6 +3496,13 @@
                 <w:sz w:val="20"/>
               </w:rPr>
             </w:pPr>
+            <w:r>
+              <w:rPr>
+                <w:rFonts w:ascii="Arial" w:hAnsi="Arial" w:cs="Arial"/>
+                <w:sz w:val="20"/>
+              </w:rPr>
+              <w:t>5</w:t>
+            </w:r>
           </w:p>
         </w:tc>
         <w:tc>
@@ -2143,6 +3517,13 @@
                 <w:sz w:val="20"/>
               </w:rPr>
             </w:pPr>
+            <w:r>
+              <w:rPr>
+                <w:rFonts w:ascii="Arial" w:hAnsi="Arial" w:cs="Arial"/>
+                <w:sz w:val="20"/>
+              </w:rPr>
+              <w:t>5</w:t>
+            </w:r>
           </w:p>
         </w:tc>
         <w:tc>
@@ -2157,6 +3538,13 @@
                 <w:sz w:val="20"/>
               </w:rPr>
             </w:pPr>
+            <w:r>
+              <w:rPr>
+                <w:rFonts w:ascii="Arial" w:hAnsi="Arial" w:cs="Arial"/>
+                <w:sz w:val="20"/>
+              </w:rPr>
+              <w:t>2</w:t>
+            </w:r>
           </w:p>
         </w:tc>
         <w:tc>
@@ -2218,15 +3606,7 @@
                 <w:rFonts w:ascii="Arial" w:hAnsi="Arial" w:cs="Arial"/>
                 <w:sz w:val="20"/>
               </w:rPr>
-              <w:t>those that haven’t been visited, e.g. if the link colours are non-</w:t>
-            </w:r>
-            <w:r>
-              <w:rPr>
-                <w:rFonts w:ascii="Arial" w:hAnsi="Arial" w:cs="Arial"/>
-                <w:sz w:val="20"/>
-              </w:rPr>
-              <w:lastRenderedPageBreak/>
-              <w:t>standard are they still consistent?</w:t>
+              <w:t>those that haven’t been visited, e.g. if the link colours are non-standard are they still consistent?</w:t>
             </w:r>
           </w:p>
         </w:tc>
@@ -2242,6 +3622,13 @@
                 <w:sz w:val="20"/>
               </w:rPr>
             </w:pPr>
+            <w:r>
+              <w:rPr>
+                <w:rFonts w:ascii="Arial" w:hAnsi="Arial" w:cs="Arial"/>
+                <w:sz w:val="20"/>
+              </w:rPr>
+              <w:t>1</w:t>
+            </w:r>
           </w:p>
         </w:tc>
         <w:tc>
@@ -2256,6 +3643,13 @@
                 <w:sz w:val="20"/>
               </w:rPr>
             </w:pPr>
+            <w:r>
+              <w:rPr>
+                <w:rFonts w:ascii="Arial" w:hAnsi="Arial" w:cs="Arial"/>
+                <w:sz w:val="20"/>
+              </w:rPr>
+              <w:t>4</w:t>
+            </w:r>
           </w:p>
         </w:tc>
         <w:tc>
@@ -2270,6 +3664,13 @@
                 <w:sz w:val="20"/>
               </w:rPr>
             </w:pPr>
+            <w:r>
+              <w:rPr>
+                <w:rFonts w:ascii="Arial" w:hAnsi="Arial" w:cs="Arial"/>
+                <w:sz w:val="20"/>
+              </w:rPr>
+              <w:t>1</w:t>
+            </w:r>
           </w:p>
         </w:tc>
         <w:tc>
@@ -2343,6 +3744,13 @@
                 <w:sz w:val="20"/>
               </w:rPr>
             </w:pPr>
+            <w:r>
+              <w:rPr>
+                <w:rFonts w:ascii="Arial" w:hAnsi="Arial" w:cs="Arial"/>
+                <w:sz w:val="20"/>
+              </w:rPr>
+              <w:t>3</w:t>
+            </w:r>
           </w:p>
         </w:tc>
         <w:tc>
@@ -2357,6 +3765,13 @@
                 <w:sz w:val="20"/>
               </w:rPr>
             </w:pPr>
+            <w:r>
+              <w:rPr>
+                <w:rFonts w:ascii="Arial" w:hAnsi="Arial" w:cs="Arial"/>
+                <w:sz w:val="20"/>
+              </w:rPr>
+              <w:t>2</w:t>
+            </w:r>
           </w:p>
         </w:tc>
         <w:tc>
@@ -2371,6 +3786,13 @@
                 <w:sz w:val="20"/>
               </w:rPr>
             </w:pPr>
+            <w:r>
+              <w:rPr>
+                <w:rFonts w:ascii="Arial" w:hAnsi="Arial" w:cs="Arial"/>
+                <w:sz w:val="20"/>
+              </w:rPr>
+              <w:t>1</w:t>
+            </w:r>
           </w:p>
         </w:tc>
         <w:tc>
@@ -2490,6 +3912,13 @@
                 <w:sz w:val="20"/>
               </w:rPr>
             </w:pPr>
+            <w:r>
+              <w:rPr>
+                <w:rFonts w:ascii="Arial" w:hAnsi="Arial" w:cs="Arial"/>
+                <w:sz w:val="20"/>
+              </w:rPr>
+              <w:t>3</w:t>
+            </w:r>
           </w:p>
         </w:tc>
         <w:tc>
@@ -2504,6 +3933,13 @@
                 <w:sz w:val="20"/>
               </w:rPr>
             </w:pPr>
+            <w:r>
+              <w:rPr>
+                <w:rFonts w:ascii="Arial" w:hAnsi="Arial" w:cs="Arial"/>
+                <w:sz w:val="20"/>
+              </w:rPr>
+              <w:t>2</w:t>
+            </w:r>
           </w:p>
         </w:tc>
         <w:tc>
@@ -2518,6 +3954,13 @@
                 <w:sz w:val="20"/>
               </w:rPr>
             </w:pPr>
+            <w:r>
+              <w:rPr>
+                <w:rFonts w:ascii="Arial" w:hAnsi="Arial" w:cs="Arial"/>
+                <w:sz w:val="20"/>
+              </w:rPr>
+              <w:t>3</w:t>
+            </w:r>
           </w:p>
         </w:tc>
         <w:tc>
@@ -2726,6 +4169,14 @@
                 <w:lang w:val="en-US"/>
               </w:rPr>
             </w:pPr>
+            <w:r>
+              <w:rPr>
+                <w:rFonts w:ascii="Arial" w:hAnsi="Arial" w:cs="Arial"/>
+                <w:sz w:val="20"/>
+                <w:lang w:val="en-US"/>
+              </w:rPr>
+              <w:t>4</w:t>
+            </w:r>
           </w:p>
         </w:tc>
         <w:tc>
@@ -2742,6 +4193,14 @@
                 <w:lang w:val="en-US"/>
               </w:rPr>
             </w:pPr>
+            <w:r>
+              <w:rPr>
+                <w:rFonts w:ascii="Arial" w:hAnsi="Arial" w:cs="Arial"/>
+                <w:sz w:val="20"/>
+                <w:lang w:val="en-US"/>
+              </w:rPr>
+              <w:t>5</w:t>
+            </w:r>
           </w:p>
         </w:tc>
         <w:tc>
@@ -2758,6 +4217,14 @@
                 <w:lang w:val="en-US"/>
               </w:rPr>
             </w:pPr>
+            <w:r>
+              <w:rPr>
+                <w:rFonts w:ascii="Arial" w:hAnsi="Arial" w:cs="Arial"/>
+                <w:sz w:val="20"/>
+                <w:lang w:val="en-US"/>
+              </w:rPr>
+              <w:t>3</w:t>
+            </w:r>
           </w:p>
         </w:tc>
         <w:tc>
@@ -2775,6 +4242,194 @@
                 <w:lang w:val="en-US"/>
               </w:rPr>
             </w:pPr>
+            <w:r>
+              <w:rPr>
+                <w:rFonts w:ascii="Arial" w:hAnsi="Arial" w:cs="Arial"/>
+                <w:b/>
+                <w:bCs/>
+                <w:sz w:val="20"/>
+              </w:rPr>
+              <w:t>Unidays</w:t>
+            </w:r>
+            <w:r>
+              <w:rPr>
+                <w:rFonts w:ascii="Arial" w:hAnsi="Arial" w:cs="Arial"/>
+                <w:sz w:val="20"/>
+              </w:rPr>
+              <w:t xml:space="preserve">: </w:t>
+            </w:r>
+            <w:r>
+              <w:rPr>
+                <w:rFonts w:ascii="Arial" w:hAnsi="Arial" w:cs="Arial"/>
+                <w:sz w:val="20"/>
+                <w:lang w:val="en-US"/>
+              </w:rPr>
+              <w:t xml:space="preserve">information headings are split into topics such as ‘wellbeing’ to help guide students to areas of interest. The latest deals are displayed on the home </w:t>
+            </w:r>
+            <w:r>
+              <w:rPr>
+                <w:rFonts w:ascii="Arial" w:hAnsi="Arial" w:cs="Arial"/>
+                <w:sz w:val="20"/>
+                <w:lang w:val="en-US"/>
+              </w:rPr>
+              <w:lastRenderedPageBreak/>
+              <w:t>page;</w:t>
+            </w:r>
+            <w:r>
+              <w:rPr>
+                <w:rFonts w:ascii="Arial" w:hAnsi="Arial" w:cs="Arial"/>
+                <w:sz w:val="20"/>
+                <w:lang w:val="en-US"/>
+              </w:rPr>
+              <w:t xml:space="preserve"> </w:t>
+            </w:r>
+            <w:r>
+              <w:rPr>
+                <w:rFonts w:ascii="Arial" w:hAnsi="Arial" w:cs="Arial"/>
+                <w:sz w:val="20"/>
+                <w:lang w:val="en-US"/>
+              </w:rPr>
+              <w:t>however,</w:t>
+            </w:r>
+            <w:r>
+              <w:rPr>
+                <w:rFonts w:ascii="Arial" w:hAnsi="Arial" w:cs="Arial"/>
+                <w:sz w:val="20"/>
+                <w:lang w:val="en-US"/>
+              </w:rPr>
+              <w:t xml:space="preserve"> this could be argued to be less important for students not in</w:t>
+            </w:r>
+            <w:r>
+              <w:rPr>
+                <w:rFonts w:ascii="Arial" w:hAnsi="Arial" w:cs="Arial"/>
+                <w:sz w:val="20"/>
+                <w:lang w:val="en-US"/>
+              </w:rPr>
+              <w:t xml:space="preserve">terested in those offers. </w:t>
+            </w:r>
+          </w:p>
+          <w:p>
+            <w:pPr>
+              <w:pStyle w:val="FootnoteText"/>
+              <w:spacing w:before="120" w:after="120"/>
+              <w:rPr>
+                <w:rFonts w:ascii="Arial" w:hAnsi="Arial" w:cs="Arial"/>
+                <w:sz w:val="20"/>
+                <w:lang w:val="en-US"/>
+              </w:rPr>
+            </w:pPr>
+            <w:r>
+              <w:rPr>
+                <w:rFonts w:ascii="Arial" w:hAnsi="Arial" w:cs="Arial"/>
+                <w:b/>
+                <w:bCs/>
+                <w:sz w:val="20"/>
+              </w:rPr>
+              <w:t>Site 2/ Visit Manchester</w:t>
+            </w:r>
+            <w:r>
+              <w:rPr>
+                <w:rFonts w:ascii="Arial" w:hAnsi="Arial" w:cs="Arial"/>
+                <w:b/>
+                <w:bCs/>
+                <w:sz w:val="20"/>
+              </w:rPr>
+              <w:t>:</w:t>
+            </w:r>
+            <w:r>
+              <w:rPr>
+                <w:rFonts w:ascii="Arial" w:hAnsi="Arial" w:cs="Arial"/>
+                <w:b/>
+                <w:bCs/>
+                <w:sz w:val="20"/>
+              </w:rPr>
+              <w:t xml:space="preserve"> </w:t>
+            </w:r>
+            <w:r>
+              <w:rPr>
+                <w:rFonts w:ascii="Arial" w:hAnsi="Arial" w:cs="Arial"/>
+                <w:sz w:val="20"/>
+              </w:rPr>
+              <w:t xml:space="preserve">Headings and links are clear and descriptive and are used here as </w:t>
+            </w:r>
+            <w:r>
+              <w:rPr>
+                <w:rFonts w:ascii="Arial" w:hAnsi="Arial" w:cs="Arial"/>
+                <w:sz w:val="20"/>
+              </w:rPr>
+              <w:t xml:space="preserve">to divide the page into different sections in which the headings serve as links as well. </w:t>
+            </w:r>
+            <w:r>
+              <w:rPr>
+                <w:rFonts w:ascii="Arial" w:hAnsi="Arial" w:cs="Arial"/>
+                <w:sz w:val="20"/>
+              </w:rPr>
+              <w:t xml:space="preserve">The website is well structured in terms of importance as </w:t>
+            </w:r>
+            <w:r>
+              <w:rPr>
+                <w:rFonts w:ascii="Arial" w:hAnsi="Arial" w:cs="Arial"/>
+                <w:sz w:val="20"/>
+              </w:rPr>
+              <w:t xml:space="preserve">prioritises </w:t>
+            </w:r>
+            <w:r>
+              <w:rPr>
+                <w:rFonts w:ascii="Arial" w:hAnsi="Arial" w:cs="Arial"/>
+                <w:sz w:val="20"/>
+              </w:rPr>
+              <w:t>what users are most likely to search for first.</w:t>
+            </w:r>
+          </w:p>
+          <w:p>
+            <w:pPr>
+              <w:pStyle w:val="FootnoteText"/>
+              <w:spacing w:before="120" w:after="120"/>
+              <w:rPr>
+                <w:rFonts w:ascii="Arial" w:hAnsi="Arial" w:cs="Arial"/>
+                <w:sz w:val="20"/>
+                <w:lang w:val="en-US"/>
+              </w:rPr>
+            </w:pPr>
+            <w:r>
+              <w:rPr>
+                <w:rFonts w:ascii="Arial" w:hAnsi="Arial" w:cs="Arial"/>
+                <w:b/>
+                <w:bCs/>
+                <w:sz w:val="20"/>
+              </w:rPr>
+              <w:t>Asos</w:t>
+            </w:r>
+            <w:r>
+              <w:rPr>
+                <w:rFonts w:ascii="Arial" w:hAnsi="Arial" w:cs="Arial"/>
+                <w:sz w:val="20"/>
+              </w:rPr>
+              <w:t>:</w:t>
+            </w:r>
+            <w:r>
+              <w:rPr>
+                <w:rFonts w:ascii="Arial" w:hAnsi="Arial" w:cs="Arial"/>
+                <w:sz w:val="20"/>
+              </w:rPr>
+              <w:t xml:space="preserve"> </w:t>
+            </w:r>
+            <w:r>
+              <w:rPr>
+                <w:rFonts w:ascii="Arial" w:hAnsi="Arial" w:cs="Arial"/>
+                <w:sz w:val="20"/>
+                <w:lang w:val="en-US"/>
+              </w:rPr>
+              <w:t xml:space="preserve">headings and labels are clear, however the headings on the home page are only ‘male’ or ‘female’ which is not very good- people may want to buy for children etc. </w:t>
+            </w:r>
+            <w:r>
+              <w:rPr>
+                <w:rFonts w:ascii="Arial" w:hAnsi="Arial" w:cs="Arial"/>
+                <w:sz w:val="20"/>
+                <w:lang w:val="en-US"/>
+              </w:rPr>
+              <w:t>However, once in these topics, subheadings are listed clearly for different clothing items. No information on the site appears to be any more important than any other information- no hierarchy!</w:t>
+            </w:r>
           </w:p>
         </w:tc>
       </w:tr>
@@ -2837,6 +4492,13 @@
                 <w:sz w:val="20"/>
               </w:rPr>
             </w:pPr>
+            <w:r>
+              <w:rPr>
+                <w:rFonts w:ascii="Arial" w:hAnsi="Arial" w:cs="Arial"/>
+                <w:sz w:val="20"/>
+              </w:rPr>
+              <w:t>4</w:t>
+            </w:r>
           </w:p>
         </w:tc>
         <w:tc>
@@ -2851,6 +4513,13 @@
                 <w:sz w:val="20"/>
               </w:rPr>
             </w:pPr>
+            <w:r>
+              <w:rPr>
+                <w:rFonts w:ascii="Arial" w:hAnsi="Arial" w:cs="Arial"/>
+                <w:sz w:val="20"/>
+              </w:rPr>
+              <w:t>4</w:t>
+            </w:r>
           </w:p>
         </w:tc>
         <w:tc>
@@ -2865,6 +4534,13 @@
                 <w:sz w:val="20"/>
               </w:rPr>
             </w:pPr>
+            <w:r>
+              <w:rPr>
+                <w:rFonts w:ascii="Arial" w:hAnsi="Arial" w:cs="Arial"/>
+                <w:sz w:val="20"/>
+              </w:rPr>
+              <w:t>5</w:t>
+            </w:r>
           </w:p>
         </w:tc>
         <w:tc>
@@ -2942,6 +4618,13 @@
                 <w:sz w:val="20"/>
               </w:rPr>
             </w:pPr>
+            <w:r>
+              <w:rPr>
+                <w:rFonts w:ascii="Arial" w:hAnsi="Arial" w:cs="Arial"/>
+                <w:sz w:val="20"/>
+              </w:rPr>
+              <w:t>2</w:t>
+            </w:r>
           </w:p>
         </w:tc>
         <w:tc>
@@ -2956,6 +4639,13 @@
                 <w:sz w:val="20"/>
               </w:rPr>
             </w:pPr>
+            <w:r>
+              <w:rPr>
+                <w:rFonts w:ascii="Arial" w:hAnsi="Arial" w:cs="Arial"/>
+                <w:sz w:val="20"/>
+              </w:rPr>
+              <w:t>5</w:t>
+            </w:r>
           </w:p>
         </w:tc>
         <w:tc>
@@ -2970,6 +4660,13 @@
                 <w:sz w:val="20"/>
               </w:rPr>
             </w:pPr>
+            <w:r>
+              <w:rPr>
+                <w:rFonts w:ascii="Arial" w:hAnsi="Arial" w:cs="Arial"/>
+                <w:sz w:val="20"/>
+              </w:rPr>
+              <w:t>2</w:t>
+            </w:r>
           </w:p>
         </w:tc>
         <w:tc>
@@ -3148,6 +4845,13 @@
                 <w:sz w:val="20"/>
               </w:rPr>
             </w:pPr>
+            <w:r>
+              <w:rPr>
+                <w:rFonts w:ascii="Arial" w:hAnsi="Arial" w:cs="Arial"/>
+                <w:sz w:val="20"/>
+              </w:rPr>
+              <w:t>5</w:t>
+            </w:r>
           </w:p>
         </w:tc>
         <w:tc>
@@ -3162,6 +4866,13 @@
                 <w:sz w:val="20"/>
               </w:rPr>
             </w:pPr>
+            <w:r>
+              <w:rPr>
+                <w:rFonts w:ascii="Arial" w:hAnsi="Arial" w:cs="Arial"/>
+                <w:sz w:val="20"/>
+              </w:rPr>
+              <w:t>3</w:t>
+            </w:r>
           </w:p>
         </w:tc>
         <w:tc>
@@ -3176,6 +4887,13 @@
                 <w:sz w:val="20"/>
               </w:rPr>
             </w:pPr>
+            <w:r>
+              <w:rPr>
+                <w:rFonts w:ascii="Arial" w:hAnsi="Arial" w:cs="Arial"/>
+                <w:sz w:val="20"/>
+              </w:rPr>
+              <w:t>5</w:t>
+            </w:r>
           </w:p>
         </w:tc>
         <w:tc>
@@ -3190,6 +4908,146 @@
                 <w:sz w:val="20"/>
               </w:rPr>
             </w:pPr>
+            <w:r>
+              <w:rPr>
+                <w:rFonts w:ascii="Arial" w:hAnsi="Arial" w:cs="Arial"/>
+                <w:b/>
+                <w:bCs/>
+                <w:sz w:val="20"/>
+              </w:rPr>
+              <w:t>Unidays</w:t>
+            </w:r>
+            <w:r>
+              <w:rPr>
+                <w:rFonts w:ascii="Arial" w:hAnsi="Arial" w:cs="Arial"/>
+                <w:sz w:val="20"/>
+              </w:rPr>
+              <w:t xml:space="preserve">: </w:t>
+            </w:r>
+            <w:r>
+              <w:rPr>
+                <w:rFonts w:ascii="Arial" w:hAnsi="Arial" w:cs="Arial"/>
+                <w:sz w:val="20"/>
+              </w:rPr>
+              <w:t xml:space="preserve">every offer has the name of the business clearly displayed at the top </w:t>
+            </w:r>
+          </w:p>
+          <w:p>
+            <w:pPr>
+              <w:spacing w:before="120" w:after="120"/>
+              <w:rPr>
+                <w:rFonts w:ascii="Arial" w:hAnsi="Arial" w:cs="Arial"/>
+                <w:sz w:val="20"/>
+              </w:rPr>
+            </w:pPr>
+            <w:r>
+              <w:rPr>
+                <w:rFonts w:ascii="Arial" w:hAnsi="Arial" w:cs="Arial"/>
+                <w:b/>
+                <w:bCs/>
+                <w:sz w:val="20"/>
+              </w:rPr>
+              <w:t>Site 2/ Visit Manchester</w:t>
+            </w:r>
+            <w:r>
+              <w:rPr>
+                <w:rFonts w:ascii="Arial" w:hAnsi="Arial" w:cs="Arial"/>
+                <w:b/>
+                <w:bCs/>
+                <w:sz w:val="20"/>
+              </w:rPr>
+              <w:t>:</w:t>
+            </w:r>
+            <w:r>
+              <w:rPr>
+                <w:rFonts w:ascii="Arial" w:hAnsi="Arial" w:cs="Arial"/>
+                <w:b/>
+                <w:bCs/>
+                <w:sz w:val="20"/>
+              </w:rPr>
+              <w:t xml:space="preserve"> </w:t>
+            </w:r>
+            <w:r>
+              <w:rPr>
+                <w:rFonts w:ascii="Arial" w:hAnsi="Arial" w:cs="Arial"/>
+                <w:sz w:val="20"/>
+              </w:rPr>
+              <w:t>The</w:t>
+            </w:r>
+            <w:r>
+              <w:rPr>
+                <w:rFonts w:ascii="Arial" w:hAnsi="Arial" w:cs="Arial"/>
+                <w:sz w:val="20"/>
+              </w:rPr>
+              <w:t xml:space="preserve"> website only uses an </w:t>
+            </w:r>
+            <w:r>
+              <w:rPr>
+                <w:rFonts w:ascii="Arial" w:hAnsi="Arial" w:cs="Arial"/>
+                <w:sz w:val="20"/>
+              </w:rPr>
+              <w:t>‘</w:t>
+            </w:r>
+            <w:r>
+              <w:rPr>
+                <w:rFonts w:ascii="Arial" w:hAnsi="Arial" w:cs="Arial"/>
+                <w:sz w:val="20"/>
+              </w:rPr>
+              <w:t>M</w:t>
+            </w:r>
+            <w:r>
+              <w:rPr>
+                <w:rFonts w:ascii="Arial" w:hAnsi="Arial" w:cs="Arial"/>
+                <w:sz w:val="20"/>
+              </w:rPr>
+              <w:t xml:space="preserve">’ to depict the organisation </w:t>
+            </w:r>
+            <w:r>
+              <w:rPr>
+                <w:rFonts w:ascii="Arial" w:hAnsi="Arial" w:cs="Arial"/>
+                <w:sz w:val="20"/>
+              </w:rPr>
+              <w:t>which is not necessarily intuitive to a first-time user.</w:t>
+            </w:r>
+          </w:p>
+          <w:p>
+            <w:pPr>
+              <w:spacing w:before="120" w:after="120"/>
+              <w:rPr>
+                <w:rFonts w:ascii="Arial" w:hAnsi="Arial" w:cs="Arial"/>
+                <w:sz w:val="20"/>
+              </w:rPr>
+            </w:pPr>
+            <w:r>
+              <w:rPr>
+                <w:rFonts w:ascii="Arial" w:hAnsi="Arial" w:cs="Arial"/>
+                <w:b/>
+                <w:bCs/>
+                <w:sz w:val="20"/>
+              </w:rPr>
+              <w:t>Asos</w:t>
+            </w:r>
+            <w:r>
+              <w:rPr>
+                <w:rFonts w:ascii="Arial" w:hAnsi="Arial" w:cs="Arial"/>
+                <w:sz w:val="20"/>
+              </w:rPr>
+              <w:t>:</w:t>
+            </w:r>
+            <w:r>
+              <w:rPr>
+                <w:rFonts w:ascii="Arial" w:hAnsi="Arial" w:cs="Arial"/>
+                <w:sz w:val="20"/>
+              </w:rPr>
+              <w:t xml:space="preserve"> </w:t>
+            </w:r>
+            <w:r>
+              <w:rPr>
+                <w:rFonts w:ascii="Arial" w:hAnsi="Arial" w:cs="Arial"/>
+                <w:sz w:val="20"/>
+              </w:rPr>
+              <w:t xml:space="preserve">every page has the organisations name at the top </w:t>
+            </w:r>
           </w:p>
         </w:tc>
       </w:tr>
@@ -3346,6 +5204,13 @@
                 <w:sz w:val="20"/>
               </w:rPr>
             </w:pPr>
+            <w:r>
+              <w:rPr>
+                <w:rFonts w:ascii="Arial" w:hAnsi="Arial" w:cs="Arial"/>
+                <w:sz w:val="20"/>
+              </w:rPr>
+              <w:t>5</w:t>
+            </w:r>
           </w:p>
         </w:tc>
         <w:tc>
@@ -3360,6 +5225,13 @@
                 <w:sz w:val="20"/>
               </w:rPr>
             </w:pPr>
+            <w:r>
+              <w:rPr>
+                <w:rFonts w:ascii="Arial" w:hAnsi="Arial" w:cs="Arial"/>
+                <w:sz w:val="20"/>
+              </w:rPr>
+              <w:t>5</w:t>
+            </w:r>
           </w:p>
         </w:tc>
         <w:tc>
@@ -3374,6 +5246,13 @@
                 <w:sz w:val="20"/>
               </w:rPr>
             </w:pPr>
+            <w:r>
+              <w:rPr>
+                <w:rFonts w:ascii="Arial" w:hAnsi="Arial" w:cs="Arial"/>
+                <w:sz w:val="20"/>
+              </w:rPr>
+              <w:t>4</w:t>
+            </w:r>
           </w:p>
         </w:tc>
         <w:tc>
@@ -3389,6 +5268,189 @@
                 <w:sz w:val="20"/>
               </w:rPr>
             </w:pPr>
+            <w:r>
+              <w:rPr>
+                <w:rFonts w:ascii="Arial" w:hAnsi="Arial" w:cs="Arial"/>
+                <w:b/>
+                <w:bCs/>
+                <w:sz w:val="20"/>
+              </w:rPr>
+              <w:t>Unidays</w:t>
+            </w:r>
+            <w:r>
+              <w:rPr>
+                <w:rFonts w:ascii="Arial" w:hAnsi="Arial" w:cs="Arial"/>
+                <w:sz w:val="20"/>
+              </w:rPr>
+              <w:t xml:space="preserve">: </w:t>
+            </w:r>
+            <w:r>
+              <w:rPr>
+                <w:rFonts w:ascii="Arial" w:hAnsi="Arial" w:cs="Arial"/>
+                <w:sz w:val="20"/>
+              </w:rPr>
+              <w:t xml:space="preserve">content is dated and obvious when the offers expire, however popular content is not displayed in a highlighted area, only </w:t>
+            </w:r>
+            <w:r>
+              <w:rPr>
+                <w:rFonts w:ascii="Arial" w:hAnsi="Arial" w:cs="Arial"/>
+                <w:sz w:val="20"/>
+              </w:rPr>
+              <w:t>using</w:t>
+            </w:r>
+            <w:r>
+              <w:rPr>
+                <w:rFonts w:ascii="Arial" w:hAnsi="Arial" w:cs="Arial"/>
+                <w:sz w:val="20"/>
+              </w:rPr>
+              <w:t xml:space="preserve"> subheadings of interest. </w:t>
+            </w:r>
+          </w:p>
+          <w:p>
+            <w:pPr>
+              <w:spacing w:before="120" w:after="120"/>
+              <w:rPr>
+                <w:rFonts w:ascii="Arial" w:hAnsi="Arial" w:cs="Arial"/>
+                <w:sz w:val="20"/>
+              </w:rPr>
+            </w:pPr>
+            <w:r>
+              <w:rPr>
+                <w:rFonts w:ascii="Arial" w:hAnsi="Arial" w:cs="Arial"/>
+                <w:b/>
+                <w:bCs/>
+                <w:sz w:val="20"/>
+              </w:rPr>
+              <w:t>Visit Manchester</w:t>
+            </w:r>
+            <w:r>
+              <w:rPr>
+                <w:rFonts w:ascii="Arial" w:hAnsi="Arial" w:cs="Arial"/>
+                <w:b/>
+                <w:bCs/>
+                <w:sz w:val="20"/>
+              </w:rPr>
+              <w:t>:</w:t>
+            </w:r>
+            <w:r>
+              <w:rPr>
+                <w:rFonts w:ascii="Arial" w:hAnsi="Arial" w:cs="Arial"/>
+                <w:b/>
+                <w:bCs/>
+                <w:sz w:val="20"/>
+              </w:rPr>
+              <w:t xml:space="preserve"> </w:t>
+            </w:r>
+            <w:r>
+              <w:rPr>
+                <w:rFonts w:ascii="Arial" w:hAnsi="Arial" w:cs="Arial"/>
+                <w:sz w:val="20"/>
+              </w:rPr>
+              <w:t>the content here is up</w:t>
+            </w:r>
+            <w:r>
+              <w:rPr>
+                <w:rFonts w:ascii="Arial" w:hAnsi="Arial" w:cs="Arial"/>
+                <w:sz w:val="20"/>
+              </w:rPr>
+              <w:t xml:space="preserve"> </w:t>
+            </w:r>
+            <w:r>
+              <w:rPr>
+                <w:rFonts w:ascii="Arial" w:hAnsi="Arial" w:cs="Arial"/>
+                <w:sz w:val="20"/>
+              </w:rPr>
+              <w:t xml:space="preserve">to </w:t>
+            </w:r>
+            <w:r>
+              <w:rPr>
+                <w:rFonts w:ascii="Arial" w:hAnsi="Arial" w:cs="Arial"/>
+                <w:sz w:val="20"/>
+              </w:rPr>
+              <w:t xml:space="preserve">date and reflects what is </w:t>
+            </w:r>
+            <w:r>
+              <w:rPr>
+                <w:rFonts w:ascii="Arial" w:hAnsi="Arial" w:cs="Arial"/>
+                <w:sz w:val="20"/>
+              </w:rPr>
+              <w:t>currently going on in Manchester.</w:t>
+            </w:r>
+            <w:r>
+              <w:rPr>
+                <w:rFonts w:ascii="Arial" w:hAnsi="Arial" w:cs="Arial"/>
+                <w:sz w:val="20"/>
+              </w:rPr>
+              <w:t xml:space="preserve"> Each webpage is dated to reflect </w:t>
+            </w:r>
+            <w:r>
+              <w:rPr>
+                <w:rFonts w:ascii="Arial" w:hAnsi="Arial" w:cs="Arial"/>
+                <w:sz w:val="20"/>
+              </w:rPr>
+              <w:t xml:space="preserve">currency, but it is only reflected by the year and not the exact date. It is also not </w:t>
+            </w:r>
+            <w:r>
+              <w:rPr>
+                <w:rFonts w:ascii="Arial" w:hAnsi="Arial" w:cs="Arial"/>
+                <w:sz w:val="20"/>
+              </w:rPr>
+              <w:t>clear which content is current.</w:t>
+            </w:r>
+          </w:p>
+          <w:p>
+            <w:pPr>
+              <w:spacing w:before="120" w:after="120"/>
+              <w:rPr>
+                <w:rFonts w:ascii="Arial" w:hAnsi="Arial" w:cs="Arial"/>
+                <w:sz w:val="20"/>
+              </w:rPr>
+            </w:pPr>
+            <w:r>
+              <w:rPr>
+                <w:rFonts w:ascii="Arial" w:hAnsi="Arial" w:cs="Arial"/>
+                <w:b/>
+                <w:bCs/>
+                <w:sz w:val="20"/>
+              </w:rPr>
+              <w:lastRenderedPageBreak/>
+              <w:t>Asos</w:t>
+            </w:r>
+            <w:r>
+              <w:rPr>
+                <w:rFonts w:ascii="Arial" w:hAnsi="Arial" w:cs="Arial"/>
+                <w:sz w:val="20"/>
+              </w:rPr>
+              <w:t>:</w:t>
+            </w:r>
+            <w:r>
+              <w:rPr>
+                <w:rFonts w:ascii="Arial" w:hAnsi="Arial" w:cs="Arial"/>
+                <w:sz w:val="20"/>
+              </w:rPr>
+              <w:t xml:space="preserve"> </w:t>
+            </w:r>
+            <w:r>
+              <w:rPr>
+                <w:rFonts w:ascii="Arial" w:hAnsi="Arial" w:cs="Arial"/>
+                <w:sz w:val="20"/>
+              </w:rPr>
+              <w:t xml:space="preserve">there is no </w:t>
+            </w:r>
+            <w:r>
+              <w:rPr>
+                <w:rFonts w:ascii="Arial" w:hAnsi="Arial" w:cs="Arial"/>
+                <w:sz w:val="20"/>
+              </w:rPr>
+              <w:t>expiry</w:t>
+            </w:r>
+            <w:r>
+              <w:rPr>
+                <w:rFonts w:ascii="Arial" w:hAnsi="Arial" w:cs="Arial"/>
+                <w:sz w:val="20"/>
+              </w:rPr>
+              <w:t xml:space="preserve"> date on items, so it is unclear how long you will be able to purchase them. </w:t>
+            </w:r>
           </w:p>
         </w:tc>
       </w:tr>
@@ -3458,6 +5520,13 @@
                 <w:sz w:val="20"/>
               </w:rPr>
             </w:pPr>
+            <w:r>
+              <w:rPr>
+                <w:rFonts w:ascii="Arial" w:hAnsi="Arial" w:cs="Arial"/>
+                <w:sz w:val="20"/>
+              </w:rPr>
+              <w:t>5</w:t>
+            </w:r>
           </w:p>
         </w:tc>
         <w:tc>
@@ -3472,6 +5541,13 @@
                 <w:sz w:val="20"/>
               </w:rPr>
             </w:pPr>
+            <w:r>
+              <w:rPr>
+                <w:rFonts w:ascii="Arial" w:hAnsi="Arial" w:cs="Arial"/>
+                <w:sz w:val="20"/>
+              </w:rPr>
+              <w:t>3</w:t>
+            </w:r>
           </w:p>
         </w:tc>
         <w:tc>
@@ -3486,6 +5562,13 @@
                 <w:sz w:val="20"/>
               </w:rPr>
             </w:pPr>
+            <w:r>
+              <w:rPr>
+                <w:rFonts w:ascii="Arial" w:hAnsi="Arial" w:cs="Arial"/>
+                <w:sz w:val="20"/>
+              </w:rPr>
+              <w:t>3</w:t>
+            </w:r>
           </w:p>
         </w:tc>
         <w:tc>
@@ -3563,6 +5646,13 @@
                 <w:sz w:val="20"/>
               </w:rPr>
             </w:pPr>
+            <w:r>
+              <w:rPr>
+                <w:rFonts w:ascii="Arial" w:hAnsi="Arial" w:cs="Arial"/>
+                <w:sz w:val="20"/>
+              </w:rPr>
+              <w:t>2</w:t>
+            </w:r>
           </w:p>
         </w:tc>
         <w:tc>
@@ -3577,6 +5667,13 @@
                 <w:sz w:val="20"/>
               </w:rPr>
             </w:pPr>
+            <w:r>
+              <w:rPr>
+                <w:rFonts w:ascii="Arial" w:hAnsi="Arial" w:cs="Arial"/>
+                <w:sz w:val="20"/>
+              </w:rPr>
+              <w:t>1</w:t>
+            </w:r>
           </w:p>
         </w:tc>
         <w:tc>
@@ -3591,6 +5688,13 @@
                 <w:sz w:val="20"/>
               </w:rPr>
             </w:pPr>
+            <w:r>
+              <w:rPr>
+                <w:rFonts w:ascii="Arial" w:hAnsi="Arial" w:cs="Arial"/>
+                <w:sz w:val="20"/>
+              </w:rPr>
+              <w:t>1</w:t>
+            </w:r>
           </w:p>
         </w:tc>
         <w:tc>
@@ -3779,6 +5883,13 @@
                 <w:sz w:val="20"/>
               </w:rPr>
             </w:pPr>
+            <w:r>
+              <w:rPr>
+                <w:rFonts w:ascii="Arial" w:hAnsi="Arial" w:cs="Arial"/>
+                <w:sz w:val="20"/>
+              </w:rPr>
+              <w:t>5</w:t>
+            </w:r>
           </w:p>
         </w:tc>
         <w:tc>
@@ -3793,6 +5904,13 @@
                 <w:sz w:val="20"/>
               </w:rPr>
             </w:pPr>
+            <w:r>
+              <w:rPr>
+                <w:rFonts w:ascii="Arial" w:hAnsi="Arial" w:cs="Arial"/>
+                <w:sz w:val="20"/>
+              </w:rPr>
+              <w:t>5</w:t>
+            </w:r>
           </w:p>
         </w:tc>
         <w:tc>
@@ -3807,6 +5925,13 @@
                 <w:sz w:val="20"/>
               </w:rPr>
             </w:pPr>
+            <w:r>
+              <w:rPr>
+                <w:rFonts w:ascii="Arial" w:hAnsi="Arial" w:cs="Arial"/>
+                <w:sz w:val="20"/>
+              </w:rPr>
+              <w:t>4</w:t>
+            </w:r>
           </w:p>
         </w:tc>
         <w:tc>
@@ -3822,6 +5947,188 @@
                 <w:sz w:val="20"/>
               </w:rPr>
             </w:pPr>
+            <w:r>
+              <w:rPr>
+                <w:rFonts w:ascii="Arial" w:hAnsi="Arial" w:cs="Arial"/>
+                <w:b/>
+                <w:bCs/>
+                <w:sz w:val="20"/>
+              </w:rPr>
+              <w:t>Unidays</w:t>
+            </w:r>
+            <w:r>
+              <w:rPr>
+                <w:rFonts w:ascii="Arial" w:hAnsi="Arial" w:cs="Arial"/>
+                <w:sz w:val="20"/>
+              </w:rPr>
+              <w:t xml:space="preserve">: </w:t>
+            </w:r>
+            <w:r>
+              <w:rPr>
+                <w:rFonts w:ascii="Arial" w:hAnsi="Arial" w:cs="Arial"/>
+                <w:sz w:val="20"/>
+              </w:rPr>
+              <w:t xml:space="preserve">font size is clear, with bold fonts being used for </w:t>
+            </w:r>
+            <w:r>
+              <w:rPr>
+                <w:rFonts w:ascii="Arial" w:hAnsi="Arial" w:cs="Arial"/>
+                <w:sz w:val="20"/>
+              </w:rPr>
+              <w:t>companies'</w:t>
+            </w:r>
+            <w:r>
+              <w:rPr>
+                <w:rFonts w:ascii="Arial" w:hAnsi="Arial" w:cs="Arial"/>
+                <w:sz w:val="20"/>
+              </w:rPr>
+              <w:t xml:space="preserve"> names and offers</w:t>
+            </w:r>
+            <w:r>
+              <w:rPr>
+                <w:rFonts w:ascii="Arial" w:hAnsi="Arial" w:cs="Arial"/>
+                <w:sz w:val="20"/>
+              </w:rPr>
+              <w:t xml:space="preserve"> making it easy to scan read</w:t>
+            </w:r>
+            <w:r>
+              <w:rPr>
+                <w:rFonts w:ascii="Arial" w:hAnsi="Arial" w:cs="Arial"/>
+                <w:sz w:val="20"/>
+              </w:rPr>
+              <w:t xml:space="preserve">. </w:t>
+            </w:r>
+            <w:r>
+              <w:rPr>
+                <w:rFonts w:ascii="Arial" w:hAnsi="Arial" w:cs="Arial"/>
+                <w:sz w:val="20"/>
+              </w:rPr>
+              <w:t xml:space="preserve">There is also a large amount of white space making the display seem minimalistic and effective. </w:t>
+            </w:r>
+          </w:p>
+          <w:p>
+            <w:pPr>
+              <w:spacing w:before="120" w:after="120"/>
+              <w:rPr>
+                <w:rFonts w:ascii="Arial" w:hAnsi="Arial" w:cs="Arial"/>
+                <w:sz w:val="20"/>
+              </w:rPr>
+            </w:pPr>
+            <w:r>
+              <w:rPr>
+                <w:rFonts w:ascii="Arial" w:hAnsi="Arial" w:cs="Arial"/>
+                <w:b/>
+                <w:bCs/>
+                <w:sz w:val="20"/>
+              </w:rPr>
+              <w:t xml:space="preserve"> Visit Manchester</w:t>
+            </w:r>
+            <w:r>
+              <w:rPr>
+                <w:rFonts w:ascii="Arial" w:hAnsi="Arial" w:cs="Arial"/>
+                <w:b/>
+                <w:bCs/>
+                <w:sz w:val="20"/>
+              </w:rPr>
+              <w:t>:</w:t>
+            </w:r>
+            <w:r>
+              <w:rPr>
+                <w:rFonts w:ascii="Arial" w:hAnsi="Arial" w:cs="Arial"/>
+                <w:b/>
+                <w:bCs/>
+                <w:sz w:val="20"/>
+              </w:rPr>
+              <w:t xml:space="preserve"> </w:t>
+            </w:r>
+            <w:r>
+              <w:rPr>
+                <w:rFonts w:ascii="Arial" w:hAnsi="Arial" w:cs="Arial"/>
+                <w:sz w:val="20"/>
+              </w:rPr>
+              <w:t>the font size is readable with a zoom option to enlarge the text</w:t>
+            </w:r>
+            <w:r>
+              <w:rPr>
+                <w:rFonts w:ascii="Arial" w:hAnsi="Arial" w:cs="Arial"/>
+                <w:sz w:val="20"/>
+              </w:rPr>
+              <w:t xml:space="preserve">. The headings make use of large </w:t>
+            </w:r>
+            <w:r>
+              <w:rPr>
+                <w:rFonts w:ascii="Arial" w:hAnsi="Arial" w:cs="Arial"/>
+                <w:sz w:val="20"/>
+              </w:rPr>
+              <w:t>fonts</w:t>
+            </w:r>
+            <w:r>
+              <w:rPr>
+                <w:rFonts w:ascii="Arial" w:hAnsi="Arial" w:cs="Arial"/>
+                <w:sz w:val="20"/>
+              </w:rPr>
+              <w:t xml:space="preserve"> </w:t>
+            </w:r>
+            <w:r>
+              <w:rPr>
+                <w:rFonts w:ascii="Arial" w:hAnsi="Arial" w:cs="Arial"/>
+                <w:sz w:val="20"/>
+              </w:rPr>
+              <w:t>and</w:t>
+            </w:r>
+            <w:r>
+              <w:rPr>
+                <w:rFonts w:ascii="Arial" w:hAnsi="Arial" w:cs="Arial"/>
+                <w:sz w:val="20"/>
+              </w:rPr>
+              <w:t xml:space="preserve"> bold text to grab user attention which allows them to easily s</w:t>
+            </w:r>
+            <w:r>
+              <w:rPr>
+                <w:rFonts w:ascii="Arial" w:hAnsi="Arial" w:cs="Arial"/>
+                <w:sz w:val="20"/>
+              </w:rPr>
+              <w:t>kim through the webpages.</w:t>
+            </w:r>
+            <w:r>
+              <w:rPr>
+                <w:rFonts w:ascii="Arial" w:hAnsi="Arial" w:cs="Arial"/>
+                <w:sz w:val="20"/>
+              </w:rPr>
+              <w:t xml:space="preserve"> The pages can be a bit lengthy</w:t>
+            </w:r>
+            <w:r>
+              <w:rPr>
+                <w:rFonts w:ascii="Arial" w:hAnsi="Arial" w:cs="Arial"/>
+                <w:sz w:val="20"/>
+              </w:rPr>
+              <w:t xml:space="preserve"> however, this is well balanced with the white spacing.</w:t>
+            </w:r>
+          </w:p>
+          <w:p>
+            <w:pPr>
+              <w:spacing w:before="120" w:after="120"/>
+              <w:rPr>
+                <w:rFonts w:ascii="Arial" w:hAnsi="Arial" w:cs="Arial"/>
+                <w:sz w:val="20"/>
+              </w:rPr>
+            </w:pPr>
+            <w:r>
+              <w:rPr>
+                <w:rFonts w:ascii="Arial" w:hAnsi="Arial" w:cs="Arial"/>
+                <w:b/>
+                <w:bCs/>
+                <w:sz w:val="20"/>
+              </w:rPr>
+              <w:t>Asos-</w:t>
+            </w:r>
+            <w:r>
+              <w:rPr>
+                <w:rFonts w:ascii="Arial" w:hAnsi="Arial" w:cs="Arial"/>
+                <w:sz w:val="20"/>
+              </w:rPr>
+              <w:t xml:space="preserve"> generally the font size is readable, with good balance of white space and line lengths. However, terms and conditions text is presented much smaller and difficult to read. </w:t>
+            </w:r>
           </w:p>
         </w:tc>
       </w:tr>
@@ -3884,6 +6191,13 @@
                 <w:sz w:val="20"/>
               </w:rPr>
             </w:pPr>
+            <w:r>
+              <w:rPr>
+                <w:rFonts w:ascii="Arial" w:hAnsi="Arial" w:cs="Arial"/>
+                <w:sz w:val="20"/>
+              </w:rPr>
+              <w:t>5</w:t>
+            </w:r>
           </w:p>
         </w:tc>
         <w:tc>
@@ -3898,6 +6212,13 @@
                 <w:sz w:val="20"/>
               </w:rPr>
             </w:pPr>
+            <w:r>
+              <w:rPr>
+                <w:rFonts w:ascii="Arial" w:hAnsi="Arial" w:cs="Arial"/>
+                <w:sz w:val="20"/>
+              </w:rPr>
+              <w:t>4</w:t>
+            </w:r>
           </w:p>
         </w:tc>
         <w:tc>
@@ -3912,6 +6233,13 @@
                 <w:sz w:val="20"/>
               </w:rPr>
             </w:pPr>
+            <w:r>
+              <w:rPr>
+                <w:rFonts w:ascii="Arial" w:hAnsi="Arial" w:cs="Arial"/>
+                <w:sz w:val="20"/>
+              </w:rPr>
+              <w:t>4</w:t>
+            </w:r>
           </w:p>
         </w:tc>
         <w:tc>
@@ -3989,6 +6317,13 @@
                 <w:sz w:val="20"/>
               </w:rPr>
             </w:pPr>
+            <w:r>
+              <w:rPr>
+                <w:rFonts w:ascii="Arial" w:hAnsi="Arial" w:cs="Arial"/>
+                <w:sz w:val="20"/>
+              </w:rPr>
+              <w:t>5</w:t>
+            </w:r>
           </w:p>
         </w:tc>
         <w:tc>
@@ -4003,6 +6338,13 @@
                 <w:sz w:val="20"/>
               </w:rPr>
             </w:pPr>
+            <w:r>
+              <w:rPr>
+                <w:rFonts w:ascii="Arial" w:hAnsi="Arial" w:cs="Arial"/>
+                <w:sz w:val="20"/>
+              </w:rPr>
+              <w:t>5</w:t>
+            </w:r>
           </w:p>
         </w:tc>
         <w:tc>
@@ -4017,6 +6359,13 @@
                 <w:sz w:val="20"/>
               </w:rPr>
             </w:pPr>
+            <w:r>
+              <w:rPr>
+                <w:rFonts w:ascii="Arial" w:hAnsi="Arial" w:cs="Arial"/>
+                <w:sz w:val="20"/>
+              </w:rPr>
+              <w:t>4</w:t>
+            </w:r>
           </w:p>
         </w:tc>
         <w:tc>
@@ -4129,6 +6478,13 @@
                 <w:sz w:val="20"/>
               </w:rPr>
             </w:pPr>
+            <w:r>
+              <w:rPr>
+                <w:rFonts w:ascii="Arial" w:hAnsi="Arial" w:cs="Arial"/>
+                <w:sz w:val="20"/>
+              </w:rPr>
+              <w:t>5</w:t>
+            </w:r>
           </w:p>
         </w:tc>
         <w:tc>
@@ -4143,6 +6499,13 @@
                 <w:sz w:val="20"/>
               </w:rPr>
             </w:pPr>
+            <w:r>
+              <w:rPr>
+                <w:rFonts w:ascii="Arial" w:hAnsi="Arial" w:cs="Arial"/>
+                <w:sz w:val="20"/>
+              </w:rPr>
+              <w:t>3</w:t>
+            </w:r>
           </w:p>
         </w:tc>
         <w:tc>
@@ -4157,6 +6520,13 @@
                 <w:sz w:val="20"/>
               </w:rPr>
             </w:pPr>
+            <w:r>
+              <w:rPr>
+                <w:rFonts w:ascii="Arial" w:hAnsi="Arial" w:cs="Arial"/>
+                <w:sz w:val="20"/>
+              </w:rPr>
+              <w:t>4</w:t>
+            </w:r>
           </w:p>
         </w:tc>
         <w:tc>
@@ -4342,6 +6712,13 @@
                 <w:sz w:val="20"/>
               </w:rPr>
             </w:pPr>
+            <w:r>
+              <w:rPr>
+                <w:rFonts w:ascii="Arial" w:hAnsi="Arial" w:cs="Arial"/>
+                <w:sz w:val="20"/>
+              </w:rPr>
+              <w:t>5</w:t>
+            </w:r>
           </w:p>
         </w:tc>
         <w:tc>
@@ -4356,6 +6733,13 @@
                 <w:sz w:val="20"/>
               </w:rPr>
             </w:pPr>
+            <w:r>
+              <w:rPr>
+                <w:rFonts w:ascii="Arial" w:hAnsi="Arial" w:cs="Arial"/>
+                <w:sz w:val="20"/>
+              </w:rPr>
+              <w:t>4</w:t>
+            </w:r>
           </w:p>
         </w:tc>
         <w:tc>
@@ -4370,6 +6754,13 @@
                 <w:sz w:val="20"/>
               </w:rPr>
             </w:pPr>
+            <w:r>
+              <w:rPr>
+                <w:rFonts w:ascii="Arial" w:hAnsi="Arial" w:cs="Arial"/>
+                <w:sz w:val="20"/>
+              </w:rPr>
+              <w:t>4</w:t>
+            </w:r>
           </w:p>
         </w:tc>
         <w:tc>
@@ -4385,6 +6776,136 @@
                 <w:sz w:val="20"/>
               </w:rPr>
             </w:pPr>
+            <w:r>
+              <w:rPr>
+                <w:rFonts w:ascii="Arial" w:hAnsi="Arial" w:cs="Arial"/>
+                <w:b/>
+                <w:bCs/>
+                <w:sz w:val="20"/>
+              </w:rPr>
+              <w:t>Unidays</w:t>
+            </w:r>
+            <w:r>
+              <w:rPr>
+                <w:rFonts w:ascii="Arial" w:hAnsi="Arial" w:cs="Arial"/>
+                <w:sz w:val="20"/>
+              </w:rPr>
+              <w:t xml:space="preserve">: </w:t>
+            </w:r>
+            <w:r>
+              <w:rPr>
+                <w:rFonts w:ascii="Arial" w:hAnsi="Arial" w:cs="Arial"/>
+                <w:sz w:val="20"/>
+              </w:rPr>
+              <w:t xml:space="preserve">bold colours are seen throughout the site, and is appropriate for the target audience of a student. </w:t>
+            </w:r>
+          </w:p>
+          <w:p>
+            <w:pPr>
+              <w:spacing w:before="120" w:after="120"/>
+              <w:rPr>
+                <w:rFonts w:ascii="Arial" w:hAnsi="Arial" w:cs="Arial"/>
+                <w:sz w:val="20"/>
+              </w:rPr>
+            </w:pPr>
+            <w:r>
+              <w:rPr>
+                <w:rFonts w:ascii="Arial" w:hAnsi="Arial" w:cs="Arial"/>
+                <w:b/>
+                <w:bCs/>
+                <w:sz w:val="20"/>
+              </w:rPr>
+              <w:t>Visit Manchester</w:t>
+            </w:r>
+            <w:r>
+              <w:rPr>
+                <w:rFonts w:ascii="Arial" w:hAnsi="Arial" w:cs="Arial"/>
+                <w:b/>
+                <w:bCs/>
+                <w:sz w:val="20"/>
+              </w:rPr>
+              <w:t>:</w:t>
+            </w:r>
+            <w:r>
+              <w:rPr>
+                <w:rFonts w:ascii="Arial" w:hAnsi="Arial" w:cs="Arial"/>
+                <w:b/>
+                <w:bCs/>
+                <w:sz w:val="20"/>
+              </w:rPr>
+              <w:t xml:space="preserve"> </w:t>
+            </w:r>
+            <w:r>
+              <w:rPr>
+                <w:rFonts w:ascii="Arial" w:hAnsi="Arial" w:cs="Arial"/>
+                <w:sz w:val="20"/>
+              </w:rPr>
+              <w:t xml:space="preserve">the visual </w:t>
+            </w:r>
+            <w:r>
+              <w:rPr>
+                <w:rFonts w:ascii="Arial" w:hAnsi="Arial" w:cs="Arial"/>
+                <w:sz w:val="20"/>
+              </w:rPr>
+              <w:t>identity</w:t>
+            </w:r>
+            <w:r>
+              <w:rPr>
+                <w:rFonts w:ascii="Arial" w:hAnsi="Arial" w:cs="Arial"/>
+                <w:sz w:val="20"/>
+              </w:rPr>
+              <w:t xml:space="preserve"> is consistent </w:t>
+            </w:r>
+            <w:r>
+              <w:rPr>
+                <w:rFonts w:ascii="Arial" w:hAnsi="Arial" w:cs="Arial"/>
+                <w:sz w:val="20"/>
+              </w:rPr>
+              <w:t>throughout, with the same logos, fonts and image styles used through the website.</w:t>
+            </w:r>
+          </w:p>
+          <w:p>
+            <w:pPr>
+              <w:spacing w:before="120" w:after="120"/>
+              <w:rPr>
+                <w:rFonts w:ascii="Arial" w:hAnsi="Arial" w:cs="Arial"/>
+                <w:sz w:val="20"/>
+              </w:rPr>
+            </w:pPr>
+            <w:r>
+              <w:rPr>
+                <w:rFonts w:ascii="Arial" w:hAnsi="Arial" w:cs="Arial"/>
+                <w:b/>
+                <w:bCs/>
+                <w:sz w:val="20"/>
+              </w:rPr>
+              <w:t>Aso</w:t>
+            </w:r>
+            <w:r>
+              <w:rPr>
+                <w:rFonts w:ascii="Arial" w:hAnsi="Arial" w:cs="Arial"/>
+                <w:b/>
+                <w:bCs/>
+                <w:sz w:val="20"/>
+              </w:rPr>
+              <w:t>s</w:t>
+            </w:r>
+            <w:r>
+              <w:rPr>
+                <w:rFonts w:ascii="Arial" w:hAnsi="Arial" w:cs="Arial"/>
+                <w:b/>
+                <w:bCs/>
+                <w:sz w:val="20"/>
+              </w:rPr>
+              <w:t>-</w:t>
+            </w:r>
+            <w:r>
+              <w:rPr>
+                <w:rFonts w:ascii="Arial" w:hAnsi="Arial" w:cs="Arial"/>
+                <w:sz w:val="20"/>
+              </w:rPr>
+              <w:t xml:space="preserve"> visual identity is consistent across the site, however the colour black which is used could be argued to not be the most appropriate colour to use as it carried negative connotations. </w:t>
+            </w:r>
           </w:p>
         </w:tc>
       </w:tr>
@@ -4440,6 +6961,13 @@
                 <w:sz w:val="20"/>
               </w:rPr>
             </w:pPr>
+            <w:r>
+              <w:rPr>
+                <w:rFonts w:ascii="Arial" w:hAnsi="Arial" w:cs="Arial"/>
+                <w:sz w:val="20"/>
+              </w:rPr>
+              <w:t>5</w:t>
+            </w:r>
           </w:p>
         </w:tc>
         <w:tc>
@@ -4454,6 +6982,13 @@
                 <w:sz w:val="20"/>
               </w:rPr>
             </w:pPr>
+            <w:r>
+              <w:rPr>
+                <w:rFonts w:ascii="Arial" w:hAnsi="Arial" w:cs="Arial"/>
+                <w:sz w:val="20"/>
+              </w:rPr>
+              <w:t>5</w:t>
+            </w:r>
           </w:p>
         </w:tc>
         <w:tc>
@@ -4468,6 +7003,13 @@
                 <w:sz w:val="20"/>
               </w:rPr>
             </w:pPr>
+            <w:r>
+              <w:rPr>
+                <w:rFonts w:ascii="Arial" w:hAnsi="Arial" w:cs="Arial"/>
+                <w:sz w:val="20"/>
+              </w:rPr>
+              <w:t>4</w:t>
+            </w:r>
           </w:p>
         </w:tc>
         <w:tc>
@@ -4643,6 +7185,13 @@
                 <w:sz w:val="20"/>
               </w:rPr>
             </w:pPr>
+            <w:r>
+              <w:rPr>
+                <w:rFonts w:ascii="Arial" w:hAnsi="Arial" w:cs="Arial"/>
+                <w:sz w:val="20"/>
+              </w:rPr>
+              <w:t>4</w:t>
+            </w:r>
           </w:p>
         </w:tc>
         <w:tc>
@@ -4657,6 +7206,13 @@
                 <w:sz w:val="20"/>
               </w:rPr>
             </w:pPr>
+            <w:r>
+              <w:rPr>
+                <w:rFonts w:ascii="Arial" w:hAnsi="Arial" w:cs="Arial"/>
+                <w:sz w:val="20"/>
+              </w:rPr>
+              <w:t>5</w:t>
+            </w:r>
           </w:p>
         </w:tc>
         <w:tc>
@@ -4671,6 +7227,13 @@
                 <w:sz w:val="20"/>
               </w:rPr>
             </w:pPr>
+            <w:r>
+              <w:rPr>
+                <w:rFonts w:ascii="Arial" w:hAnsi="Arial" w:cs="Arial"/>
+                <w:sz w:val="20"/>
+              </w:rPr>
+              <w:t>3</w:t>
+            </w:r>
           </w:p>
         </w:tc>
         <w:tc>
@@ -4686,6 +7249,168 @@
                 <w:sz w:val="20"/>
               </w:rPr>
             </w:pPr>
+            <w:r>
+              <w:rPr>
+                <w:rFonts w:ascii="Arial" w:hAnsi="Arial" w:cs="Arial"/>
+                <w:b/>
+                <w:bCs/>
+                <w:sz w:val="20"/>
+              </w:rPr>
+              <w:t>Unidays</w:t>
+            </w:r>
+            <w:r>
+              <w:rPr>
+                <w:rFonts w:ascii="Arial" w:hAnsi="Arial" w:cs="Arial"/>
+                <w:sz w:val="20"/>
+              </w:rPr>
+              <w:t xml:space="preserve">: </w:t>
+            </w:r>
+            <w:r>
+              <w:rPr>
+                <w:rFonts w:ascii="Arial" w:hAnsi="Arial" w:cs="Arial"/>
+                <w:sz w:val="20"/>
+              </w:rPr>
+              <w:t xml:space="preserve">content type and tone is relevant, with popular brands such as adidas and ASOS visible as </w:t>
+            </w:r>
+            <w:r>
+              <w:rPr>
+                <w:rFonts w:ascii="Arial" w:hAnsi="Arial" w:cs="Arial"/>
+                <w:sz w:val="20"/>
+              </w:rPr>
+              <w:lastRenderedPageBreak/>
+              <w:t xml:space="preserve">soon as you enter the site. Icons and scrolling text are limited. </w:t>
+            </w:r>
+            <w:r>
+              <w:rPr>
+                <w:rFonts w:ascii="Arial" w:hAnsi="Arial" w:cs="Arial"/>
+                <w:sz w:val="20"/>
+              </w:rPr>
+              <w:t>The offer is clear but with very little description- this is good for the target audience. Graphics help to make the offer clearer by having company logos.</w:t>
+            </w:r>
+          </w:p>
+          <w:p>
+            <w:pPr>
+              <w:spacing w:before="120" w:after="120"/>
+              <w:rPr>
+                <w:rFonts w:ascii="Arial" w:hAnsi="Arial" w:cs="Arial"/>
+                <w:sz w:val="20"/>
+              </w:rPr>
+            </w:pPr>
+            <w:r>
+              <w:rPr>
+                <w:rFonts w:ascii="Arial" w:hAnsi="Arial" w:cs="Arial"/>
+                <w:b/>
+                <w:bCs/>
+                <w:sz w:val="20"/>
+              </w:rPr>
+              <w:t>Visit Manchester</w:t>
+            </w:r>
+            <w:r>
+              <w:rPr>
+                <w:rFonts w:ascii="Arial" w:hAnsi="Arial" w:cs="Arial"/>
+                <w:b/>
+                <w:bCs/>
+                <w:sz w:val="20"/>
+              </w:rPr>
+              <w:t>:</w:t>
+            </w:r>
+            <w:r>
+              <w:rPr>
+                <w:rFonts w:ascii="Arial" w:hAnsi="Arial" w:cs="Arial"/>
+                <w:b/>
+                <w:bCs/>
+                <w:sz w:val="20"/>
+              </w:rPr>
+              <w:t xml:space="preserve"> </w:t>
+            </w:r>
+            <w:r>
+              <w:rPr>
+                <w:rFonts w:ascii="Arial" w:hAnsi="Arial" w:cs="Arial"/>
+                <w:sz w:val="20"/>
+              </w:rPr>
+              <w:t xml:space="preserve">The content is relevant to the user and is well labelled to indicate this. Icons used, especially those for </w:t>
+            </w:r>
+            <w:r>
+              <w:rPr>
+                <w:rFonts w:ascii="Arial" w:hAnsi="Arial" w:cs="Arial"/>
+                <w:sz w:val="20"/>
+              </w:rPr>
+              <w:t xml:space="preserve">social media work as expected as they </w:t>
+            </w:r>
+            <w:r>
+              <w:rPr>
+                <w:rFonts w:ascii="Arial" w:hAnsi="Arial" w:cs="Arial"/>
+                <w:sz w:val="20"/>
+              </w:rPr>
+              <w:t>track</w:t>
+            </w:r>
+            <w:r>
+              <w:rPr>
+                <w:rFonts w:ascii="Arial" w:hAnsi="Arial" w:cs="Arial"/>
+                <w:sz w:val="20"/>
+              </w:rPr>
+              <w:t xml:space="preserve"> the users directly to the </w:t>
+            </w:r>
+            <w:r>
+              <w:rPr>
+                <w:rFonts w:ascii="Arial" w:hAnsi="Arial" w:cs="Arial"/>
+                <w:sz w:val="20"/>
+              </w:rPr>
+              <w:t>specific application.</w:t>
+            </w:r>
+          </w:p>
+          <w:p>
+            <w:pPr>
+              <w:spacing w:before="120" w:after="120"/>
+              <w:rPr>
+                <w:rFonts w:ascii="Arial" w:hAnsi="Arial" w:cs="Arial"/>
+                <w:sz w:val="20"/>
+              </w:rPr>
+            </w:pPr>
+            <w:r>
+              <w:rPr>
+                <w:rFonts w:ascii="Arial" w:hAnsi="Arial" w:cs="Arial"/>
+                <w:b/>
+                <w:bCs/>
+                <w:sz w:val="20"/>
+              </w:rPr>
+              <w:t>Asos</w:t>
+            </w:r>
+            <w:r>
+              <w:rPr>
+                <w:rFonts w:ascii="Arial" w:hAnsi="Arial" w:cs="Arial"/>
+                <w:sz w:val="20"/>
+              </w:rPr>
+              <w:t>:</w:t>
+            </w:r>
+            <w:r>
+              <w:rPr>
+                <w:rFonts w:ascii="Arial" w:hAnsi="Arial" w:cs="Arial"/>
+                <w:sz w:val="20"/>
+              </w:rPr>
+              <w:t xml:space="preserve"> </w:t>
+            </w:r>
+            <w:r>
+              <w:rPr>
+                <w:rFonts w:ascii="Arial" w:hAnsi="Arial" w:cs="Arial"/>
+                <w:sz w:val="20"/>
+              </w:rPr>
+              <w:t xml:space="preserve">content type and tone is relevant to anyone who is looking for clothing online, </w:t>
+            </w:r>
+            <w:r>
+              <w:rPr>
+                <w:rFonts w:ascii="Arial" w:hAnsi="Arial" w:cs="Arial"/>
+                <w:sz w:val="20"/>
+              </w:rPr>
+              <w:t>however there are no icons used. Text is to describe the clothing and images of the clothe</w:t>
+            </w:r>
+            <w:r>
+              <w:rPr>
+                <w:rFonts w:ascii="Arial" w:hAnsi="Arial" w:cs="Arial"/>
+                <w:sz w:val="20"/>
+              </w:rPr>
+              <w:t xml:space="preserve">s are displayed. However, the wording and presentation of the pages are very generalised and so it is unclear who the target audience is. </w:t>
+            </w:r>
           </w:p>
         </w:tc>
       </w:tr>
@@ -4769,6 +7494,13 @@
                 <w:sz w:val="20"/>
               </w:rPr>
             </w:pPr>
+            <w:r>
+              <w:rPr>
+                <w:rFonts w:ascii="Arial" w:hAnsi="Arial" w:cs="Arial"/>
+                <w:sz w:val="20"/>
+              </w:rPr>
+              <w:t>3</w:t>
+            </w:r>
           </w:p>
         </w:tc>
         <w:tc>
@@ -4783,6 +7515,13 @@
                 <w:sz w:val="20"/>
               </w:rPr>
             </w:pPr>
+            <w:r>
+              <w:rPr>
+                <w:rFonts w:ascii="Arial" w:hAnsi="Arial" w:cs="Arial"/>
+                <w:sz w:val="20"/>
+              </w:rPr>
+              <w:t>5</w:t>
+            </w:r>
           </w:p>
         </w:tc>
         <w:tc>
@@ -4797,6 +7536,13 @@
                 <w:sz w:val="20"/>
               </w:rPr>
             </w:pPr>
+            <w:r>
+              <w:rPr>
+                <w:rFonts w:ascii="Arial" w:hAnsi="Arial" w:cs="Arial"/>
+                <w:sz w:val="20"/>
+              </w:rPr>
+              <w:t>1</w:t>
+            </w:r>
           </w:p>
         </w:tc>
         <w:tc>
@@ -4916,6 +7662,13 @@
                 <w:sz w:val="20"/>
               </w:rPr>
             </w:pPr>
+            <w:r>
+              <w:rPr>
+                <w:rFonts w:ascii="Arial" w:hAnsi="Arial" w:cs="Arial"/>
+                <w:sz w:val="20"/>
+              </w:rPr>
+              <w:t>3</w:t>
+            </w:r>
           </w:p>
         </w:tc>
         <w:tc>
@@ -4930,6 +7683,13 @@
                 <w:sz w:val="20"/>
               </w:rPr>
             </w:pPr>
+            <w:r>
+              <w:rPr>
+                <w:rFonts w:ascii="Arial" w:hAnsi="Arial" w:cs="Arial"/>
+                <w:sz w:val="20"/>
+              </w:rPr>
+              <w:t>4</w:t>
+            </w:r>
           </w:p>
         </w:tc>
         <w:tc>
@@ -4944,6 +7704,13 @@
                 <w:sz w:val="20"/>
               </w:rPr>
             </w:pPr>
+            <w:r>
+              <w:rPr>
+                <w:rFonts w:ascii="Arial" w:hAnsi="Arial" w:cs="Arial"/>
+                <w:sz w:val="20"/>
+              </w:rPr>
+              <w:t>3</w:t>
+            </w:r>
           </w:p>
         </w:tc>
         <w:tc>
@@ -5021,6 +7788,13 @@
                 <w:sz w:val="20"/>
               </w:rPr>
             </w:pPr>
+            <w:r>
+              <w:rPr>
+                <w:rFonts w:ascii="Arial" w:hAnsi="Arial" w:cs="Arial"/>
+                <w:sz w:val="20"/>
+              </w:rPr>
+              <w:t>4</w:t>
+            </w:r>
           </w:p>
         </w:tc>
         <w:tc>
@@ -5035,6 +7809,13 @@
                 <w:sz w:val="20"/>
               </w:rPr>
             </w:pPr>
+            <w:r>
+              <w:rPr>
+                <w:rFonts w:ascii="Arial" w:hAnsi="Arial" w:cs="Arial"/>
+                <w:sz w:val="20"/>
+              </w:rPr>
+              <w:t>4</w:t>
+            </w:r>
           </w:p>
         </w:tc>
         <w:tc>
@@ -5049,6 +7830,13 @@
                 <w:sz w:val="20"/>
               </w:rPr>
             </w:pPr>
+            <w:r>
+              <w:rPr>
+                <w:rFonts w:ascii="Arial" w:hAnsi="Arial" w:cs="Arial"/>
+                <w:sz w:val="20"/>
+              </w:rPr>
+              <w:t>3</w:t>
+            </w:r>
           </w:p>
         </w:tc>
         <w:tc>
@@ -5235,6 +8023,13 @@
                 <w:sz w:val="20"/>
               </w:rPr>
             </w:pPr>
+            <w:r>
+              <w:rPr>
+                <w:rFonts w:ascii="Arial" w:hAnsi="Arial" w:cs="Arial"/>
+                <w:sz w:val="20"/>
+              </w:rPr>
+              <w:t>1</w:t>
+            </w:r>
           </w:p>
         </w:tc>
         <w:tc>
@@ -5249,6 +8044,13 @@
                 <w:sz w:val="20"/>
               </w:rPr>
             </w:pPr>
+            <w:r>
+              <w:rPr>
+                <w:rFonts w:ascii="Arial" w:hAnsi="Arial" w:cs="Arial"/>
+                <w:sz w:val="20"/>
+              </w:rPr>
+              <w:t>5</w:t>
+            </w:r>
           </w:p>
         </w:tc>
         <w:tc>
@@ -5263,6 +8065,13 @@
                 <w:sz w:val="20"/>
               </w:rPr>
             </w:pPr>
+            <w:r>
+              <w:rPr>
+                <w:rFonts w:ascii="Arial" w:hAnsi="Arial" w:cs="Arial"/>
+                <w:sz w:val="20"/>
+              </w:rPr>
+              <w:t>1</w:t>
+            </w:r>
           </w:p>
         </w:tc>
         <w:tc>
@@ -5278,6 +8087,176 @@
                 <w:sz w:val="20"/>
               </w:rPr>
             </w:pPr>
+            <w:r>
+              <w:rPr>
+                <w:rFonts w:ascii="Arial" w:hAnsi="Arial" w:cs="Arial"/>
+                <w:b/>
+                <w:bCs/>
+                <w:sz w:val="20"/>
+              </w:rPr>
+              <w:t>Unidays</w:t>
+            </w:r>
+            <w:r>
+              <w:rPr>
+                <w:rFonts w:ascii="Arial" w:hAnsi="Arial" w:cs="Arial"/>
+                <w:sz w:val="20"/>
+              </w:rPr>
+              <w:t xml:space="preserve">: </w:t>
+            </w:r>
+            <w:r>
+              <w:rPr>
+                <w:rFonts w:ascii="Arial" w:hAnsi="Arial" w:cs="Arial"/>
+                <w:sz w:val="20"/>
+              </w:rPr>
+              <w:t>there is no mentions of WCAG2, however the site does have bold colours and clear images. The site offers spec</w:t>
+            </w:r>
+            <w:r>
+              <w:rPr>
+                <w:rFonts w:ascii="Arial" w:hAnsi="Arial" w:cs="Arial"/>
+                <w:sz w:val="20"/>
+              </w:rPr>
+              <w:t xml:space="preserve">fic topics under subheadings such as clothing, eye care and gym under the overall heading of ‘Health’. This helps a student to refine their search. </w:t>
+            </w:r>
+          </w:p>
+          <w:p>
+            <w:pPr>
+              <w:spacing w:before="120" w:after="120"/>
+              <w:rPr>
+                <w:rFonts w:ascii="Arial" w:hAnsi="Arial" w:cs="Arial"/>
+                <w:sz w:val="20"/>
+              </w:rPr>
+            </w:pPr>
+            <w:r>
+              <w:rPr>
+                <w:rFonts w:ascii="Arial" w:hAnsi="Arial" w:cs="Arial"/>
+                <w:b/>
+                <w:bCs/>
+                <w:sz w:val="20"/>
+              </w:rPr>
+              <w:t>Visit Manchester</w:t>
+            </w:r>
+            <w:r>
+              <w:rPr>
+                <w:rFonts w:ascii="Arial" w:hAnsi="Arial" w:cs="Arial"/>
+                <w:b/>
+                <w:bCs/>
+                <w:sz w:val="20"/>
+              </w:rPr>
+              <w:t>:</w:t>
+            </w:r>
+            <w:r>
+              <w:rPr>
+                <w:rFonts w:ascii="Arial" w:hAnsi="Arial" w:cs="Arial"/>
+                <w:b/>
+                <w:bCs/>
+                <w:sz w:val="20"/>
+              </w:rPr>
+              <w:t xml:space="preserve"> </w:t>
+            </w:r>
+            <w:r>
+              <w:rPr>
+                <w:rFonts w:ascii="Arial" w:hAnsi="Arial" w:cs="Arial"/>
+                <w:sz w:val="20"/>
+              </w:rPr>
+              <w:t xml:space="preserve">the site </w:t>
+            </w:r>
+            <w:r>
+              <w:rPr>
+                <w:rFonts w:ascii="Arial" w:hAnsi="Arial" w:cs="Arial"/>
+                <w:sz w:val="20"/>
+              </w:rPr>
+              <w:t>has</w:t>
+            </w:r>
+            <w:r>
+              <w:rPr>
+                <w:rFonts w:ascii="Arial" w:hAnsi="Arial" w:cs="Arial"/>
+                <w:sz w:val="20"/>
+              </w:rPr>
+              <w:t xml:space="preserve"> an </w:t>
+            </w:r>
+            <w:r>
+              <w:rPr>
+                <w:rFonts w:ascii="Arial" w:hAnsi="Arial" w:cs="Arial"/>
+                <w:sz w:val="20"/>
+              </w:rPr>
+              <w:t xml:space="preserve">accessibility </w:t>
+            </w:r>
+            <w:r>
+              <w:rPr>
+                <w:rFonts w:ascii="Arial" w:hAnsi="Arial" w:cs="Arial"/>
+                <w:sz w:val="20"/>
+              </w:rPr>
+              <w:t>icon</w:t>
+            </w:r>
+            <w:r>
+              <w:rPr>
+                <w:rFonts w:ascii="Arial" w:hAnsi="Arial" w:cs="Arial"/>
+                <w:sz w:val="20"/>
+              </w:rPr>
+              <w:t xml:space="preserve">, which gives users an option to switch to an easier browsing option for them. </w:t>
+            </w:r>
+            <w:r>
+              <w:rPr>
+                <w:rFonts w:ascii="Arial" w:hAnsi="Arial" w:cs="Arial"/>
+                <w:sz w:val="20"/>
+              </w:rPr>
+              <w:t xml:space="preserve"> </w:t>
+            </w:r>
+            <w:r>
+              <w:rPr>
+                <w:rFonts w:ascii="Arial" w:hAnsi="Arial" w:cs="Arial"/>
+                <w:sz w:val="20"/>
+              </w:rPr>
+              <w:t>There is the use of a high contras</w:t>
+            </w:r>
+            <w:r>
+              <w:rPr>
+                <w:rFonts w:ascii="Arial" w:hAnsi="Arial" w:cs="Arial"/>
+                <w:sz w:val="20"/>
+              </w:rPr>
+              <w:t xml:space="preserve">t colour scheme with the text and images as well as the background, but isn’t clear which </w:t>
+            </w:r>
+            <w:r>
+              <w:rPr>
+                <w:rFonts w:ascii="Arial" w:hAnsi="Arial" w:cs="Arial"/>
+                <w:sz w:val="20"/>
+              </w:rPr>
+              <w:t>accessibility options there are.</w:t>
+            </w:r>
+          </w:p>
+          <w:p>
+            <w:pPr>
+              <w:spacing w:before="120" w:after="120"/>
+              <w:rPr>
+                <w:rFonts w:ascii="Arial" w:hAnsi="Arial" w:cs="Arial"/>
+                <w:sz w:val="20"/>
+              </w:rPr>
+            </w:pPr>
+            <w:r>
+              <w:rPr>
+                <w:rFonts w:ascii="Arial" w:hAnsi="Arial" w:cs="Arial"/>
+                <w:b/>
+                <w:bCs/>
+                <w:sz w:val="20"/>
+              </w:rPr>
+              <w:t>Asos</w:t>
+            </w:r>
+            <w:r>
+              <w:rPr>
+                <w:rFonts w:ascii="Arial" w:hAnsi="Arial" w:cs="Arial"/>
+                <w:b/>
+                <w:bCs/>
+                <w:sz w:val="20"/>
+              </w:rPr>
+              <w:t>:</w:t>
+            </w:r>
+            <w:r>
+              <w:rPr>
+                <w:rFonts w:ascii="Arial" w:hAnsi="Arial" w:cs="Arial"/>
+                <w:sz w:val="20"/>
+              </w:rPr>
+              <w:t xml:space="preserve"> It is unclear if this site conforms to WCAG2 and there is very little colour contrast as the majority of the pages follow the black colour which reflects the company logo. </w:t>
+            </w:r>
           </w:p>
         </w:tc>
       </w:tr>
@@ -5336,6 +8315,13 @@
                 <w:sz w:val="20"/>
               </w:rPr>
             </w:pPr>
+            <w:r>
+              <w:rPr>
+                <w:rFonts w:ascii="Arial" w:hAnsi="Arial" w:cs="Arial"/>
+                <w:sz w:val="20"/>
+              </w:rPr>
+              <w:t>4</w:t>
+            </w:r>
           </w:p>
         </w:tc>
         <w:tc>
@@ -5350,6 +8336,13 @@
                 <w:sz w:val="20"/>
               </w:rPr>
             </w:pPr>
+            <w:r>
+              <w:rPr>
+                <w:rFonts w:ascii="Arial" w:hAnsi="Arial" w:cs="Arial"/>
+                <w:sz w:val="20"/>
+              </w:rPr>
+              <w:t>5</w:t>
+            </w:r>
           </w:p>
         </w:tc>
         <w:tc>
@@ -5364,6 +8357,13 @@
                 <w:sz w:val="20"/>
               </w:rPr>
             </w:pPr>
+            <w:r>
+              <w:rPr>
+                <w:rFonts w:ascii="Arial" w:hAnsi="Arial" w:cs="Arial"/>
+                <w:sz w:val="20"/>
+              </w:rPr>
+              <w:t>3</w:t>
+            </w:r>
           </w:p>
         </w:tc>
         <w:tc>
@@ -5437,6 +8437,13 @@
                 <w:sz w:val="20"/>
               </w:rPr>
             </w:pPr>
+            <w:r>
+              <w:rPr>
+                <w:rFonts w:ascii="Arial" w:hAnsi="Arial" w:cs="Arial"/>
+                <w:sz w:val="20"/>
+              </w:rPr>
+              <w:t>2</w:t>
+            </w:r>
           </w:p>
         </w:tc>
         <w:tc>
@@ -5451,6 +8458,13 @@
                 <w:sz w:val="20"/>
               </w:rPr>
             </w:pPr>
+            <w:r>
+              <w:rPr>
+                <w:rFonts w:ascii="Arial" w:hAnsi="Arial" w:cs="Arial"/>
+                <w:sz w:val="20"/>
+              </w:rPr>
+              <w:t>3</w:t>
+            </w:r>
           </w:p>
         </w:tc>
         <w:tc>
@@ -5465,6 +8479,13 @@
                 <w:sz w:val="20"/>
               </w:rPr>
             </w:pPr>
+            <w:r>
+              <w:rPr>
+                <w:rFonts w:ascii="Arial" w:hAnsi="Arial" w:cs="Arial"/>
+                <w:sz w:val="20"/>
+              </w:rPr>
+              <w:t>2</w:t>
+            </w:r>
           </w:p>
         </w:tc>
         <w:tc>
@@ -5651,6 +8672,13 @@
                 <w:sz w:val="20"/>
               </w:rPr>
             </w:pPr>
+            <w:r>
+              <w:rPr>
+                <w:rFonts w:ascii="Arial" w:hAnsi="Arial" w:cs="Arial"/>
+                <w:sz w:val="20"/>
+              </w:rPr>
+              <w:t>5</w:t>
+            </w:r>
           </w:p>
         </w:tc>
         <w:tc>
@@ -5665,6 +8693,13 @@
                 <w:sz w:val="20"/>
               </w:rPr>
             </w:pPr>
+            <w:r>
+              <w:rPr>
+                <w:rFonts w:ascii="Arial" w:hAnsi="Arial" w:cs="Arial"/>
+                <w:sz w:val="20"/>
+              </w:rPr>
+              <w:t>5</w:t>
+            </w:r>
           </w:p>
         </w:tc>
         <w:tc>
@@ -5679,6 +8714,13 @@
                 <w:sz w:val="20"/>
               </w:rPr>
             </w:pPr>
+            <w:r>
+              <w:rPr>
+                <w:rFonts w:ascii="Arial" w:hAnsi="Arial" w:cs="Arial"/>
+                <w:sz w:val="20"/>
+              </w:rPr>
+              <w:t>5</w:t>
+            </w:r>
           </w:p>
         </w:tc>
         <w:tc>
@@ -5693,6 +8735,106 @@
                 <w:sz w:val="20"/>
               </w:rPr>
             </w:pPr>
+            <w:r>
+              <w:rPr>
+                <w:rFonts w:ascii="Arial" w:hAnsi="Arial" w:cs="Arial"/>
+                <w:b/>
+                <w:bCs/>
+                <w:sz w:val="20"/>
+              </w:rPr>
+              <w:t>Unidays</w:t>
+            </w:r>
+            <w:r>
+              <w:rPr>
+                <w:rFonts w:ascii="Arial" w:hAnsi="Arial" w:cs="Arial"/>
+                <w:sz w:val="20"/>
+              </w:rPr>
+              <w:t xml:space="preserve">: </w:t>
+            </w:r>
+            <w:r>
+              <w:rPr>
+                <w:rFonts w:ascii="Arial" w:hAnsi="Arial" w:cs="Arial"/>
+                <w:sz w:val="20"/>
+              </w:rPr>
+              <w:t xml:space="preserve">the site is displayed perfectly in all browsers so has clearly been well user tested. </w:t>
+            </w:r>
+          </w:p>
+          <w:p>
+            <w:pPr>
+              <w:spacing w:before="120" w:after="120"/>
+              <w:rPr>
+                <w:rFonts w:ascii="Arial" w:hAnsi="Arial" w:cs="Arial"/>
+                <w:sz w:val="20"/>
+              </w:rPr>
+            </w:pPr>
+            <w:r>
+              <w:rPr>
+                <w:rFonts w:ascii="Arial" w:hAnsi="Arial" w:cs="Arial"/>
+                <w:b/>
+                <w:bCs/>
+                <w:sz w:val="20"/>
+              </w:rPr>
+              <w:t>Visit Manchester</w:t>
+            </w:r>
+            <w:r>
+              <w:rPr>
+                <w:rFonts w:ascii="Arial" w:hAnsi="Arial" w:cs="Arial"/>
+                <w:b/>
+                <w:bCs/>
+                <w:sz w:val="20"/>
+              </w:rPr>
+              <w:t>:</w:t>
+            </w:r>
+            <w:r>
+              <w:rPr>
+                <w:rFonts w:ascii="Arial" w:hAnsi="Arial" w:cs="Arial"/>
+                <w:b/>
+                <w:bCs/>
+                <w:sz w:val="20"/>
+              </w:rPr>
+              <w:t xml:space="preserve"> </w:t>
+            </w:r>
+            <w:r>
+              <w:rPr>
+                <w:rFonts w:ascii="Arial" w:hAnsi="Arial" w:cs="Arial"/>
+                <w:sz w:val="20"/>
+              </w:rPr>
+              <w:t>the site is displayed perfectly in all browsers so has clearly been well user tested.</w:t>
+            </w:r>
+          </w:p>
+          <w:p>
+            <w:pPr>
+              <w:spacing w:before="120" w:after="120"/>
+              <w:rPr>
+                <w:rFonts w:ascii="Arial" w:hAnsi="Arial" w:cs="Arial"/>
+                <w:sz w:val="20"/>
+              </w:rPr>
+            </w:pPr>
+            <w:r>
+              <w:rPr>
+                <w:rFonts w:ascii="Arial" w:hAnsi="Arial" w:cs="Arial"/>
+                <w:b/>
+                <w:bCs/>
+                <w:sz w:val="20"/>
+              </w:rPr>
+              <w:t>Asos</w:t>
+            </w:r>
+            <w:r>
+              <w:rPr>
+                <w:rFonts w:ascii="Arial" w:hAnsi="Arial" w:cs="Arial"/>
+                <w:b/>
+                <w:bCs/>
+                <w:sz w:val="20"/>
+              </w:rPr>
+              <w:t>:</w:t>
+            </w:r>
+            <w:r>
+              <w:rPr>
+                <w:rFonts w:ascii="Arial" w:hAnsi="Arial" w:cs="Arial"/>
+                <w:sz w:val="20"/>
+              </w:rPr>
+              <w:t xml:space="preserve"> the site is displayed perfectly in all browsers so has clearly been well user tested </w:t>
+            </w:r>
           </w:p>
         </w:tc>
       </w:tr>
@@ -5869,6 +9011,13 @@
                 <w:sz w:val="20"/>
               </w:rPr>
             </w:pPr>
+            <w:r>
+              <w:rPr>
+                <w:rFonts w:ascii="Arial" w:hAnsi="Arial" w:cs="Arial"/>
+                <w:sz w:val="20"/>
+              </w:rPr>
+              <w:t>5</w:t>
+            </w:r>
           </w:p>
         </w:tc>
         <w:tc>
@@ -5889,6 +9038,13 @@
                 <w:sz w:val="20"/>
               </w:rPr>
             </w:pPr>
+            <w:r>
+              <w:rPr>
+                <w:rFonts w:ascii="Arial" w:hAnsi="Arial" w:cs="Arial"/>
+                <w:sz w:val="20"/>
+              </w:rPr>
+              <w:t>5</w:t>
+            </w:r>
           </w:p>
         </w:tc>
         <w:tc>
@@ -5909,6 +9065,13 @@
                 <w:sz w:val="20"/>
               </w:rPr>
             </w:pPr>
+            <w:r>
+              <w:rPr>
+                <w:rFonts w:ascii="Arial" w:hAnsi="Arial" w:cs="Arial"/>
+                <w:sz w:val="20"/>
+              </w:rPr>
+              <w:t>5</w:t>
+            </w:r>
           </w:p>
         </w:tc>
         <w:tc>
@@ -5924,6 +9087,104 @@
                 <w:sz w:val="20"/>
               </w:rPr>
             </w:pPr>
+            <w:r>
+              <w:rPr>
+                <w:rFonts w:ascii="Arial" w:hAnsi="Arial" w:cs="Arial"/>
+                <w:b/>
+                <w:bCs/>
+                <w:sz w:val="20"/>
+              </w:rPr>
+              <w:t>Unidays</w:t>
+            </w:r>
+            <w:r>
+              <w:rPr>
+                <w:rFonts w:ascii="Arial" w:hAnsi="Arial" w:cs="Arial"/>
+                <w:sz w:val="20"/>
+              </w:rPr>
+              <w:t xml:space="preserve">: </w:t>
+            </w:r>
+            <w:r>
+              <w:rPr>
+                <w:rFonts w:ascii="Arial" w:hAnsi="Arial" w:cs="Arial"/>
+                <w:sz w:val="20"/>
+              </w:rPr>
+              <w:t xml:space="preserve">the site is displayed perfectly on all devices and has clearly been well user tested. </w:t>
+            </w:r>
+          </w:p>
+          <w:p>
+            <w:pPr>
+              <w:spacing w:before="120" w:after="120"/>
+              <w:rPr>
+                <w:rFonts w:ascii="Arial" w:hAnsi="Arial" w:cs="Arial"/>
+                <w:sz w:val="20"/>
+              </w:rPr>
+            </w:pPr>
+            <w:r>
+              <w:rPr>
+                <w:rFonts w:ascii="Arial" w:hAnsi="Arial" w:cs="Arial"/>
+                <w:b/>
+                <w:bCs/>
+                <w:sz w:val="20"/>
+              </w:rPr>
+              <w:t>Visit Manchester</w:t>
+            </w:r>
+            <w:r>
+              <w:rPr>
+                <w:rFonts w:ascii="Arial" w:hAnsi="Arial" w:cs="Arial"/>
+                <w:b/>
+                <w:bCs/>
+                <w:sz w:val="20"/>
+              </w:rPr>
+              <w:t>:</w:t>
+            </w:r>
+            <w:r>
+              <w:rPr>
+                <w:rFonts w:ascii="Arial" w:hAnsi="Arial" w:cs="Arial"/>
+                <w:b/>
+                <w:bCs/>
+                <w:sz w:val="20"/>
+              </w:rPr>
+              <w:t xml:space="preserve"> </w:t>
+            </w:r>
+            <w:r>
+              <w:rPr>
+                <w:rFonts w:ascii="Arial" w:hAnsi="Arial" w:cs="Arial"/>
+                <w:sz w:val="20"/>
+              </w:rPr>
+              <w:t>the site is displayed perfectly on all devices and has clearly been well user tested.</w:t>
+            </w:r>
+          </w:p>
+          <w:p>
+            <w:pPr>
+              <w:spacing w:before="120" w:after="120"/>
+              <w:rPr>
+                <w:rFonts w:ascii="Arial" w:hAnsi="Arial" w:cs="Arial"/>
+                <w:sz w:val="20"/>
+              </w:rPr>
+            </w:pPr>
+            <w:r>
+              <w:rPr>
+                <w:rFonts w:ascii="Arial" w:hAnsi="Arial" w:cs="Arial"/>
+                <w:b/>
+                <w:bCs/>
+                <w:sz w:val="20"/>
+              </w:rPr>
+              <w:t>Asos</w:t>
+            </w:r>
+            <w:r>
+              <w:rPr>
+                <w:rFonts w:ascii="Arial" w:hAnsi="Arial" w:cs="Arial"/>
+                <w:sz w:val="20"/>
+              </w:rPr>
+              <w:t xml:space="preserve">: </w:t>
+            </w:r>
+            <w:r>
+              <w:rPr>
+                <w:rFonts w:ascii="Arial" w:hAnsi="Arial" w:cs="Arial"/>
+                <w:sz w:val="20"/>
+              </w:rPr>
+              <w:t xml:space="preserve">the site is displayed perfectly on all devices and has clearly been well user tested. </w:t>
+            </w:r>
           </w:p>
         </w:tc>
       </w:tr>
@@ -5997,6 +9258,13 @@
                 <w:sz w:val="20"/>
               </w:rPr>
             </w:pPr>
+            <w:r>
+              <w:rPr>
+                <w:rFonts w:ascii="Arial" w:hAnsi="Arial" w:cs="Arial"/>
+                <w:sz w:val="20"/>
+              </w:rPr>
+              <w:t>5</w:t>
+            </w:r>
           </w:p>
         </w:tc>
         <w:tc>
@@ -6017,6 +9285,13 @@
                 <w:sz w:val="20"/>
               </w:rPr>
             </w:pPr>
+            <w:r>
+              <w:rPr>
+                <w:rFonts w:ascii="Arial" w:hAnsi="Arial" w:cs="Arial"/>
+                <w:sz w:val="20"/>
+              </w:rPr>
+              <w:t>5</w:t>
+            </w:r>
           </w:p>
         </w:tc>
         <w:tc>
@@ -6037,6 +9312,13 @@
                 <w:sz w:val="20"/>
               </w:rPr>
             </w:pPr>
+            <w:r>
+              <w:rPr>
+                <w:rFonts w:ascii="Arial" w:hAnsi="Arial" w:cs="Arial"/>
+                <w:sz w:val="20"/>
+              </w:rPr>
+              <w:t>5</w:t>
+            </w:r>
           </w:p>
         </w:tc>
         <w:tc>
@@ -6125,6 +9407,13 @@
                 <w:sz w:val="20"/>
               </w:rPr>
             </w:pPr>
+            <w:r>
+              <w:rPr>
+                <w:rFonts w:ascii="Arial" w:hAnsi="Arial" w:cs="Arial"/>
+                <w:sz w:val="20"/>
+              </w:rPr>
+              <w:t>5</w:t>
+            </w:r>
           </w:p>
         </w:tc>
         <w:tc>
@@ -6145,6 +9434,13 @@
                 <w:sz w:val="20"/>
               </w:rPr>
             </w:pPr>
+            <w:r>
+              <w:rPr>
+                <w:rFonts w:ascii="Arial" w:hAnsi="Arial" w:cs="Arial"/>
+                <w:sz w:val="20"/>
+              </w:rPr>
+              <w:t>5</w:t>
+            </w:r>
           </w:p>
         </w:tc>
         <w:tc>
@@ -6165,6 +9461,13 @@
                 <w:sz w:val="20"/>
               </w:rPr>
             </w:pPr>
+            <w:r>
+              <w:rPr>
+                <w:rFonts w:ascii="Arial" w:hAnsi="Arial" w:cs="Arial"/>
+                <w:sz w:val="20"/>
+              </w:rPr>
+              <w:t>5</w:t>
+            </w:r>
           </w:p>
         </w:tc>
         <w:tc>
@@ -6394,8 +9697,8 @@
         <w:tblLook w:val="01E0" w:firstRow="1" w:lastRow="1" w:firstColumn="1" w:lastColumn="1" w:noHBand="0" w:noVBand="0"/>
       </w:tblPr>
       <w:tblGrid>
-        <w:gridCol w:w="1548"/>
-        <w:gridCol w:w="12626"/>
+        <w:gridCol w:w="1536"/>
+        <w:gridCol w:w="12412"/>
       </w:tblGrid>
       <w:tr>
         <w:tc>
@@ -6473,11 +9776,182 @@
             <w:tcW w:w="12626" w:type="dxa"/>
           </w:tcPr>
           <w:p>
-            <w:bookmarkStart w:id="1" w:name="_GoBack"/>
-          </w:p>
-          <w:bookmarkEnd w:id="1"/>
+            <w:r>
+              <w:t>The use of a headings, subheadings and a quick home link</w:t>
+            </w:r>
+            <w:r>
+              <w:t xml:space="preserve"> offer an easy and appealing site to be used by students. This reflects the </w:t>
+            </w:r>
+            <w:r>
+              <w:t xml:space="preserve">target audience, as they may want quick and easy deals to access, without the needs to scroll through loads of </w:t>
+            </w:r>
+            <w:r>
+              <w:t>different</w:t>
+            </w:r>
+            <w:r>
+              <w:t xml:space="preserve"> offers. </w:t>
+            </w:r>
+          </w:p>
+          <w:p/>
+        </w:tc>
+      </w:tr>
+      <w:tr>
+        <w:tc>
+          <w:tcPr>
+            <w:tcW w:w="1548" w:type="dxa"/>
+          </w:tcPr>
+          <w:p>
+            <w:pPr>
+              <w:spacing w:before="120"/>
+              <w:rPr>
+                <w:rFonts w:ascii="Arial" w:hAnsi="Arial" w:cs="Arial"/>
+                <w:b/>
+                <w:szCs w:val="24"/>
+              </w:rPr>
+            </w:pPr>
+            <w:r>
+              <w:rPr>
+                <w:rFonts w:ascii="Arial" w:hAnsi="Arial" w:cs="Arial"/>
+                <w:b/>
+                <w:szCs w:val="24"/>
+              </w:rPr>
+              <w:t>2</w:t>
+            </w:r>
+          </w:p>
+        </w:tc>
+        <w:tc>
+          <w:tcPr>
+            <w:tcW w:w="12626" w:type="dxa"/>
+          </w:tcPr>
+          <w:p>
+            <w:r>
+              <w:t xml:space="preserve">The </w:t>
+            </w:r>
+            <w:r>
+              <w:t>bold</w:t>
+            </w:r>
+            <w:r>
+              <w:t xml:space="preserve"> colours and clear fonts </w:t>
+            </w:r>
+            <w:r>
+              <w:t>display the offers</w:t>
+            </w:r>
+            <w:r>
+              <w:t xml:space="preserve"> more</w:t>
+            </w:r>
+            <w:r>
+              <w:t xml:space="preserve"> clearly, making it easier </w:t>
+            </w:r>
+            <w:r>
+              <w:t>to notice</w:t>
+            </w:r>
+            <w:r>
+              <w:t xml:space="preserve"> </w:t>
+            </w:r>
+            <w:r>
+              <w:t xml:space="preserve">offers and could have the added benefit of more users making use of the site because of the ease of use and accessibility. </w:t>
+            </w:r>
+            <w:r>
+              <w:t xml:space="preserve">This is something we could make used of in our fashion guide for students as it can help enhance offers etc. </w:t>
+            </w:r>
+          </w:p>
+          <w:p/>
+        </w:tc>
+      </w:tr>
+      <w:tr>
+        <w:tc>
+          <w:tcPr>
+            <w:tcW w:w="1548" w:type="dxa"/>
+          </w:tcPr>
+          <w:p>
+            <w:pPr>
+              <w:spacing w:before="120"/>
+              <w:rPr>
+                <w:rFonts w:ascii="Arial" w:hAnsi="Arial" w:cs="Arial"/>
+                <w:b/>
+                <w:szCs w:val="24"/>
+              </w:rPr>
+            </w:pPr>
+            <w:r>
+              <w:rPr>
+                <w:rFonts w:ascii="Arial" w:hAnsi="Arial" w:cs="Arial"/>
+                <w:b/>
+                <w:szCs w:val="24"/>
+              </w:rPr>
+              <w:t>3</w:t>
+            </w:r>
+          </w:p>
+        </w:tc>
+        <w:tc>
+          <w:tcPr>
+            <w:tcW w:w="12626" w:type="dxa"/>
+          </w:tcPr>
+          <w:p>
+            <w:r>
+              <w:t xml:space="preserve">The use of dates for offers to be used by help to develop a sense of urgency and may encourage used to buy products as they may not get that deal next </w:t>
+            </w:r>
+            <w:r>
+              <w:t>time,</w:t>
+            </w:r>
+            <w:r>
+              <w:t xml:space="preserve"> they visit the site. This also helps to shows an </w:t>
+            </w:r>
+            <w:r>
+              <w:t>ever-changing</w:t>
+            </w:r>
+            <w:r>
+              <w:t xml:space="preserve"> site, which may encourage repeat visi</w:t>
+            </w:r>
+            <w:r>
+              <w:t>to</w:t>
+            </w:r>
+            <w:r>
+              <w:t>r</w:t>
+            </w:r>
+            <w:r>
+              <w:t xml:space="preserve">s and new content is always displayed. </w:t>
+            </w:r>
+          </w:p>
           <w:p/>
           <w:p/>
+        </w:tc>
+      </w:tr>
+      <w:tr>
+        <w:tc>
+          <w:tcPr>
+            <w:tcW w:w="1548" w:type="dxa"/>
+          </w:tcPr>
+          <w:p>
+            <w:pPr>
+              <w:spacing w:before="120"/>
+              <w:rPr>
+                <w:rFonts w:ascii="Arial" w:hAnsi="Arial" w:cs="Arial"/>
+                <w:b/>
+                <w:szCs w:val="24"/>
+              </w:rPr>
+            </w:pPr>
+            <w:r>
+              <w:rPr>
+                <w:rFonts w:ascii="Arial" w:hAnsi="Arial" w:cs="Arial"/>
+                <w:b/>
+                <w:szCs w:val="24"/>
+              </w:rPr>
+              <w:t>4</w:t>
+            </w:r>
+          </w:p>
+        </w:tc>
+        <w:tc>
+          <w:tcPr>
+            <w:tcW w:w="12626" w:type="dxa"/>
+          </w:tcPr>
+          <w:p>
+            <w:r>
+              <w:t xml:space="preserve">User testing will be essential for our site as students often access web pages on their mobile phones </w:t>
+            </w:r>
+            <w:r>
+              <w:t xml:space="preserve">so it is imperative that the web page is easy to interact with on a mobile so it is accessible easily for our target audience. </w:t>
+            </w:r>
+          </w:p>
           <w:p/>
           <w:p/>
         </w:tc>
@@ -6502,7 +9976,7 @@
                 <w:b/>
                 <w:szCs w:val="24"/>
               </w:rPr>
-              <w:t>2</w:t>
+              <w:t>5</w:t>
             </w:r>
           </w:p>
         </w:tc>
@@ -6511,112 +9985,32 @@
             <w:tcW w:w="12626" w:type="dxa"/>
           </w:tcPr>
           <w:p/>
-          <w:p/>
-          <w:p/>
-          <w:p/>
-          <w:p/>
-        </w:tc>
-      </w:tr>
-      <w:tr>
-        <w:tc>
-          <w:tcPr>
-            <w:tcW w:w="1548" w:type="dxa"/>
-          </w:tcPr>
-          <w:p>
-            <w:pPr>
-              <w:spacing w:before="120"/>
-              <w:rPr>
-                <w:rFonts w:ascii="Arial" w:hAnsi="Arial" w:cs="Arial"/>
-                <w:b/>
-                <w:szCs w:val="24"/>
-              </w:rPr>
-            </w:pPr>
-            <w:r>
-              <w:rPr>
-                <w:rFonts w:ascii="Arial" w:hAnsi="Arial" w:cs="Arial"/>
-                <w:b/>
-                <w:szCs w:val="24"/>
-              </w:rPr>
-              <w:t>3</w:t>
-            </w:r>
-          </w:p>
-        </w:tc>
-        <w:tc>
-          <w:tcPr>
-            <w:tcW w:w="12626" w:type="dxa"/>
-          </w:tcPr>
-          <w:p/>
-          <w:p/>
-          <w:p/>
-          <w:p/>
-          <w:p/>
-        </w:tc>
-      </w:tr>
-      <w:tr>
-        <w:tc>
-          <w:tcPr>
-            <w:tcW w:w="1548" w:type="dxa"/>
-          </w:tcPr>
-          <w:p>
-            <w:pPr>
-              <w:spacing w:before="120"/>
-              <w:rPr>
-                <w:rFonts w:ascii="Arial" w:hAnsi="Arial" w:cs="Arial"/>
-                <w:b/>
-                <w:szCs w:val="24"/>
-              </w:rPr>
-            </w:pPr>
-            <w:r>
-              <w:rPr>
-                <w:rFonts w:ascii="Arial" w:hAnsi="Arial" w:cs="Arial"/>
-                <w:b/>
-                <w:szCs w:val="24"/>
-              </w:rPr>
-              <w:t>4</w:t>
-            </w:r>
-          </w:p>
-        </w:tc>
-        <w:tc>
-          <w:tcPr>
-            <w:tcW w:w="12626" w:type="dxa"/>
-          </w:tcPr>
-          <w:p/>
-          <w:p/>
-          <w:p/>
-          <w:p/>
-          <w:p/>
-        </w:tc>
-      </w:tr>
-      <w:tr>
-        <w:tc>
-          <w:tcPr>
-            <w:tcW w:w="1548" w:type="dxa"/>
-          </w:tcPr>
-          <w:p>
-            <w:pPr>
-              <w:spacing w:before="120"/>
-              <w:rPr>
-                <w:rFonts w:ascii="Arial" w:hAnsi="Arial" w:cs="Arial"/>
-                <w:b/>
-                <w:szCs w:val="24"/>
-              </w:rPr>
-            </w:pPr>
-            <w:r>
-              <w:rPr>
-                <w:rFonts w:ascii="Arial" w:hAnsi="Arial" w:cs="Arial"/>
-                <w:b/>
-                <w:szCs w:val="24"/>
-              </w:rPr>
-              <w:t>5</w:t>
-            </w:r>
-          </w:p>
-        </w:tc>
-        <w:tc>
-          <w:tcPr>
-            <w:tcW w:w="12626" w:type="dxa"/>
-          </w:tcPr>
-          <w:p/>
-          <w:p/>
+          <w:p>
+            <w:r>
+              <w:t>The use of vibrant images are instantly able to grab user</w:t>
+            </w:r>
+            <w:r>
+              <w:t>s’</w:t>
+            </w:r>
+            <w:r>
+              <w:t xml:space="preserve"> attention</w:t>
+            </w:r>
+            <w:r>
+              <w:t xml:space="preserve"> and with this being </w:t>
+            </w:r>
+            <w:r>
+              <w:t>consistent</w:t>
+            </w:r>
+            <w:r>
+              <w:t xml:space="preserve"> throughout the website, </w:t>
+            </w:r>
+            <w:r>
+              <w:t xml:space="preserve">this retains user attention which is something which would likely be incorporated into </w:t>
+            </w:r>
+            <w:r>
+              <w:t>our website.</w:t>
+            </w:r>
+          </w:p>
           <w:p/>
           <w:p/>
           <w:p/>
@@ -6626,8 +10020,8 @@
     <w:p/>
     <w:p/>
     <w:sectPr>
-      <w:headerReference w:type="default" r:id="rId7"/>
-      <w:footerReference w:type="default" r:id="rId8"/>
+      <w:headerReference w:type="default" r:id="rId13"/>
+      <w:footerReference w:type="default" r:id="rId14"/>
       <w:pgSz w:w="16838" w:h="11906" w:orient="landscape"/>
       <w:pgMar w:top="1438" w:right="1440" w:bottom="719" w:left="1440" w:header="360" w:footer="307" w:gutter="0"/>
       <w:cols w:space="708"/>
@@ -6638,7 +10032,7 @@
 </file>
 
 <file path=word/endnotes.xml><?xml version="1.0" encoding="utf-8"?>
-<w:endnotes xmlns:wpc="http://schemas.microsoft.com/office/word/2010/wordprocessingCanvas" xmlns:cx="http://schemas.microsoft.com/office/drawing/2014/chartex" xmlns:cx1="http://schemas.microsoft.com/office/drawing/2015/9/8/chartex" xmlns:cx2="http://schemas.microsoft.com/office/drawing/2015/10/21/chartex" xmlns:cx3="http://schemas.microsoft.com/office/drawing/2016/5/9/chartex" xmlns:cx4="http://schemas.microsoft.com/office/drawing/2016/5/10/chartex" xmlns:cx5="http://schemas.microsoft.com/office/drawing/2016/5/11/chartex" xmlns:cx6="http://schemas.microsoft.com/office/drawing/2016/5/12/chartex" xmlns:cx7="http://schemas.microsoft.com/office/drawing/2016/5/13/chartex" xmlns:cx8="http://schemas.microsoft.com/office/drawing/2016/5/14/chartex" xmlns:mc="http://schemas.openxmlformats.org/markup-compatibility/2006" xmlns:aink="http://schemas.microsoft.com/office/drawing/2016/ink" xmlns:am3d="http://schemas.microsoft.com/office/drawing/2017/model3d" xmlns:o="urn:schemas-microsoft-com:office:office" xmlns:r="http://schemas.openxmlformats.org/officeDocument/2006/relationships" xmlns:m="http://schemas.openxmlformats.org/officeDocument/2006/math" xmlns:v="urn:schemas-microsoft-com:vml" xmlns:wp14="http://schemas.microsoft.com/office/word/2010/wordprocessingDrawing" xmlns:wp="http://schemas.openxmlformats.org/drawingml/2006/wordprocessingDrawing" xmlns:w10="urn:schemas-microsoft-com:office:word" xmlns:w="http://schemas.openxmlformats.org/wordprocessingml/2006/main" xmlns:w14="http://schemas.microsoft.com/office/word/2010/wordml" xmlns:w15="http://schemas.microsoft.com/office/word/2012/wordml" xmlns:w16cid="http://schemas.microsoft.com/office/word/2016/wordml/cid" xmlns:w16se="http://schemas.microsoft.com/office/word/2015/wordml/symex" xmlns:wpg="http://schemas.microsoft.com/office/word/2010/wordprocessingGroup" xmlns:wpi="http://schemas.microsoft.com/office/word/2010/wordprocessingInk" xmlns:wne="http://schemas.microsoft.com/office/word/2006/wordml" xmlns:wps="http://schemas.microsoft.com/office/word/2010/wordprocessingShape" mc:Ignorable="w14 w15 w16se w16cid wp14">
+<w:endnotes xmlns:wpc="http://schemas.microsoft.com/office/word/2010/wordprocessingCanvas" xmlns:cx="http://schemas.microsoft.com/office/drawing/2014/chartex" xmlns:cx1="http://schemas.microsoft.com/office/drawing/2015/9/8/chartex" xmlns:cx2="http://schemas.microsoft.com/office/drawing/2015/10/21/chartex" xmlns:cx3="http://schemas.microsoft.com/office/drawing/2016/5/9/chartex" xmlns:cx4="http://schemas.microsoft.com/office/drawing/2016/5/10/chartex" xmlns:cx5="http://schemas.microsoft.com/office/drawing/2016/5/11/chartex" xmlns:cx6="http://schemas.microsoft.com/office/drawing/2016/5/12/chartex" xmlns:cx7="http://schemas.microsoft.com/office/drawing/2016/5/13/chartex" xmlns:cx8="http://schemas.microsoft.com/office/drawing/2016/5/14/chartex" xmlns:mc="http://schemas.openxmlformats.org/markup-compatibility/2006" xmlns:aink="http://schemas.microsoft.com/office/drawing/2016/ink" xmlns:am3d="http://schemas.microsoft.com/office/drawing/2017/model3d" xmlns:o="urn:schemas-microsoft-com:office:office" xmlns:oel="http://schemas.microsoft.com/office/2019/extlst" xmlns:r="http://schemas.openxmlformats.org/officeDocument/2006/relationships" xmlns:m="http://schemas.openxmlformats.org/officeDocument/2006/math" xmlns:v="urn:schemas-microsoft-com:vml" xmlns:wp14="http://schemas.microsoft.com/office/word/2010/wordprocessingDrawing" xmlns:wp="http://schemas.openxmlformats.org/drawingml/2006/wordprocessingDrawing" xmlns:w10="urn:schemas-microsoft-com:office:word" xmlns:w="http://schemas.openxmlformats.org/wordprocessingml/2006/main" xmlns:w14="http://schemas.microsoft.com/office/word/2010/wordml" xmlns:w15="http://schemas.microsoft.com/office/word/2012/wordml" xmlns:w16cex="http://schemas.microsoft.com/office/word/2018/wordml/cex" xmlns:w16cid="http://schemas.microsoft.com/office/word/2016/wordml/cid" xmlns:w16="http://schemas.microsoft.com/office/word/2018/wordml" xmlns:w16sdtdh="http://schemas.microsoft.com/office/word/2020/wordml/sdtdatahash" xmlns:w16se="http://schemas.microsoft.com/office/word/2015/wordml/symex" xmlns:wpg="http://schemas.microsoft.com/office/word/2010/wordprocessingGroup" xmlns:wpi="http://schemas.microsoft.com/office/word/2010/wordprocessingInk" xmlns:wne="http://schemas.microsoft.com/office/word/2006/wordml" xmlns:wps="http://schemas.microsoft.com/office/word/2010/wordprocessingShape" mc:Ignorable="w14 w15 w16se w16cid w16 w16cex w16sdtdh wp14">
   <w:endnote w:type="separator" w:id="-1">
     <w:p>
       <w:r>
@@ -6653,11 +10047,14 @@
       </w:r>
     </w:p>
   </w:endnote>
+  <w:endnote w:type="continuationNotice" w:id="1">
+    <w:p/>
+  </w:endnote>
 </w:endnotes>
 </file>
 
 <file path=word/footer1.xml><?xml version="1.0" encoding="utf-8"?>
-<w:ftr xmlns:wpc="http://schemas.microsoft.com/office/word/2010/wordprocessingCanvas" xmlns:cx="http://schemas.microsoft.com/office/drawing/2014/chartex" xmlns:cx1="http://schemas.microsoft.com/office/drawing/2015/9/8/chartex" xmlns:cx2="http://schemas.microsoft.com/office/drawing/2015/10/21/chartex" xmlns:cx3="http://schemas.microsoft.com/office/drawing/2016/5/9/chartex" xmlns:cx4="http://schemas.microsoft.com/office/drawing/2016/5/10/chartex" xmlns:cx5="http://schemas.microsoft.com/office/drawing/2016/5/11/chartex" xmlns:cx6="http://schemas.microsoft.com/office/drawing/2016/5/12/chartex" xmlns:cx7="http://schemas.microsoft.com/office/drawing/2016/5/13/chartex" xmlns:cx8="http://schemas.microsoft.com/office/drawing/2016/5/14/chartex" xmlns:mc="http://schemas.openxmlformats.org/markup-compatibility/2006" xmlns:aink="http://schemas.microsoft.com/office/drawing/2016/ink" xmlns:am3d="http://schemas.microsoft.com/office/drawing/2017/model3d" xmlns:o="urn:schemas-microsoft-com:office:office" xmlns:r="http://schemas.openxmlformats.org/officeDocument/2006/relationships" xmlns:m="http://schemas.openxmlformats.org/officeDocument/2006/math" xmlns:v="urn:schemas-microsoft-com:vml" xmlns:wp14="http://schemas.microsoft.com/office/word/2010/wordprocessingDrawing" xmlns:wp="http://schemas.openxmlformats.org/drawingml/2006/wordprocessingDrawing" xmlns:w10="urn:schemas-microsoft-com:office:word" xmlns:w="http://schemas.openxmlformats.org/wordprocessingml/2006/main" xmlns:w14="http://schemas.microsoft.com/office/word/2010/wordml" xmlns:w15="http://schemas.microsoft.com/office/word/2012/wordml" xmlns:w16cid="http://schemas.microsoft.com/office/word/2016/wordml/cid" xmlns:w16se="http://schemas.microsoft.com/office/word/2015/wordml/symex" xmlns:wpg="http://schemas.microsoft.com/office/word/2010/wordprocessingGroup" xmlns:wpi="http://schemas.microsoft.com/office/word/2010/wordprocessingInk" xmlns:wne="http://schemas.microsoft.com/office/word/2006/wordml" xmlns:wps="http://schemas.microsoft.com/office/word/2010/wordprocessingShape" mc:Ignorable="w14 w15 w16se w16cid wp14">
+<w:ftr xmlns:wpc="http://schemas.microsoft.com/office/word/2010/wordprocessingCanvas" xmlns:cx="http://schemas.microsoft.com/office/drawing/2014/chartex" xmlns:cx1="http://schemas.microsoft.com/office/drawing/2015/9/8/chartex" xmlns:cx2="http://schemas.microsoft.com/office/drawing/2015/10/21/chartex" xmlns:cx3="http://schemas.microsoft.com/office/drawing/2016/5/9/chartex" xmlns:cx4="http://schemas.microsoft.com/office/drawing/2016/5/10/chartex" xmlns:cx5="http://schemas.microsoft.com/office/drawing/2016/5/11/chartex" xmlns:cx6="http://schemas.microsoft.com/office/drawing/2016/5/12/chartex" xmlns:cx7="http://schemas.microsoft.com/office/drawing/2016/5/13/chartex" xmlns:cx8="http://schemas.microsoft.com/office/drawing/2016/5/14/chartex" xmlns:mc="http://schemas.openxmlformats.org/markup-compatibility/2006" xmlns:aink="http://schemas.microsoft.com/office/drawing/2016/ink" xmlns:am3d="http://schemas.microsoft.com/office/drawing/2017/model3d" xmlns:o="urn:schemas-microsoft-com:office:office" xmlns:oel="http://schemas.microsoft.com/office/2019/extlst" xmlns:r="http://schemas.openxmlformats.org/officeDocument/2006/relationships" xmlns:m="http://schemas.openxmlformats.org/officeDocument/2006/math" xmlns:v="urn:schemas-microsoft-com:vml" xmlns:wp14="http://schemas.microsoft.com/office/word/2010/wordprocessingDrawing" xmlns:wp="http://schemas.openxmlformats.org/drawingml/2006/wordprocessingDrawing" xmlns:w10="urn:schemas-microsoft-com:office:word" xmlns:w="http://schemas.openxmlformats.org/wordprocessingml/2006/main" xmlns:w14="http://schemas.microsoft.com/office/word/2010/wordml" xmlns:w15="http://schemas.microsoft.com/office/word/2012/wordml" xmlns:w16cex="http://schemas.microsoft.com/office/word/2018/wordml/cex" xmlns:w16cid="http://schemas.microsoft.com/office/word/2016/wordml/cid" xmlns:w16="http://schemas.microsoft.com/office/word/2018/wordml" xmlns:w16sdtdh="http://schemas.microsoft.com/office/word/2020/wordml/sdtdatahash" xmlns:w16se="http://schemas.microsoft.com/office/word/2015/wordml/symex" xmlns:wpg="http://schemas.microsoft.com/office/word/2010/wordprocessingGroup" xmlns:wpi="http://schemas.microsoft.com/office/word/2010/wordprocessingInk" xmlns:wne="http://schemas.microsoft.com/office/word/2006/wordml" xmlns:wps="http://schemas.microsoft.com/office/word/2010/wordprocessingShape" mc:Ignorable="w14 w15 w16se w16cid w16 w16cex w16sdtdh wp14">
   <w:p>
     <w:pPr>
       <w:pStyle w:val="Footer"/>
@@ -6710,7 +10107,7 @@
 </file>
 
 <file path=word/footnotes.xml><?xml version="1.0" encoding="utf-8"?>
-<w:footnotes xmlns:wpc="http://schemas.microsoft.com/office/word/2010/wordprocessingCanvas" xmlns:cx="http://schemas.microsoft.com/office/drawing/2014/chartex" xmlns:cx1="http://schemas.microsoft.com/office/drawing/2015/9/8/chartex" xmlns:cx2="http://schemas.microsoft.com/office/drawing/2015/10/21/chartex" xmlns:cx3="http://schemas.microsoft.com/office/drawing/2016/5/9/chartex" xmlns:cx4="http://schemas.microsoft.com/office/drawing/2016/5/10/chartex" xmlns:cx5="http://schemas.microsoft.com/office/drawing/2016/5/11/chartex" xmlns:cx6="http://schemas.microsoft.com/office/drawing/2016/5/12/chartex" xmlns:cx7="http://schemas.microsoft.com/office/drawing/2016/5/13/chartex" xmlns:cx8="http://schemas.microsoft.com/office/drawing/2016/5/14/chartex" xmlns:mc="http://schemas.openxmlformats.org/markup-compatibility/2006" xmlns:aink="http://schemas.microsoft.com/office/drawing/2016/ink" xmlns:am3d="http://schemas.microsoft.com/office/drawing/2017/model3d" xmlns:o="urn:schemas-microsoft-com:office:office" xmlns:r="http://schemas.openxmlformats.org/officeDocument/2006/relationships" xmlns:m="http://schemas.openxmlformats.org/officeDocument/2006/math" xmlns:v="urn:schemas-microsoft-com:vml" xmlns:wp14="http://schemas.microsoft.com/office/word/2010/wordprocessingDrawing" xmlns:wp="http://schemas.openxmlformats.org/drawingml/2006/wordprocessingDrawing" xmlns:w10="urn:schemas-microsoft-com:office:word" xmlns:w="http://schemas.openxmlformats.org/wordprocessingml/2006/main" xmlns:w14="http://schemas.microsoft.com/office/word/2010/wordml" xmlns:w15="http://schemas.microsoft.com/office/word/2012/wordml" xmlns:w16cid="http://schemas.microsoft.com/office/word/2016/wordml/cid" xmlns:w16se="http://schemas.microsoft.com/office/word/2015/wordml/symex" xmlns:wpg="http://schemas.microsoft.com/office/word/2010/wordprocessingGroup" xmlns:wpi="http://schemas.microsoft.com/office/word/2010/wordprocessingInk" xmlns:wne="http://schemas.microsoft.com/office/word/2006/wordml" xmlns:wps="http://schemas.microsoft.com/office/word/2010/wordprocessingShape" mc:Ignorable="w14 w15 w16se w16cid wp14">
+<w:footnotes xmlns:wpc="http://schemas.microsoft.com/office/word/2010/wordprocessingCanvas" xmlns:cx="http://schemas.microsoft.com/office/drawing/2014/chartex" xmlns:cx1="http://schemas.microsoft.com/office/drawing/2015/9/8/chartex" xmlns:cx2="http://schemas.microsoft.com/office/drawing/2015/10/21/chartex" xmlns:cx3="http://schemas.microsoft.com/office/drawing/2016/5/9/chartex" xmlns:cx4="http://schemas.microsoft.com/office/drawing/2016/5/10/chartex" xmlns:cx5="http://schemas.microsoft.com/office/drawing/2016/5/11/chartex" xmlns:cx6="http://schemas.microsoft.com/office/drawing/2016/5/12/chartex" xmlns:cx7="http://schemas.microsoft.com/office/drawing/2016/5/13/chartex" xmlns:cx8="http://schemas.microsoft.com/office/drawing/2016/5/14/chartex" xmlns:mc="http://schemas.openxmlformats.org/markup-compatibility/2006" xmlns:aink="http://schemas.microsoft.com/office/drawing/2016/ink" xmlns:am3d="http://schemas.microsoft.com/office/drawing/2017/model3d" xmlns:o="urn:schemas-microsoft-com:office:office" xmlns:oel="http://schemas.microsoft.com/office/2019/extlst" xmlns:r="http://schemas.openxmlformats.org/officeDocument/2006/relationships" xmlns:m="http://schemas.openxmlformats.org/officeDocument/2006/math" xmlns:v="urn:schemas-microsoft-com:vml" xmlns:wp14="http://schemas.microsoft.com/office/word/2010/wordprocessingDrawing" xmlns:wp="http://schemas.openxmlformats.org/drawingml/2006/wordprocessingDrawing" xmlns:w10="urn:schemas-microsoft-com:office:word" xmlns:w="http://schemas.openxmlformats.org/wordprocessingml/2006/main" xmlns:w14="http://schemas.microsoft.com/office/word/2010/wordml" xmlns:w15="http://schemas.microsoft.com/office/word/2012/wordml" xmlns:w16cex="http://schemas.microsoft.com/office/word/2018/wordml/cex" xmlns:w16cid="http://schemas.microsoft.com/office/word/2016/wordml/cid" xmlns:w16="http://schemas.microsoft.com/office/word/2018/wordml" xmlns:w16sdtdh="http://schemas.microsoft.com/office/word/2020/wordml/sdtdatahash" xmlns:w16se="http://schemas.microsoft.com/office/word/2015/wordml/symex" xmlns:wpg="http://schemas.microsoft.com/office/word/2010/wordprocessingGroup" xmlns:wpi="http://schemas.microsoft.com/office/word/2010/wordprocessingInk" xmlns:wne="http://schemas.microsoft.com/office/word/2006/wordml" xmlns:wps="http://schemas.microsoft.com/office/word/2010/wordprocessingShape" mc:Ignorable="w14 w15 w16se w16cid w16 w16cex w16sdtdh wp14">
   <w:footnote w:type="separator" w:id="-1">
     <w:p>
       <w:r>
@@ -6725,11 +10122,14 @@
       </w:r>
     </w:p>
   </w:footnote>
+  <w:footnote w:type="continuationNotice" w:id="1">
+    <w:p/>
+  </w:footnote>
 </w:footnotes>
 </file>
 
 <file path=word/header1.xml><?xml version="1.0" encoding="utf-8"?>
-<w:hdr xmlns:wpc="http://schemas.microsoft.com/office/word/2010/wordprocessingCanvas" xmlns:cx="http://schemas.microsoft.com/office/drawing/2014/chartex" xmlns:cx1="http://schemas.microsoft.com/office/drawing/2015/9/8/chartex" xmlns:cx2="http://schemas.microsoft.com/office/drawing/2015/10/21/chartex" xmlns:cx3="http://schemas.microsoft.com/office/drawing/2016/5/9/chartex" xmlns:cx4="http://schemas.microsoft.com/office/drawing/2016/5/10/chartex" xmlns:cx5="http://schemas.microsoft.com/office/drawing/2016/5/11/chartex" xmlns:cx6="http://schemas.microsoft.com/office/drawing/2016/5/12/chartex" xmlns:cx7="http://schemas.microsoft.com/office/drawing/2016/5/13/chartex" xmlns:cx8="http://schemas.microsoft.com/office/drawing/2016/5/14/chartex" xmlns:mc="http://schemas.openxmlformats.org/markup-compatibility/2006" xmlns:aink="http://schemas.microsoft.com/office/drawing/2016/ink" xmlns:am3d="http://schemas.microsoft.com/office/drawing/2017/model3d" xmlns:o="urn:schemas-microsoft-com:office:office" xmlns:r="http://schemas.openxmlformats.org/officeDocument/2006/relationships" xmlns:m="http://schemas.openxmlformats.org/officeDocument/2006/math" xmlns:v="urn:schemas-microsoft-com:vml" xmlns:wp14="http://schemas.microsoft.com/office/word/2010/wordprocessingDrawing" xmlns:wp="http://schemas.openxmlformats.org/drawingml/2006/wordprocessingDrawing" xmlns:w10="urn:schemas-microsoft-com:office:word" xmlns:w="http://schemas.openxmlformats.org/wordprocessingml/2006/main" xmlns:w14="http://schemas.microsoft.com/office/word/2010/wordml" xmlns:w15="http://schemas.microsoft.com/office/word/2012/wordml" xmlns:w16cid="http://schemas.microsoft.com/office/word/2016/wordml/cid" xmlns:w16se="http://schemas.microsoft.com/office/word/2015/wordml/symex" xmlns:wpg="http://schemas.microsoft.com/office/word/2010/wordprocessingGroup" xmlns:wpi="http://schemas.microsoft.com/office/word/2010/wordprocessingInk" xmlns:wne="http://schemas.microsoft.com/office/word/2006/wordml" xmlns:wps="http://schemas.microsoft.com/office/word/2010/wordprocessingShape" mc:Ignorable="w14 w15 w16se w16cid wp14">
+<w:hdr xmlns:wpc="http://schemas.microsoft.com/office/word/2010/wordprocessingCanvas" xmlns:cx="http://schemas.microsoft.com/office/drawing/2014/chartex" xmlns:cx1="http://schemas.microsoft.com/office/drawing/2015/9/8/chartex" xmlns:cx2="http://schemas.microsoft.com/office/drawing/2015/10/21/chartex" xmlns:cx3="http://schemas.microsoft.com/office/drawing/2016/5/9/chartex" xmlns:cx4="http://schemas.microsoft.com/office/drawing/2016/5/10/chartex" xmlns:cx5="http://schemas.microsoft.com/office/drawing/2016/5/11/chartex" xmlns:cx6="http://schemas.microsoft.com/office/drawing/2016/5/12/chartex" xmlns:cx7="http://schemas.microsoft.com/office/drawing/2016/5/13/chartex" xmlns:cx8="http://schemas.microsoft.com/office/drawing/2016/5/14/chartex" xmlns:mc="http://schemas.openxmlformats.org/markup-compatibility/2006" xmlns:aink="http://schemas.microsoft.com/office/drawing/2016/ink" xmlns:am3d="http://schemas.microsoft.com/office/drawing/2017/model3d" xmlns:o="urn:schemas-microsoft-com:office:office" xmlns:oel="http://schemas.microsoft.com/office/2019/extlst" xmlns:r="http://schemas.openxmlformats.org/officeDocument/2006/relationships" xmlns:m="http://schemas.openxmlformats.org/officeDocument/2006/math" xmlns:v="urn:schemas-microsoft-com:vml" xmlns:wp14="http://schemas.microsoft.com/office/word/2010/wordprocessingDrawing" xmlns:wp="http://schemas.openxmlformats.org/drawingml/2006/wordprocessingDrawing" xmlns:w10="urn:schemas-microsoft-com:office:word" xmlns:w="http://schemas.openxmlformats.org/wordprocessingml/2006/main" xmlns:w14="http://schemas.microsoft.com/office/word/2010/wordml" xmlns:w15="http://schemas.microsoft.com/office/word/2012/wordml" xmlns:w16cex="http://schemas.microsoft.com/office/word/2018/wordml/cex" xmlns:w16cid="http://schemas.microsoft.com/office/word/2016/wordml/cid" xmlns:w16="http://schemas.microsoft.com/office/word/2018/wordml" xmlns:w16sdtdh="http://schemas.microsoft.com/office/word/2020/wordml/sdtdatahash" xmlns:w16se="http://schemas.microsoft.com/office/word/2015/wordml/symex" xmlns:wpg="http://schemas.microsoft.com/office/word/2010/wordprocessingGroup" xmlns:wpi="http://schemas.microsoft.com/office/word/2010/wordprocessingInk" xmlns:wne="http://schemas.microsoft.com/office/word/2006/wordml" xmlns:wps="http://schemas.microsoft.com/office/word/2010/wordprocessingShape" mc:Ignorable="w14 w15 w16se w16cid w16 w16cex w16sdtdh wp14">
   <w:p>
     <w:pPr>
       <w:pStyle w:val="Header"/>
@@ -6773,7 +10173,7 @@
         <w:szCs w:val="24"/>
       </w:rPr>
       <w:pict w14:anchorId="0629F4CC">
-        <v:rect id="_x0000_i1025" alt="" style="width:697.9pt;height:.05pt;mso-width-percent:0;mso-height-percent:0;mso-width-percent:0;mso-height-percent:0" o:hralign="center" o:hrstd="t" o:hr="t" fillcolor="gray" stroked="f"/>
+        <v:rect id="_x0000_i1025" style="width:697.9pt;height:.05pt" o:hralign="center" o:hrstd="t" o:hr="t" fillcolor="gray" stroked="f"/>
       </w:pict>
     </w:r>
   </w:p>
@@ -6781,7 +10181,7 @@
 </file>
 
 <file path=word/numbering.xml><?xml version="1.0" encoding="utf-8"?>
-<w:numbering xmlns:wpc="http://schemas.microsoft.com/office/word/2010/wordprocessingCanvas" xmlns:cx="http://schemas.microsoft.com/office/drawing/2014/chartex" xmlns:cx1="http://schemas.microsoft.com/office/drawing/2015/9/8/chartex" xmlns:cx2="http://schemas.microsoft.com/office/drawing/2015/10/21/chartex" xmlns:cx3="http://schemas.microsoft.com/office/drawing/2016/5/9/chartex" xmlns:cx4="http://schemas.microsoft.com/office/drawing/2016/5/10/chartex" xmlns:cx5="http://schemas.microsoft.com/office/drawing/2016/5/11/chartex" xmlns:cx6="http://schemas.microsoft.com/office/drawing/2016/5/12/chartex" xmlns:cx7="http://schemas.microsoft.com/office/drawing/2016/5/13/chartex" xmlns:cx8="http://schemas.microsoft.com/office/drawing/2016/5/14/chartex" xmlns:mc="http://schemas.openxmlformats.org/markup-compatibility/2006" xmlns:aink="http://schemas.microsoft.com/office/drawing/2016/ink" xmlns:am3d="http://schemas.microsoft.com/office/drawing/2017/model3d" xmlns:o="urn:schemas-microsoft-com:office:office" xmlns:r="http://schemas.openxmlformats.org/officeDocument/2006/relationships" xmlns:m="http://schemas.openxmlformats.org/officeDocument/2006/math" xmlns:v="urn:schemas-microsoft-com:vml" xmlns:wp14="http://schemas.microsoft.com/office/word/2010/wordprocessingDrawing" xmlns:wp="http://schemas.openxmlformats.org/drawingml/2006/wordprocessingDrawing" xmlns:w10="urn:schemas-microsoft-com:office:word" xmlns:w="http://schemas.openxmlformats.org/wordprocessingml/2006/main" xmlns:w14="http://schemas.microsoft.com/office/word/2010/wordml" xmlns:w15="http://schemas.microsoft.com/office/word/2012/wordml" xmlns:w16cid="http://schemas.microsoft.com/office/word/2016/wordml/cid" xmlns:w16se="http://schemas.microsoft.com/office/word/2015/wordml/symex" xmlns:wpg="http://schemas.microsoft.com/office/word/2010/wordprocessingGroup" xmlns:wpi="http://schemas.microsoft.com/office/word/2010/wordprocessingInk" xmlns:wne="http://schemas.microsoft.com/office/word/2006/wordml" xmlns:wps="http://schemas.microsoft.com/office/word/2010/wordprocessingShape" mc:Ignorable="w14 w15 w16se w16cid wp14">
+<w:numbering xmlns:wpc="http://schemas.microsoft.com/office/word/2010/wordprocessingCanvas" xmlns:cx="http://schemas.microsoft.com/office/drawing/2014/chartex" xmlns:cx1="http://schemas.microsoft.com/office/drawing/2015/9/8/chartex" xmlns:cx2="http://schemas.microsoft.com/office/drawing/2015/10/21/chartex" xmlns:cx3="http://schemas.microsoft.com/office/drawing/2016/5/9/chartex" xmlns:cx4="http://schemas.microsoft.com/office/drawing/2016/5/10/chartex" xmlns:cx5="http://schemas.microsoft.com/office/drawing/2016/5/11/chartex" xmlns:cx6="http://schemas.microsoft.com/office/drawing/2016/5/12/chartex" xmlns:cx7="http://schemas.microsoft.com/office/drawing/2016/5/13/chartex" xmlns:cx8="http://schemas.microsoft.com/office/drawing/2016/5/14/chartex" xmlns:mc="http://schemas.openxmlformats.org/markup-compatibility/2006" xmlns:aink="http://schemas.microsoft.com/office/drawing/2016/ink" xmlns:am3d="http://schemas.microsoft.com/office/drawing/2017/model3d" xmlns:o="urn:schemas-microsoft-com:office:office" xmlns:oel="http://schemas.microsoft.com/office/2019/extlst" xmlns:r="http://schemas.openxmlformats.org/officeDocument/2006/relationships" xmlns:m="http://schemas.openxmlformats.org/officeDocument/2006/math" xmlns:v="urn:schemas-microsoft-com:vml" xmlns:wp14="http://schemas.microsoft.com/office/word/2010/wordprocessingDrawing" xmlns:wp="http://schemas.openxmlformats.org/drawingml/2006/wordprocessingDrawing" xmlns:w10="urn:schemas-microsoft-com:office:word" xmlns:w="http://schemas.openxmlformats.org/wordprocessingml/2006/main" xmlns:w14="http://schemas.microsoft.com/office/word/2010/wordml" xmlns:w15="http://schemas.microsoft.com/office/word/2012/wordml" xmlns:w16cex="http://schemas.microsoft.com/office/word/2018/wordml/cex" xmlns:w16cid="http://schemas.microsoft.com/office/word/2016/wordml/cid" xmlns:w16="http://schemas.microsoft.com/office/word/2018/wordml" xmlns:w16sdtdh="http://schemas.microsoft.com/office/word/2020/wordml/sdtdatahash" xmlns:w16se="http://schemas.microsoft.com/office/word/2015/wordml/symex" xmlns:wpg="http://schemas.microsoft.com/office/word/2010/wordprocessingGroup" xmlns:wpi="http://schemas.microsoft.com/office/word/2010/wordprocessingInk" xmlns:wne="http://schemas.microsoft.com/office/word/2006/wordml" xmlns:wps="http://schemas.microsoft.com/office/word/2010/wordprocessingShape" mc:Ignorable="w14 w15 w16se w16cid w16 w16cex w16sdtdh wp14">
   <w:abstractNum w:abstractNumId="0" w15:restartNumberingAfterBreak="0">
     <w:nsid w:val="1CA64FDD"/>
     <w:multiLevelType w:val="singleLevel"/>
@@ -7072,23 +10472,23 @@
       </w:pPr>
     </w:lvl>
   </w:abstractNum>
-  <w:num w:numId="1">
+  <w:num w:numId="1" w16cid:durableId="308444287">
     <w:abstractNumId w:val="3"/>
   </w:num>
-  <w:num w:numId="2">
+  <w:num w:numId="2" w16cid:durableId="1885174973">
     <w:abstractNumId w:val="2"/>
   </w:num>
-  <w:num w:numId="3">
+  <w:num w:numId="3" w16cid:durableId="1065296578">
     <w:abstractNumId w:val="0"/>
   </w:num>
-  <w:num w:numId="4">
+  <w:num w:numId="4" w16cid:durableId="603077553">
     <w:abstractNumId w:val="1"/>
   </w:num>
 </w:numbering>
 </file>
 
 <file path=word/styles.xml><?xml version="1.0" encoding="utf-8"?>
-<w:styles xmlns:mc="http://schemas.openxmlformats.org/markup-compatibility/2006" xmlns:r="http://schemas.openxmlformats.org/officeDocument/2006/relationships" xmlns:w="http://schemas.openxmlformats.org/wordprocessingml/2006/main" xmlns:w14="http://schemas.microsoft.com/office/word/2010/wordml" xmlns:w15="http://schemas.microsoft.com/office/word/2012/wordml" xmlns:w16cid="http://schemas.microsoft.com/office/word/2016/wordml/cid" xmlns:w16se="http://schemas.microsoft.com/office/word/2015/wordml/symex" mc:Ignorable="w14 w15 w16se w16cid">
+<w:styles xmlns:mc="http://schemas.openxmlformats.org/markup-compatibility/2006" xmlns:r="http://schemas.openxmlformats.org/officeDocument/2006/relationships" xmlns:w="http://schemas.openxmlformats.org/wordprocessingml/2006/main" xmlns:w14="http://schemas.microsoft.com/office/word/2010/wordml" xmlns:w15="http://schemas.microsoft.com/office/word/2012/wordml" xmlns:w16cex="http://schemas.microsoft.com/office/word/2018/wordml/cex" xmlns:w16cid="http://schemas.microsoft.com/office/word/2016/wordml/cid" xmlns:w16="http://schemas.microsoft.com/office/word/2018/wordml" xmlns:w16sdtdh="http://schemas.microsoft.com/office/word/2020/wordml/sdtdatahash" xmlns:w16se="http://schemas.microsoft.com/office/word/2015/wordml/symex" mc:Ignorable="w14 w15 w16se w16cid w16 w16cex w16sdtdh">
   <w:docDefaults>
     <w:rPrDefault>
       <w:rPr>
@@ -7098,7 +10498,7 @@
     </w:rPrDefault>
     <w:pPrDefault/>
   </w:docDefaults>
-  <w:latentStyles w:defLockedState="0" w:defUIPriority="99" w:defSemiHidden="0" w:defUnhideWhenUsed="0" w:defQFormat="0" w:count="375">
+  <w:latentStyles w:defLockedState="0" w:defUIPriority="99" w:defSemiHidden="0" w:defUnhideWhenUsed="0" w:defQFormat="0" w:count="376">
     <w:lsdException w:name="Normal" w:uiPriority="0" w:qFormat="1"/>
     <w:lsdException w:name="heading 1" w:uiPriority="9" w:qFormat="1"/>
     <w:lsdException w:name="heading 2" w:semiHidden="1" w:uiPriority="9" w:unhideWhenUsed="1" w:qFormat="1"/>
@@ -7471,6 +10871,7 @@
     <w:lsdException w:name="List Table 6 Colorful Accent 6" w:uiPriority="51"/>
     <w:lsdException w:name="List Table 7 Colorful Accent 6" w:uiPriority="52"/>
     <w:lsdException w:name="Mention" w:semiHidden="1" w:unhideWhenUsed="1"/>
+    <w:lsdException w:name="Smart Link" w:semiHidden="1" w:unhideWhenUsed="1"/>
   </w:latentStyles>
   <w:style w:type="paragraph" w:default="1" w:styleId="Normal">
     <w:name w:val="Normal"/>
@@ -7586,6 +10987,17 @@
         <w:insideV w:val="single" w:sz="4" w:space="0" w:color="auto"/>
       </w:tblBorders>
     </w:tblPr>
+  </w:style>
+  <w:style w:type="character" w:styleId="Hyperlink">
+    <w:name w:val="Hyperlink"/>
+    <w:basedOn w:val="DefaultParagraphFont"/>
+    <w:uiPriority w:val="99"/>
+    <w:unhideWhenUsed/>
+    <w:rsid w:val="00D96899"/>
+    <w:rPr>
+      <w:color w:val="0000FF"/>
+      <w:u w:val="single"/>
+    </w:rPr>
   </w:style>
 </w:styles>
 </file>
@@ -7908,4 +11320,186 @@
   </a:objectDefaults>
   <a:extraClrSchemeLst/>
 </a:theme>
+</file>
+
+<file path=customXml/item1.xml><?xml version="1.0" encoding="utf-8"?>
+<p:properties xmlns:p="http://schemas.microsoft.com/office/2006/metadata/properties" xmlns:xsi="http://www.w3.org/2001/XMLSchema-instance" xmlns:pc="http://schemas.microsoft.com/office/infopath/2007/PartnerControls">
+  <documentManagement/>
+</p:properties>
+</file>
+
+<file path=customXml/item2.xml><?xml version="1.0" encoding="utf-8"?>
+<?mso-contentType ?>
+<FormTemplates xmlns="http://schemas.microsoft.com/sharepoint/v3/contenttype/forms">
+  <Display>DocumentLibraryForm</Display>
+  <Edit>DocumentLibraryForm</Edit>
+  <New>DocumentLibraryForm</New>
+</FormTemplates>
+</file>
+
+<file path=customXml/item3.xml><?xml version="1.0" encoding="utf-8"?>
+<ct:contentTypeSchema xmlns:ct="http://schemas.microsoft.com/office/2006/metadata/contentType" xmlns:ma="http://schemas.microsoft.com/office/2006/metadata/properties/metaAttributes" ct:_="" ma:_="" ma:contentTypeName="Document" ma:contentTypeID="0x010100D99BB14E4979FE4FB7F5163CA3BFEE24" ma:contentTypeVersion="2" ma:contentTypeDescription="Create a new document." ma:contentTypeScope="" ma:versionID="ab355e83ed06a5db0dc98068c71806d2">
+  <xsd:schema xmlns:xsd="http://www.w3.org/2001/XMLSchema" xmlns:xs="http://www.w3.org/2001/XMLSchema" xmlns:p="http://schemas.microsoft.com/office/2006/metadata/properties" xmlns:ns2="e9f1ce88-64a5-4c31-9457-83b419ddf035" targetNamespace="http://schemas.microsoft.com/office/2006/metadata/properties" ma:root="true" ma:fieldsID="89b3d30ffa9a7f62edd7fb1e350cbd71" ns2:_="">
+    <xsd:import namespace="e9f1ce88-64a5-4c31-9457-83b419ddf035"/>
+    <xsd:element name="properties">
+      <xsd:complexType>
+        <xsd:sequence>
+          <xsd:element name="documentManagement">
+            <xsd:complexType>
+              <xsd:all>
+                <xsd:element ref="ns2:MediaServiceMetadata" minOccurs="0"/>
+                <xsd:element ref="ns2:MediaServiceFastMetadata" minOccurs="0"/>
+              </xsd:all>
+            </xsd:complexType>
+          </xsd:element>
+        </xsd:sequence>
+      </xsd:complexType>
+    </xsd:element>
+  </xsd:schema>
+  <xsd:schema xmlns:xsd="http://www.w3.org/2001/XMLSchema" xmlns:xs="http://www.w3.org/2001/XMLSchema" xmlns:dms="http://schemas.microsoft.com/office/2006/documentManagement/types" xmlns:pc="http://schemas.microsoft.com/office/infopath/2007/PartnerControls" targetNamespace="e9f1ce88-64a5-4c31-9457-83b419ddf035" elementFormDefault="qualified">
+    <xsd:import namespace="http://schemas.microsoft.com/office/2006/documentManagement/types"/>
+    <xsd:import namespace="http://schemas.microsoft.com/office/infopath/2007/PartnerControls"/>
+    <xsd:element name="MediaServiceMetadata" ma:index="8" nillable="true" ma:displayName="MediaServiceMetadata" ma:hidden="true" ma:internalName="MediaServiceMetadata" ma:readOnly="true">
+      <xsd:simpleType>
+        <xsd:restriction base="dms:Note"/>
+      </xsd:simpleType>
+    </xsd:element>
+    <xsd:element name="MediaServiceFastMetadata" ma:index="9" nillable="true" ma:displayName="MediaServiceFastMetadata" ma:hidden="true" ma:internalName="MediaServiceFastMetadata" ma:readOnly="true">
+      <xsd:simpleType>
+        <xsd:restriction base="dms:Note"/>
+      </xsd:simpleType>
+    </xsd:element>
+  </xsd:schema>
+  <xsd:schema xmlns="http://schemas.openxmlformats.org/package/2006/metadata/core-properties" xmlns:xsd="http://www.w3.org/2001/XMLSchema" xmlns:xsi="http://www.w3.org/2001/XMLSchema-instance" xmlns:dc="http://purl.org/dc/elements/1.1/" xmlns:dcterms="http://purl.org/dc/terms/" xmlns:odoc="http://schemas.microsoft.com/internal/obd" targetNamespace="http://schemas.openxmlformats.org/package/2006/metadata/core-properties" elementFormDefault="qualified" attributeFormDefault="unqualified" blockDefault="#all">
+    <xsd:import namespace="http://purl.org/dc/elements/1.1/" schemaLocation="http://dublincore.org/schemas/xmls/qdc/2003/04/02/dc.xsd"/>
+    <xsd:import namespace="http://purl.org/dc/terms/" schemaLocation="http://dublincore.org/schemas/xmls/qdc/2003/04/02/dcterms.xsd"/>
+    <xsd:element name="coreProperties" type="CT_coreProperties"/>
+    <xsd:complexType name="CT_coreProperties">
+      <xsd:all>
+        <xsd:element ref="dc:creator" minOccurs="0" maxOccurs="1"/>
+        <xsd:element ref="dcterms:created" minOccurs="0" maxOccurs="1"/>
+        <xsd:element ref="dc:identifier" minOccurs="0" maxOccurs="1"/>
+        <xsd:element name="contentType" minOccurs="0" maxOccurs="1" type="xsd:string" ma:index="0" ma:displayName="Content Type"/>
+        <xsd:element ref="dc:title" minOccurs="0" maxOccurs="1" ma:index="4" ma:displayName="Title"/>
+        <xsd:element ref="dc:subject" minOccurs="0" maxOccurs="1"/>
+        <xsd:element ref="dc:description" minOccurs="0" maxOccurs="1"/>
+        <xsd:element name="keywords" minOccurs="0" maxOccurs="1" type="xsd:string"/>
+        <xsd:element ref="dc:language" minOccurs="0" maxOccurs="1"/>
+        <xsd:element name="category" minOccurs="0" maxOccurs="1" type="xsd:string"/>
+        <xsd:element name="version" minOccurs="0" maxOccurs="1" type="xsd:string"/>
+        <xsd:element name="revision" minOccurs="0" maxOccurs="1" type="xsd:string">
+          <xsd:annotation>
+            <xsd:documentation>
+                        This value indicates the number of saves or revisions. The application is responsible for updating this value after each revision.
+                    </xsd:documentation>
+          </xsd:annotation>
+        </xsd:element>
+        <xsd:element name="lastModifiedBy" minOccurs="0" maxOccurs="1" type="xsd:string"/>
+        <xsd:element ref="dcterms:modified" minOccurs="0" maxOccurs="1"/>
+        <xsd:element name="contentStatus" minOccurs="0" maxOccurs="1" type="xsd:string"/>
+      </xsd:all>
+    </xsd:complexType>
+  </xsd:schema>
+  <xs:schema xmlns:pc="http://schemas.microsoft.com/office/infopath/2007/PartnerControls" xmlns:xs="http://www.w3.org/2001/XMLSchema" targetNamespace="http://schemas.microsoft.com/office/infopath/2007/PartnerControls" elementFormDefault="qualified" attributeFormDefault="unqualified">
+    <xs:element name="Person">
+      <xs:complexType>
+        <xs:sequence>
+          <xs:element ref="pc:DisplayName" minOccurs="0"/>
+          <xs:element ref="pc:AccountId" minOccurs="0"/>
+          <xs:element ref="pc:AccountType" minOccurs="0"/>
+        </xs:sequence>
+      </xs:complexType>
+    </xs:element>
+    <xs:element name="DisplayName" type="xs:string"/>
+    <xs:element name="AccountId" type="xs:string"/>
+    <xs:element name="AccountType" type="xs:string"/>
+    <xs:element name="BDCAssociatedEntity">
+      <xs:complexType>
+        <xs:sequence>
+          <xs:element ref="pc:BDCEntity" minOccurs="0" maxOccurs="unbounded"/>
+        </xs:sequence>
+        <xs:attribute ref="pc:EntityNamespace"/>
+        <xs:attribute ref="pc:EntityName"/>
+        <xs:attribute ref="pc:SystemInstanceName"/>
+        <xs:attribute ref="pc:AssociationName"/>
+      </xs:complexType>
+    </xs:element>
+    <xs:attribute name="EntityNamespace" type="xs:string"/>
+    <xs:attribute name="EntityName" type="xs:string"/>
+    <xs:attribute name="SystemInstanceName" type="xs:string"/>
+    <xs:attribute name="AssociationName" type="xs:string"/>
+    <xs:element name="BDCEntity">
+      <xs:complexType>
+        <xs:sequence>
+          <xs:element ref="pc:EntityDisplayName" minOccurs="0"/>
+          <xs:element ref="pc:EntityInstanceReference" minOccurs="0"/>
+          <xs:element ref="pc:EntityId1" minOccurs="0"/>
+          <xs:element ref="pc:EntityId2" minOccurs="0"/>
+          <xs:element ref="pc:EntityId3" minOccurs="0"/>
+          <xs:element ref="pc:EntityId4" minOccurs="0"/>
+          <xs:element ref="pc:EntityId5" minOccurs="0"/>
+        </xs:sequence>
+      </xs:complexType>
+    </xs:element>
+    <xs:element name="EntityDisplayName" type="xs:string"/>
+    <xs:element name="EntityInstanceReference" type="xs:string"/>
+    <xs:element name="EntityId1" type="xs:string"/>
+    <xs:element name="EntityId2" type="xs:string"/>
+    <xs:element name="EntityId3" type="xs:string"/>
+    <xs:element name="EntityId4" type="xs:string"/>
+    <xs:element name="EntityId5" type="xs:string"/>
+    <xs:element name="Terms">
+      <xs:complexType>
+        <xs:sequence>
+          <xs:element ref="pc:TermInfo" minOccurs="0" maxOccurs="unbounded"/>
+        </xs:sequence>
+      </xs:complexType>
+    </xs:element>
+    <xs:element name="TermInfo">
+      <xs:complexType>
+        <xs:sequence>
+          <xs:element ref="pc:TermName" minOccurs="0"/>
+          <xs:element ref="pc:TermId" minOccurs="0"/>
+        </xs:sequence>
+      </xs:complexType>
+    </xs:element>
+    <xs:element name="TermName" type="xs:string"/>
+    <xs:element name="TermId" type="xs:string"/>
+  </xs:schema>
+</ct:contentTypeSchema>
+</file>
+
+<file path=customXml/itemProps1.xml><?xml version="1.0" encoding="utf-8"?>
+<ds:datastoreItem xmlns:ds="http://schemas.openxmlformats.org/officeDocument/2006/customXml" ds:itemID="{967740DD-E40E-4449-909B-4A62D51047CB}">
+  <ds:schemaRefs>
+    <ds:schemaRef ds:uri="http://schemas.microsoft.com/office/2006/metadata/properties"/>
+    <ds:schemaRef ds:uri="http://schemas.microsoft.com/office/infopath/2007/PartnerControls"/>
+  </ds:schemaRefs>
+</ds:datastoreItem>
+</file>
+
+<file path=customXml/itemProps2.xml><?xml version="1.0" encoding="utf-8"?>
+<ds:datastoreItem xmlns:ds="http://schemas.openxmlformats.org/officeDocument/2006/customXml" ds:itemID="{E54CB64B-14F1-4A8A-8720-D26D318A9A6A}">
+  <ds:schemaRefs>
+    <ds:schemaRef ds:uri="http://schemas.microsoft.com/sharepoint/v3/contenttype/forms"/>
+  </ds:schemaRefs>
+</ds:datastoreItem>
+</file>
+
+<file path=customXml/itemProps3.xml><?xml version="1.0" encoding="utf-8"?>
+<ds:datastoreItem xmlns:ds="http://schemas.openxmlformats.org/officeDocument/2006/customXml" ds:itemID="{AF3DDF07-6E75-40B1-BBE4-5DBFEC410809}">
+  <ds:schemaRefs>
+    <ds:schemaRef ds:uri="http://schemas.microsoft.com/office/2006/metadata/contentType"/>
+    <ds:schemaRef ds:uri="http://schemas.microsoft.com/office/2006/metadata/properties/metaAttributes"/>
+    <ds:schemaRef ds:uri="http://www.w3.org/2001/XMLSchema"/>
+    <ds:schemaRef ds:uri="http://schemas.microsoft.com/office/2006/metadata/properties"/>
+    <ds:schemaRef ds:uri="e9f1ce88-64a5-4c31-9457-83b419ddf035"/>
+    <ds:schemaRef ds:uri="http://schemas.microsoft.com/office/2006/documentManagement/types"/>
+    <ds:schemaRef ds:uri="http://schemas.microsoft.com/office/infopath/2007/PartnerControls"/>
+    <ds:schemaRef ds:uri="http://schemas.openxmlformats.org/package/2006/metadata/core-properties"/>
+    <ds:schemaRef ds:uri="http://purl.org/dc/elements/1.1/"/>
+    <ds:schemaRef ds:uri="http://purl.org/dc/terms/"/>
+    <ds:schemaRef ds:uri="http://schemas.microsoft.com/internal/obd"/>
+  </ds:schemaRefs>
+</ds:datastoreItem>
 </file>